--- a/Documentation.docx
+++ b/Documentation.docx
@@ -1163,43 +1163,16 @@
     </w:p>
     <w:p>
       <w:r>
-        <w:t xml:space="preserve">For the </w:t>
-      </w:r>
-      <w:r>
-        <w:t xml:space="preserve">Professional Practice in IT </w:t>
-      </w:r>
-      <w:r>
-        <w:t>project,</w:t>
-      </w:r>
-      <w:r>
-        <w:t xml:space="preserve"> a piece of software must be </w:t>
-      </w:r>
-      <w:r>
-        <w:t>design</w:t>
-      </w:r>
-      <w:r>
-        <w:t>ed</w:t>
-      </w:r>
-      <w:r>
-        <w:t>, develop</w:t>
-      </w:r>
-      <w:r>
-        <w:t>ed</w:t>
-      </w:r>
-      <w:r>
-        <w:t xml:space="preserve"> and deploy</w:t>
-      </w:r>
-      <w:r>
-        <w:t>ed to demonstrate the best practices that the student has learned in the previous semesters of the course</w:t>
+        <w:t>For the Professional Practice in IT project,</w:t>
+      </w:r>
+      <w:r>
+        <w:t xml:space="preserve"> a piece of software must be designed, developed and deployed to demonstrate the best practices that the student has learned in the previous semesters of the course</w:t>
       </w:r>
       <w:r>
         <w:t>.</w:t>
       </w:r>
       <w:r>
-        <w:t xml:space="preserve"> The student or pair of students must deliver </w:t>
-      </w:r>
-      <w:r>
-        <w:t xml:space="preserve">a piece of software in a timely and standards driven manner. </w:t>
+        <w:t xml:space="preserve"> The student or pair of students must deliver a piece of software in a timely and standards driven manner. </w:t>
       </w:r>
       <w:r>
         <w:t xml:space="preserve"> </w:t>
@@ -1262,13 +1235,7 @@
         <w:t>developer is concerned with how the application is implemented.</w:t>
       </w:r>
       <w:r>
-        <w:t xml:space="preserve">  This concentrates on the technical aspects of the user interactions rather than what the system looks like. As part of the development process, the documentation allows the development team to scope out the different technologies that are available to provide a solution to different aspects of system implementation. These technologies can be </w:t>
-      </w:r>
-      <w:r>
-        <w:t>compared,</w:t>
-      </w:r>
-      <w:r>
-        <w:t xml:space="preserve"> and decisions made on the merits of each as to whether it is appropriate to use in the development of the new system</w:t>
+        <w:t xml:space="preserve">  This concentrates on the technical aspects of the user interactions rather than what the system looks like. As part of the development process, the documentation allows the development team to scope out the different technologies that are available to provide a solution to different aspects of system implementation. These technologies can be compared, and decisions made on the merits of each as to whether it is appropriate to use in the development of the new system</w:t>
       </w:r>
       <w:r>
         <w:t>.</w:t>
@@ -1356,7 +1323,13 @@
         <w:rPr>
           <w:lang w:val="en-IE"/>
         </w:rPr>
-        <w:t>Identify and compare the possible technologies, justify the choice of technology</w:t>
+        <w:t>i</w:t>
+      </w:r>
+      <w:r>
+        <w:rPr>
+          <w:lang w:val="en-IE"/>
+        </w:rPr>
+        <w:t>dentify and compare the possible technologies, justify the choice of technology</w:t>
       </w:r>
       <w:r>
         <w:rPr>
@@ -1414,19 +1387,7 @@
         <w:rPr>
           <w:lang w:val="en-IE"/>
         </w:rPr>
-        <w:t xml:space="preserve">creen Layout providing a blueprint for how the </w:t>
-      </w:r>
-      <w:r>
-        <w:rPr>
-          <w:lang w:val="en-IE"/>
-        </w:rPr>
-        <w:t>application</w:t>
-      </w:r>
-      <w:r>
-        <w:rPr>
-          <w:lang w:val="en-IE"/>
-        </w:rPr>
-        <w:t xml:space="preserve"> will look to the end user.</w:t>
+        <w:t>creen Layout providing a blueprint for how the application will look to the end user.</w:t>
       </w:r>
     </w:p>
     <w:p/>
@@ -1510,14 +1471,14 @@
       <w:pPr>
         <w:pStyle w:val="Heading1"/>
       </w:pPr>
-      <w:bookmarkStart w:id="9" w:name="_Toc64838340"/>
-      <w:bookmarkStart w:id="10" w:name="_Hlk64890307"/>
-      <w:bookmarkStart w:id="11" w:name="_Toc69309626"/>
+      <w:bookmarkStart w:id="9" w:name="_Toc69309626"/>
+      <w:bookmarkStart w:id="10" w:name="_Toc64838340"/>
+      <w:bookmarkStart w:id="11" w:name="_Hlk64890307"/>
       <w:r>
         <w:lastRenderedPageBreak/>
         <w:t>Architecture of the Solution</w:t>
       </w:r>
-      <w:bookmarkEnd w:id="11"/>
+      <w:bookmarkEnd w:id="9"/>
     </w:p>
     <w:p>
       <w:pPr>
@@ -1585,8 +1546,8 @@
         <w:pStyle w:val="Heading1"/>
       </w:pPr>
       <w:bookmarkStart w:id="15" w:name="_Toc69309629"/>
-      <w:bookmarkEnd w:id="9"/>
       <w:bookmarkEnd w:id="10"/>
+      <w:bookmarkEnd w:id="11"/>
       <w:r>
         <w:lastRenderedPageBreak/>
         <w:t>Testing Plans</w:t>
@@ -3417,6 +3378,7 @@
   <w:style w:type="character" w:default="1" w:styleId="DefaultParagraphFont">
     <w:name w:val="Default Paragraph Font"/>
     <w:uiPriority w:val="1"/>
+    <w:semiHidden/>
     <w:unhideWhenUsed/>
   </w:style>
   <w:style w:type="table" w:default="1" w:styleId="TableNormal">

--- a/Documentation.docx
+++ b/Documentation.docx
@@ -1526,7 +1526,62 @@
       <w:bookmarkEnd w:id="14"/>
     </w:p>
     <w:p>
-      <w:pPr>
+      <w:bookmarkStart w:id="15" w:name="_Hlk69820395"/>
+      <w:r>
+        <w:t>One of the main limitations that was encountered on this project was the use of default functions instead of classes, this led to a lot of problems when looking for solutions during development. Most of the documentation online used some form of classes so we had to adapt them to use in functions.</w:t>
+      </w:r>
+    </w:p>
+    <w:p>
+      <w:r>
+        <w:t>The current Implementation of updating the screen isn’t very efficient and led to a lot of unexpected outcomes in the output on the screen vs</w:t>
+      </w:r>
+      <w:r>
+        <w:t>.</w:t>
+      </w:r>
+      <w:r>
+        <w:t xml:space="preserve"> what was intended. The use of </w:t>
+      </w:r>
+      <w:proofErr w:type="spellStart"/>
+      <w:r>
+        <w:t>setState</w:t>
+      </w:r>
+      <w:proofErr w:type="spellEnd"/>
+      <w:r>
+        <w:t xml:space="preserve"> allowed updates to the screen but combined with code written before this was implemented made it difficult refresh the screen to show new clips.</w:t>
+      </w:r>
+    </w:p>
+    <w:p/>
+    <w:p>
+      <w:pPr>
+        <w:pStyle w:val="Heading2"/>
+        <w:rPr>
+          <w:rStyle w:val="IntenseEmphasis"/>
+        </w:rPr>
+      </w:pPr>
+      <w:r>
+        <w:rPr>
+          <w:rStyle w:val="IntenseEmphasis"/>
+        </w:rPr>
+        <w:t>The Clip Data</w:t>
+      </w:r>
+    </w:p>
+    <w:p>
+      <w:r>
+        <w:t xml:space="preserve">The clip data is gotten by calling the async function </w:t>
+      </w:r>
+      <w:proofErr w:type="spellStart"/>
+      <w:r>
+        <w:t>loadClips</w:t>
+      </w:r>
+      <w:proofErr w:type="spellEnd"/>
+      <w:r>
+        <w:t xml:space="preserve">(). This looks through all of the files in the Clips folder on the firebase and if the username of the current user matches the name in the clip metadata then it adds it to the clip array. Since this takes a few seconds, a loading screen had to be added when you log into the app. </w:t>
+      </w:r>
+    </w:p>
+    <w:bookmarkEnd w:id="15"/>
+    <w:p>
+      <w:pPr>
+        <w:spacing w:line="240" w:lineRule="auto"/>
         <w:rPr>
           <w:rFonts w:asciiTheme="majorHAnsi" w:eastAsiaTheme="majorEastAsia" w:hAnsiTheme="majorHAnsi" w:cstheme="majorBidi"/>
           <w:color w:val="3B3838" w:themeColor="background2" w:themeShade="40"/>
@@ -1545,14 +1600,14 @@
       <w:pPr>
         <w:pStyle w:val="Heading1"/>
       </w:pPr>
-      <w:bookmarkStart w:id="15" w:name="_Toc69309629"/>
+      <w:bookmarkStart w:id="16" w:name="_Toc69309629"/>
       <w:bookmarkEnd w:id="10"/>
       <w:bookmarkEnd w:id="11"/>
       <w:r>
         <w:lastRenderedPageBreak/>
         <w:t>Testing Plans</w:t>
       </w:r>
-      <w:bookmarkEnd w:id="15"/>
+      <w:bookmarkEnd w:id="16"/>
     </w:p>
     <w:p>
       <w:r>
@@ -1563,19 +1618,19 @@
       <w:pPr>
         <w:pStyle w:val="Heading1"/>
       </w:pPr>
-      <w:bookmarkStart w:id="16" w:name="_Resources"/>
-      <w:bookmarkStart w:id="17" w:name="_Toc64838341"/>
-      <w:bookmarkStart w:id="18" w:name="_Toc69309630"/>
-      <w:bookmarkEnd w:id="16"/>
+      <w:bookmarkStart w:id="17" w:name="_Resources"/>
+      <w:bookmarkStart w:id="18" w:name="_Toc64838341"/>
+      <w:bookmarkStart w:id="19" w:name="_Toc69309630"/>
+      <w:bookmarkEnd w:id="17"/>
       <w:r>
         <w:lastRenderedPageBreak/>
         <w:t>Re</w:t>
       </w:r>
-      <w:bookmarkEnd w:id="17"/>
+      <w:bookmarkEnd w:id="18"/>
       <w:r>
         <w:t>commendations for Future Development</w:t>
       </w:r>
-      <w:bookmarkEnd w:id="18"/>
+      <w:bookmarkEnd w:id="19"/>
     </w:p>
     <w:p>
       <w:pPr>
@@ -1598,12 +1653,12 @@
       <w:pPr>
         <w:pStyle w:val="Heading1"/>
       </w:pPr>
-      <w:bookmarkStart w:id="19" w:name="_Toc69309631"/>
+      <w:bookmarkStart w:id="20" w:name="_Toc69309631"/>
       <w:r>
         <w:lastRenderedPageBreak/>
         <w:t>Conclusions</w:t>
       </w:r>
-      <w:bookmarkEnd w:id="19"/>
+      <w:bookmarkEnd w:id="20"/>
     </w:p>
     <w:sectPr>
       <w:footerReference w:type="default" r:id="rId12"/>
@@ -3682,6 +3737,18 @@
       <w:lang w:val="en-US"/>
     </w:rPr>
   </w:style>
+  <w:style w:type="character" w:styleId="IntenseEmphasis">
+    <w:name w:val="Intense Emphasis"/>
+    <w:basedOn w:val="DefaultParagraphFont"/>
+    <w:uiPriority w:val="21"/>
+    <w:qFormat/>
+    <w:rsid w:val="00D46441"/>
+    <w:rPr>
+      <w:i/>
+      <w:iCs/>
+      <w:color w:val="4472C4" w:themeColor="accent1"/>
+    </w:rPr>
+  </w:style>
 </w:styles>
 </file>
 

--- a/Documentation.docx
+++ b/Documentation.docx
@@ -5,42 +5,28 @@
     <w:p>
       <w:pPr>
         <w:rPr>
+          <w:rFonts w:cstheme="minorHAnsi"/>
           <w:sz w:val="60"/>
           <w:szCs w:val="60"/>
         </w:rPr>
       </w:pPr>
-    </w:p>
-    <w:p>
-      <w:pPr>
-        <w:rPr>
-          <w:sz w:val="60"/>
-          <w:szCs w:val="60"/>
-        </w:rPr>
-      </w:pPr>
-    </w:p>
-    <w:p>
-      <w:pPr>
-        <w:rPr>
-          <w:sz w:val="60"/>
-          <w:szCs w:val="60"/>
-        </w:rPr>
-      </w:pPr>
-      <w:r>
-        <w:rPr>
+      <w:r>
+        <w:rPr>
+          <w:rFonts w:cstheme="minorHAnsi"/>
           <w:noProof/>
           <w:sz w:val="60"/>
           <w:szCs w:val="60"/>
         </w:rPr>
         <w:drawing>
-          <wp:anchor distT="0" distB="0" distL="114300" distR="114300" simplePos="0" relativeHeight="251660288" behindDoc="0" locked="0" layoutInCell="1" allowOverlap="1" wp14:anchorId="7AD8E5DE" wp14:editId="6DF77E8A">
+          <wp:anchor distT="0" distB="0" distL="114300" distR="114300" simplePos="0" relativeHeight="251658240" behindDoc="0" locked="0" layoutInCell="1" allowOverlap="1" wp14:anchorId="7AD8E5DE" wp14:editId="3BE97586">
             <wp:simplePos x="0" y="0"/>
             <wp:positionH relativeFrom="margin">
-              <wp:align>center</wp:align>
+              <wp:posOffset>-533400</wp:posOffset>
             </wp:positionH>
             <wp:positionV relativeFrom="paragraph">
-              <wp:posOffset>444132</wp:posOffset>
+              <wp:posOffset>440690</wp:posOffset>
             </wp:positionV>
-            <wp:extent cx="7317291" cy="2993366"/>
+            <wp:extent cx="6943725" cy="2992120"/>
             <wp:effectExtent l="0" t="0" r="0" b="0"/>
             <wp:wrapNone/>
             <wp:docPr id="4" name="Picture 4" descr="Logo, company name&#10;&#10;Description automatically generated"/>
@@ -55,7 +41,26 @@
                     <pic:cNvPicPr/>
                   </pic:nvPicPr>
                   <pic:blipFill>
-                    <a:blip r:embed="rId8"/>
+                    <a:blip r:embed="rId11">
+                      <a:clrChange>
+                        <a:clrFrom>
+                          <a:srgbClr val="FFFFFF"/>
+                        </a:clrFrom>
+                        <a:clrTo>
+                          <a:srgbClr val="FFFFFF">
+                            <a:alpha val="0"/>
+                          </a:srgbClr>
+                        </a:clrTo>
+                      </a:clrChange>
+                      <a:alphaModFix/>
+                      <a:duotone>
+                        <a:schemeClr val="accent2">
+                          <a:shade val="45000"/>
+                          <a:satMod val="135000"/>
+                        </a:schemeClr>
+                        <a:prstClr val="white"/>
+                      </a:duotone>
+                    </a:blip>
                     <a:stretch>
                       <a:fillRect/>
                     </a:stretch>
@@ -63,7 +68,7 @@
                   <pic:spPr>
                     <a:xfrm>
                       <a:off x="0" y="0"/>
-                      <a:ext cx="7317291" cy="2993366"/>
+                      <a:ext cx="6956317" cy="2997546"/>
                     </a:xfrm>
                     <a:prstGeom prst="rect">
                       <a:avLst/>
@@ -85,6 +90,7 @@
     <w:p>
       <w:pPr>
         <w:rPr>
+          <w:rFonts w:cstheme="minorHAnsi"/>
           <w:sz w:val="60"/>
           <w:szCs w:val="60"/>
         </w:rPr>
@@ -93,6 +99,7 @@
     <w:p>
       <w:pPr>
         <w:rPr>
+          <w:rFonts w:cstheme="minorHAnsi"/>
           <w:sz w:val="60"/>
           <w:szCs w:val="60"/>
         </w:rPr>
@@ -101,6 +108,7 @@
     <w:p>
       <w:pPr>
         <w:rPr>
+          <w:rFonts w:cstheme="minorHAnsi"/>
           <w:sz w:val="60"/>
           <w:szCs w:val="60"/>
         </w:rPr>
@@ -109,6 +117,7 @@
     <w:p>
       <w:pPr>
         <w:rPr>
+          <w:rFonts w:cstheme="minorHAnsi"/>
           <w:sz w:val="60"/>
           <w:szCs w:val="60"/>
         </w:rPr>
@@ -117,6 +126,7 @@
     <w:p>
       <w:pPr>
         <w:rPr>
+          <w:rFonts w:cstheme="minorHAnsi"/>
           <w:sz w:val="60"/>
           <w:szCs w:val="60"/>
         </w:rPr>
@@ -125,9 +135,13 @@
     <w:p>
       <w:pPr>
         <w:pStyle w:val="Title"/>
-      </w:pPr>
-      <w:r>
-        <w:rPr>
+        <w:rPr>
+          <w:rFonts w:asciiTheme="minorHAnsi" w:hAnsiTheme="minorHAnsi" w:cstheme="minorHAnsi"/>
+        </w:rPr>
+      </w:pPr>
+      <w:r>
+        <w:rPr>
+          <w:rFonts w:asciiTheme="minorHAnsi" w:hAnsiTheme="minorHAnsi" w:cstheme="minorHAnsi"/>
           <w:sz w:val="60"/>
           <w:szCs w:val="60"/>
         </w:rPr>
@@ -135,6 +149,7 @@
       </w:r>
       <w:r>
         <w:rPr>
+          <w:rFonts w:asciiTheme="minorHAnsi" w:hAnsiTheme="minorHAnsi" w:cstheme="minorHAnsi"/>
           <w:sz w:val="60"/>
           <w:szCs w:val="60"/>
         </w:rPr>
@@ -142,6 +157,7 @@
       </w:r>
       <w:r>
         <w:rPr>
+          <w:rFonts w:asciiTheme="minorHAnsi" w:hAnsiTheme="minorHAnsi" w:cstheme="minorHAnsi"/>
           <w:sz w:val="76"/>
           <w:szCs w:val="76"/>
         </w:rPr>
@@ -152,6 +168,7 @@
       <w:pPr>
         <w:pStyle w:val="Title"/>
         <w:rPr>
+          <w:rFonts w:asciiTheme="minorHAnsi" w:hAnsiTheme="minorHAnsi" w:cstheme="minorHAnsi"/>
           <w:sz w:val="48"/>
           <w:szCs w:val="40"/>
         </w:rPr>
@@ -160,56 +177,55 @@
       <w:bookmarkEnd w:id="0"/>
       <w:r>
         <w:rPr>
+          <w:rFonts w:asciiTheme="minorHAnsi" w:hAnsiTheme="minorHAnsi" w:cstheme="minorHAnsi"/>
           <w:sz w:val="48"/>
           <w:szCs w:val="40"/>
         </w:rPr>
-        <w:t>Enda Goggin</w:t>
-      </w:r>
-      <w:r>
-        <w:rPr>
+        <w:t>Enda Goggin – G00369903</w:t>
+      </w:r>
+    </w:p>
+    <w:p>
+      <w:pPr>
+        <w:pStyle w:val="Title"/>
+        <w:rPr>
+          <w:rFonts w:asciiTheme="minorHAnsi" w:hAnsiTheme="minorHAnsi" w:cstheme="minorHAnsi"/>
           <w:sz w:val="48"/>
           <w:szCs w:val="40"/>
         </w:rPr>
-        <w:t xml:space="preserve"> – G00</w:t>
-      </w:r>
-      <w:r>
-        <w:rPr>
+      </w:pPr>
+      <w:r>
+        <w:rPr>
+          <w:rFonts w:asciiTheme="minorHAnsi" w:hAnsiTheme="minorHAnsi" w:cstheme="minorHAnsi"/>
           <w:sz w:val="48"/>
           <w:szCs w:val="40"/>
         </w:rPr>
-        <w:t>369903</w:t>
+        <w:t>Owen Kelly – G00366614</w:t>
       </w:r>
     </w:p>
     <w:p>
       <w:pPr>
         <w:pStyle w:val="Title"/>
         <w:rPr>
+          <w:rFonts w:asciiTheme="minorHAnsi" w:hAnsiTheme="minorHAnsi" w:cstheme="minorHAnsi"/>
           <w:sz w:val="48"/>
           <w:szCs w:val="40"/>
         </w:rPr>
       </w:pPr>
-      <w:r>
-        <w:rPr>
-          <w:sz w:val="48"/>
-          <w:szCs w:val="40"/>
-        </w:rPr>
-        <w:t>Owen Kelly – G00366614</w:t>
-      </w:r>
-    </w:p>
-    <w:p>
-      <w:pPr>
-        <w:pStyle w:val="Title"/>
-        <w:rPr>
-          <w:sz w:val="48"/>
-          <w:szCs w:val="40"/>
-        </w:rPr>
-      </w:pPr>
-    </w:p>
-    <w:p/>
-    <w:p>
-      <w:pPr>
+    </w:p>
+    <w:p>
+      <w:pPr>
+        <w:rPr>
+          <w:rFonts w:cstheme="minorHAnsi"/>
+        </w:rPr>
+      </w:pPr>
+    </w:p>
+    <w:p>
+      <w:pPr>
+        <w:rPr>
+          <w:rFonts w:cstheme="minorHAnsi"/>
+        </w:rPr>
         <w:sectPr>
-          <w:footerReference w:type="default" r:id="rId9"/>
+          <w:footerReference w:type="default" r:id="rId12"/>
           <w:pgSz w:w="12240" w:h="15840"/>
           <w:pgMar w:top="1440" w:right="1440" w:bottom="1440" w:left="1440" w:header="288" w:footer="720" w:gutter="0"/>
           <w:pgNumType w:start="1"/>
@@ -222,23 +238,209 @@
       <w:pPr>
         <w:pStyle w:val="Heading1"/>
       </w:pPr>
-      <w:bookmarkStart w:id="1" w:name="_Toc69309619"/>
+      <w:bookmarkStart w:id="1" w:name="_Toc69985845"/>
       <w:r>
         <w:lastRenderedPageBreak/>
         <w:t>Abstract</w:t>
       </w:r>
       <w:bookmarkEnd w:id="1"/>
     </w:p>
-    <w:p/>
-    <w:p>
-      <w:r>
+    <w:p>
+      <w:pPr>
+        <w:rPr>
+          <w:rFonts w:cstheme="minorHAnsi"/>
+        </w:rPr>
+      </w:pPr>
+      <w:r>
+        <w:rPr>
+          <w:rFonts w:cstheme="minorHAnsi"/>
+        </w:rPr>
+        <w:t xml:space="preserve">This document serves as the </w:t>
+      </w:r>
+      <w:r>
+        <w:rPr>
+          <w:rFonts w:cstheme="minorHAnsi"/>
+          <w:b/>
+        </w:rPr>
+        <w:t>documentation</w:t>
+      </w:r>
+      <w:r>
+        <w:rPr>
+          <w:rFonts w:cstheme="minorHAnsi"/>
+        </w:rPr>
+        <w:t xml:space="preserve"> </w:t>
+      </w:r>
+      <w:r>
+        <w:rPr>
+          <w:rFonts w:cstheme="minorHAnsi"/>
+        </w:rPr>
+        <w:t xml:space="preserve">for </w:t>
+      </w:r>
+      <w:r>
+        <w:rPr>
+          <w:rFonts w:cstheme="minorHAnsi"/>
+        </w:rPr>
+        <w:t xml:space="preserve">the </w:t>
+      </w:r>
+      <w:r>
+        <w:rPr>
+          <w:rFonts w:cstheme="minorHAnsi"/>
+        </w:rPr>
+        <w:t>Professional Practice in IT project.</w:t>
+      </w:r>
+      <w:r>
+        <w:rPr>
+          <w:rFonts w:cstheme="minorHAnsi"/>
+        </w:rPr>
+        <w:t xml:space="preserve"> In this document, </w:t>
+      </w:r>
+      <w:r>
+        <w:rPr>
+          <w:rFonts w:cstheme="minorHAnsi"/>
+        </w:rPr>
+        <w:t>details</w:t>
+      </w:r>
+      <w:r>
+        <w:rPr>
+          <w:rFonts w:cstheme="minorHAnsi"/>
+        </w:rPr>
+        <w:t xml:space="preserve"> of the </w:t>
+      </w:r>
+      <w:r>
+        <w:rPr>
+          <w:rFonts w:cstheme="minorHAnsi"/>
+        </w:rPr>
+        <w:t xml:space="preserve">application </w:t>
+      </w:r>
+      <w:r>
+        <w:rPr>
+          <w:rFonts w:cstheme="minorHAnsi"/>
+        </w:rPr>
+        <w:t xml:space="preserve">are explained as well as the design mentality and </w:t>
+      </w:r>
+      <w:r>
+        <w:rPr>
+          <w:rFonts w:cstheme="minorHAnsi"/>
+        </w:rPr>
+        <w:t xml:space="preserve">approach that </w:t>
+      </w:r>
+      <w:r>
+        <w:rPr>
+          <w:rFonts w:cstheme="minorHAnsi"/>
+        </w:rPr>
+        <w:t>underwent the development of the project.</w:t>
+      </w:r>
+      <w:r>
+        <w:rPr>
+          <w:rFonts w:cstheme="minorHAnsi"/>
+        </w:rPr>
+        <w:t xml:space="preserve"> </w:t>
+      </w:r>
+      <w:r>
+        <w:rPr>
+          <w:rFonts w:cstheme="minorHAnsi"/>
+        </w:rPr>
+        <w:t xml:space="preserve">Headers </w:t>
+      </w:r>
+      <w:r>
+        <w:rPr>
+          <w:rFonts w:cstheme="minorHAnsi"/>
+        </w:rPr>
+        <w:t xml:space="preserve">outlining each </w:t>
+      </w:r>
+      <w:r>
+        <w:rPr>
+          <w:rFonts w:cstheme="minorHAnsi"/>
+        </w:rPr>
+        <w:t xml:space="preserve">aspect of the project are detailed below. </w:t>
+      </w:r>
+      <w:r>
+        <w:rPr>
+          <w:rFonts w:cstheme="minorHAnsi"/>
+        </w:rPr>
+        <w:t xml:space="preserve">The team behind the development of this project had decided that a </w:t>
+      </w:r>
+      <w:r>
+        <w:rPr>
+          <w:rFonts w:cstheme="minorHAnsi"/>
+          <w:b/>
+        </w:rPr>
+        <w:t xml:space="preserve">mobile application, used </w:t>
+      </w:r>
+      <w:r>
+        <w:rPr>
+          <w:rFonts w:cstheme="minorHAnsi"/>
+          <w:b/>
+        </w:rPr>
+        <w:t xml:space="preserve">as a tool for musicians </w:t>
+      </w:r>
+      <w:r>
+        <w:rPr>
+          <w:rFonts w:cstheme="minorHAnsi"/>
+        </w:rPr>
+        <w:t xml:space="preserve">was the idea both developers </w:t>
+      </w:r>
+      <w:r>
+        <w:rPr>
+          <w:rFonts w:cstheme="minorHAnsi"/>
+        </w:rPr>
+        <w:t>were interested in making.</w:t>
+      </w:r>
+    </w:p>
+    <w:p>
+      <w:pPr>
+        <w:rPr>
+          <w:rFonts w:cstheme="minorHAnsi"/>
+        </w:rPr>
+      </w:pPr>
+      <w:r>
+        <w:rPr>
+          <w:rFonts w:cstheme="minorHAnsi"/>
+        </w:rPr>
+        <w:t xml:space="preserve">This document </w:t>
+      </w:r>
+      <w:r>
+        <w:rPr>
+          <w:rFonts w:cstheme="minorHAnsi"/>
+        </w:rPr>
+        <w:t xml:space="preserve">is written in a formal and </w:t>
+      </w:r>
+      <w:r>
+        <w:rPr>
+          <w:rFonts w:cstheme="minorHAnsi"/>
+        </w:rPr>
+        <w:t xml:space="preserve">non-personalized format </w:t>
+      </w:r>
+      <w:r>
+        <w:rPr>
+          <w:rFonts w:cstheme="minorHAnsi"/>
+        </w:rPr>
+        <w:t xml:space="preserve">unless stated </w:t>
+      </w:r>
+      <w:r>
+        <w:rPr>
+          <w:rFonts w:cstheme="minorHAnsi"/>
+        </w:rPr>
+        <w:t xml:space="preserve">otherwise. </w:t>
+      </w:r>
+    </w:p>
+    <w:p>
+      <w:pPr>
+        <w:rPr>
+          <w:rFonts w:cstheme="minorHAnsi"/>
+        </w:rPr>
+      </w:pPr>
+      <w:r>
+        <w:rPr>
+          <w:rFonts w:cstheme="minorHAnsi"/>
+        </w:rPr>
         <w:br w:type="page"/>
       </w:r>
     </w:p>
     <w:sdt>
       <w:sdtPr>
         <w:rPr>
-          <w:rFonts w:asciiTheme="minorHAnsi" w:eastAsiaTheme="minorHAnsi" w:hAnsiTheme="minorHAnsi" w:cstheme="minorBidi"/>
+          <w:rFonts w:asciiTheme="minorHAnsi" w:eastAsiaTheme="minorHAnsi" w:hAnsiTheme="minorHAnsi" w:cstheme="minorHAnsi"/>
           <w:color w:val="auto"/>
           <w:sz w:val="22"/>
           <w:szCs w:val="22"/>
@@ -252,8 +454,6 @@
       <w:sdtEndPr>
         <w:rPr>
           <w:b/>
-          <w:bCs/>
-          <w:noProof/>
         </w:rPr>
       </w:sdtEndPr>
       <w:sdtContent>
@@ -284,6 +484,7 @@
           </w:pPr>
           <w:r>
             <w:rPr>
+              <w:rFonts w:cstheme="minorHAnsi"/>
               <w:sz w:val="32"/>
               <w:szCs w:val="32"/>
             </w:rPr>
@@ -291,6 +492,7 @@
           </w:r>
           <w:r>
             <w:rPr>
+              <w:rFonts w:cstheme="minorHAnsi"/>
               <w:sz w:val="32"/>
               <w:szCs w:val="32"/>
             </w:rPr>
@@ -298,12 +500,13 @@
           </w:r>
           <w:r>
             <w:rPr>
+              <w:rFonts w:cstheme="minorHAnsi"/>
               <w:sz w:val="32"/>
               <w:szCs w:val="32"/>
             </w:rPr>
             <w:fldChar w:fldCharType="separate"/>
           </w:r>
-          <w:hyperlink w:anchor="_Toc69309619" w:history="1">
+          <w:hyperlink w:anchor="_Toc69985845" w:history="1">
             <w:r>
               <w:rPr>
                 <w:rStyle w:val="Hyperlink"/>
@@ -326,7 +529,7 @@
               <w:rPr>
                 <w:webHidden/>
               </w:rPr>
-              <w:instrText xml:space="preserve"> PAGEREF _Toc69309619 \h </w:instrText>
+              <w:instrText xml:space="preserve"> PAGEREF _Toc69985845 \h </w:instrText>
             </w:r>
             <w:r>
               <w:rPr>
@@ -364,7 +567,7 @@
               <w:lang w:val="en-IE" w:eastAsia="en-IE"/>
             </w:rPr>
           </w:pPr>
-          <w:hyperlink w:anchor="_Toc69309620" w:history="1">
+          <w:hyperlink w:anchor="_Toc69985846" w:history="1">
             <w:r>
               <w:rPr>
                 <w:rStyle w:val="Hyperlink"/>
@@ -387,7 +590,7 @@
               <w:rPr>
                 <w:webHidden/>
               </w:rPr>
-              <w:instrText xml:space="preserve"> PAGEREF _Toc69309620 \h </w:instrText>
+              <w:instrText xml:space="preserve"> PAGEREF _Toc69985846 \h </w:instrText>
             </w:r>
             <w:r>
               <w:rPr>
@@ -404,7 +607,7 @@
               <w:rPr>
                 <w:webHidden/>
               </w:rPr>
-              <w:t>iii</w:t>
+              <w:t>iv</w:t>
             </w:r>
             <w:r>
               <w:rPr>
@@ -425,7 +628,7 @@
               <w:lang w:val="en-IE" w:eastAsia="en-IE"/>
             </w:rPr>
           </w:pPr>
-          <w:hyperlink w:anchor="_Toc69309621" w:history="1">
+          <w:hyperlink w:anchor="_Toc69985847" w:history="1">
             <w:r>
               <w:rPr>
                 <w:rStyle w:val="Hyperlink"/>
@@ -448,7 +651,7 @@
               <w:rPr>
                 <w:webHidden/>
               </w:rPr>
-              <w:instrText xml:space="preserve"> PAGEREF _Toc69309621 \h </w:instrText>
+              <w:instrText xml:space="preserve"> PAGEREF _Toc69985847 \h </w:instrText>
             </w:r>
             <w:r>
               <w:rPr>
@@ -487,7 +690,7 @@
               <w:lang w:val="en-IE" w:eastAsia="en-IE"/>
             </w:rPr>
           </w:pPr>
-          <w:hyperlink w:anchor="_Toc69309622" w:history="1">
+          <w:hyperlink w:anchor="_Toc69985848" w:history="1">
             <w:r>
               <w:rPr>
                 <w:rStyle w:val="Hyperlink"/>
@@ -514,7 +717,7 @@
                 <w:noProof/>
                 <w:webHidden/>
               </w:rPr>
-              <w:instrText xml:space="preserve"> PAGEREF _Toc69309622 \h </w:instrText>
+              <w:instrText xml:space="preserve"> PAGEREF _Toc69985848 \h </w:instrText>
             </w:r>
             <w:r>
               <w:rPr>
@@ -556,12 +759,12 @@
               <w:lang w:val="en-IE" w:eastAsia="en-IE"/>
             </w:rPr>
           </w:pPr>
-          <w:hyperlink w:anchor="_Toc69309623" w:history="1">
+          <w:hyperlink w:anchor="_Toc69985849" w:history="1">
             <w:r>
               <w:rPr>
                 <w:rStyle w:val="Hyperlink"/>
               </w:rPr>
-              <w:t>System Requirements</w:t>
+              <w:t>Specification</w:t>
             </w:r>
             <w:r>
               <w:rPr>
@@ -579,7 +782,7 @@
               <w:rPr>
                 <w:webHidden/>
               </w:rPr>
-              <w:instrText xml:space="preserve"> PAGEREF _Toc69309623 \h </w:instrText>
+              <w:instrText xml:space="preserve"> PAGEREF _Toc69985849 \h </w:instrText>
             </w:r>
             <w:r>
               <w:rPr>
@@ -600,6 +803,356 @@
             </w:r>
             <w:r>
               <w:rPr>
+                <w:webHidden/>
+              </w:rPr>
+              <w:fldChar w:fldCharType="end"/>
+            </w:r>
+          </w:hyperlink>
+        </w:p>
+        <w:p>
+          <w:pPr>
+            <w:pStyle w:val="TOC2"/>
+            <w:tabs>
+              <w:tab w:val="right" w:leader="dot" w:pos="9350"/>
+            </w:tabs>
+            <w:rPr>
+              <w:rFonts w:eastAsiaTheme="minorEastAsia"/>
+              <w:noProof/>
+              <w:lang w:val="en-IE" w:eastAsia="en-IE"/>
+            </w:rPr>
+          </w:pPr>
+          <w:hyperlink w:anchor="_Toc69985850" w:history="1">
+            <w:r>
+              <w:rPr>
+                <w:rStyle w:val="Hyperlink"/>
+                <w:noProof/>
+              </w:rPr>
+              <w:t>Recording</w:t>
+            </w:r>
+            <w:r>
+              <w:rPr>
+                <w:noProof/>
+                <w:webHidden/>
+              </w:rPr>
+              <w:tab/>
+            </w:r>
+            <w:r>
+              <w:rPr>
+                <w:noProof/>
+                <w:webHidden/>
+              </w:rPr>
+              <w:fldChar w:fldCharType="begin"/>
+            </w:r>
+            <w:r>
+              <w:rPr>
+                <w:noProof/>
+                <w:webHidden/>
+              </w:rPr>
+              <w:instrText xml:space="preserve"> PAGEREF _Toc69985850 \h </w:instrText>
+            </w:r>
+            <w:r>
+              <w:rPr>
+                <w:noProof/>
+                <w:webHidden/>
+              </w:rPr>
+            </w:r>
+            <w:r>
+              <w:rPr>
+                <w:noProof/>
+                <w:webHidden/>
+              </w:rPr>
+              <w:fldChar w:fldCharType="separate"/>
+            </w:r>
+            <w:r>
+              <w:rPr>
+                <w:noProof/>
+                <w:webHidden/>
+              </w:rPr>
+              <w:t>2</w:t>
+            </w:r>
+            <w:r>
+              <w:rPr>
+                <w:noProof/>
+                <w:webHidden/>
+              </w:rPr>
+              <w:fldChar w:fldCharType="end"/>
+            </w:r>
+          </w:hyperlink>
+        </w:p>
+        <w:p>
+          <w:pPr>
+            <w:pStyle w:val="TOC2"/>
+            <w:tabs>
+              <w:tab w:val="right" w:leader="dot" w:pos="9350"/>
+            </w:tabs>
+            <w:rPr>
+              <w:rFonts w:eastAsiaTheme="minorEastAsia"/>
+              <w:noProof/>
+              <w:lang w:val="en-IE" w:eastAsia="en-IE"/>
+            </w:rPr>
+          </w:pPr>
+          <w:hyperlink w:anchor="_Toc69985851" w:history="1">
+            <w:r>
+              <w:rPr>
+                <w:rStyle w:val="Hyperlink"/>
+                <w:noProof/>
+              </w:rPr>
+              <w:t>Saving Clips</w:t>
+            </w:r>
+            <w:r>
+              <w:rPr>
+                <w:noProof/>
+                <w:webHidden/>
+              </w:rPr>
+              <w:tab/>
+            </w:r>
+            <w:r>
+              <w:rPr>
+                <w:noProof/>
+                <w:webHidden/>
+              </w:rPr>
+              <w:fldChar w:fldCharType="begin"/>
+            </w:r>
+            <w:r>
+              <w:rPr>
+                <w:noProof/>
+                <w:webHidden/>
+              </w:rPr>
+              <w:instrText xml:space="preserve"> PAGEREF _Toc69985851 \h </w:instrText>
+            </w:r>
+            <w:r>
+              <w:rPr>
+                <w:noProof/>
+                <w:webHidden/>
+              </w:rPr>
+            </w:r>
+            <w:r>
+              <w:rPr>
+                <w:noProof/>
+                <w:webHidden/>
+              </w:rPr>
+              <w:fldChar w:fldCharType="separate"/>
+            </w:r>
+            <w:r>
+              <w:rPr>
+                <w:noProof/>
+                <w:webHidden/>
+              </w:rPr>
+              <w:t>2</w:t>
+            </w:r>
+            <w:r>
+              <w:rPr>
+                <w:noProof/>
+                <w:webHidden/>
+              </w:rPr>
+              <w:fldChar w:fldCharType="end"/>
+            </w:r>
+          </w:hyperlink>
+        </w:p>
+        <w:p>
+          <w:pPr>
+            <w:pStyle w:val="TOC2"/>
+            <w:tabs>
+              <w:tab w:val="right" w:leader="dot" w:pos="9350"/>
+            </w:tabs>
+            <w:rPr>
+              <w:rFonts w:eastAsiaTheme="minorEastAsia"/>
+              <w:noProof/>
+              <w:lang w:val="en-IE" w:eastAsia="en-IE"/>
+            </w:rPr>
+          </w:pPr>
+          <w:hyperlink w:anchor="_Toc69985852" w:history="1">
+            <w:r>
+              <w:rPr>
+                <w:rStyle w:val="Hyperlink"/>
+                <w:noProof/>
+              </w:rPr>
+              <w:t>Tuner</w:t>
+            </w:r>
+            <w:r>
+              <w:rPr>
+                <w:noProof/>
+                <w:webHidden/>
+              </w:rPr>
+              <w:tab/>
+            </w:r>
+            <w:r>
+              <w:rPr>
+                <w:noProof/>
+                <w:webHidden/>
+              </w:rPr>
+              <w:fldChar w:fldCharType="begin"/>
+            </w:r>
+            <w:r>
+              <w:rPr>
+                <w:noProof/>
+                <w:webHidden/>
+              </w:rPr>
+              <w:instrText xml:space="preserve"> PAGEREF _Toc69985852 \h </w:instrText>
+            </w:r>
+            <w:r>
+              <w:rPr>
+                <w:noProof/>
+                <w:webHidden/>
+              </w:rPr>
+            </w:r>
+            <w:r>
+              <w:rPr>
+                <w:noProof/>
+                <w:webHidden/>
+              </w:rPr>
+              <w:fldChar w:fldCharType="separate"/>
+            </w:r>
+            <w:r>
+              <w:rPr>
+                <w:noProof/>
+                <w:webHidden/>
+              </w:rPr>
+              <w:t>2</w:t>
+            </w:r>
+            <w:r>
+              <w:rPr>
+                <w:noProof/>
+                <w:webHidden/>
+              </w:rPr>
+              <w:fldChar w:fldCharType="end"/>
+            </w:r>
+          </w:hyperlink>
+        </w:p>
+        <w:p>
+          <w:pPr>
+            <w:pStyle w:val="TOC2"/>
+            <w:tabs>
+              <w:tab w:val="right" w:leader="dot" w:pos="9350"/>
+            </w:tabs>
+            <w:rPr>
+              <w:rFonts w:eastAsiaTheme="minorEastAsia"/>
+              <w:noProof/>
+              <w:lang w:val="en-IE" w:eastAsia="en-IE"/>
+            </w:rPr>
+          </w:pPr>
+          <w:hyperlink w:anchor="_Toc69985853" w:history="1">
+            <w:r>
+              <w:rPr>
+                <w:rStyle w:val="Hyperlink"/>
+                <w:noProof/>
+              </w:rPr>
+              <w:t>Quick Navigation</w:t>
+            </w:r>
+            <w:r>
+              <w:rPr>
+                <w:noProof/>
+                <w:webHidden/>
+              </w:rPr>
+              <w:tab/>
+            </w:r>
+            <w:r>
+              <w:rPr>
+                <w:noProof/>
+                <w:webHidden/>
+              </w:rPr>
+              <w:fldChar w:fldCharType="begin"/>
+            </w:r>
+            <w:r>
+              <w:rPr>
+                <w:noProof/>
+                <w:webHidden/>
+              </w:rPr>
+              <w:instrText xml:space="preserve"> PAGEREF _Toc69985853 \h </w:instrText>
+            </w:r>
+            <w:r>
+              <w:rPr>
+                <w:noProof/>
+                <w:webHidden/>
+              </w:rPr>
+            </w:r>
+            <w:r>
+              <w:rPr>
+                <w:noProof/>
+                <w:webHidden/>
+              </w:rPr>
+              <w:fldChar w:fldCharType="separate"/>
+            </w:r>
+            <w:r>
+              <w:rPr>
+                <w:noProof/>
+                <w:webHidden/>
+              </w:rPr>
+              <w:t>3</w:t>
+            </w:r>
+            <w:r>
+              <w:rPr>
+                <w:noProof/>
+                <w:webHidden/>
+              </w:rPr>
+              <w:fldChar w:fldCharType="end"/>
+            </w:r>
+          </w:hyperlink>
+        </w:p>
+        <w:p>
+          <w:pPr>
+            <w:pStyle w:val="TOC2"/>
+            <w:tabs>
+              <w:tab w:val="right" w:leader="dot" w:pos="9350"/>
+            </w:tabs>
+            <w:rPr>
+              <w:rFonts w:eastAsiaTheme="minorEastAsia"/>
+              <w:noProof/>
+              <w:lang w:val="en-IE" w:eastAsia="en-IE"/>
+            </w:rPr>
+          </w:pPr>
+          <w:hyperlink w:anchor="_Toc69985854" w:history="1">
+            <w:r>
+              <w:rPr>
+                <w:rStyle w:val="Hyperlink"/>
+                <w:noProof/>
+              </w:rPr>
+              <w:t>User Specific Data</w:t>
+            </w:r>
+            <w:r>
+              <w:rPr>
+                <w:noProof/>
+                <w:webHidden/>
+              </w:rPr>
+              <w:tab/>
+            </w:r>
+            <w:r>
+              <w:rPr>
+                <w:noProof/>
+                <w:webHidden/>
+              </w:rPr>
+              <w:fldChar w:fldCharType="begin"/>
+            </w:r>
+            <w:r>
+              <w:rPr>
+                <w:noProof/>
+                <w:webHidden/>
+              </w:rPr>
+              <w:instrText xml:space="preserve"> PAGEREF _Toc69985854 \h </w:instrText>
+            </w:r>
+            <w:r>
+              <w:rPr>
+                <w:noProof/>
+                <w:webHidden/>
+              </w:rPr>
+            </w:r>
+            <w:r>
+              <w:rPr>
+                <w:noProof/>
+                <w:webHidden/>
+              </w:rPr>
+              <w:fldChar w:fldCharType="separate"/>
+            </w:r>
+            <w:r>
+              <w:rPr>
+                <w:noProof/>
+                <w:webHidden/>
+              </w:rPr>
+              <w:t>3</w:t>
+            </w:r>
+            <w:r>
+              <w:rPr>
+                <w:noProof/>
                 <w:webHidden/>
               </w:rPr>
               <w:fldChar w:fldCharType="end"/>
@@ -617,12 +1170,12 @@
               <w:lang w:val="en-IE" w:eastAsia="en-IE"/>
             </w:rPr>
           </w:pPr>
-          <w:hyperlink w:anchor="_Toc69309624" w:history="1">
+          <w:hyperlink w:anchor="_Toc69985855" w:history="1">
             <w:r>
               <w:rPr>
                 <w:rStyle w:val="Hyperlink"/>
               </w:rPr>
-              <w:t>Technology Used</w:t>
+              <w:t>Technology Implemented</w:t>
             </w:r>
             <w:r>
               <w:rPr>
@@ -640,7 +1193,7 @@
               <w:rPr>
                 <w:webHidden/>
               </w:rPr>
-              <w:instrText xml:space="preserve"> PAGEREF _Toc69309624 \h </w:instrText>
+              <w:instrText xml:space="preserve"> PAGEREF _Toc69985855 \h </w:instrText>
             </w:r>
             <w:r>
               <w:rPr>
@@ -657,10 +1210,430 @@
               <w:rPr>
                 <w:webHidden/>
               </w:rPr>
-              <w:t>3</w:t>
-            </w:r>
-            <w:r>
-              <w:rPr>
+              <w:t>4</w:t>
+            </w:r>
+            <w:r>
+              <w:rPr>
+                <w:webHidden/>
+              </w:rPr>
+              <w:fldChar w:fldCharType="end"/>
+            </w:r>
+          </w:hyperlink>
+        </w:p>
+        <w:p>
+          <w:pPr>
+            <w:pStyle w:val="TOC2"/>
+            <w:tabs>
+              <w:tab w:val="right" w:leader="dot" w:pos="9350"/>
+            </w:tabs>
+            <w:rPr>
+              <w:rFonts w:eastAsiaTheme="minorEastAsia"/>
+              <w:noProof/>
+              <w:lang w:val="en-IE" w:eastAsia="en-IE"/>
+            </w:rPr>
+          </w:pPr>
+          <w:hyperlink w:anchor="_Toc69985856" w:history="1">
+            <w:r>
+              <w:rPr>
+                <w:rStyle w:val="Hyperlink"/>
+                <w:noProof/>
+              </w:rPr>
+              <w:t>React Native</w:t>
+            </w:r>
+            <w:r>
+              <w:rPr>
+                <w:noProof/>
+                <w:webHidden/>
+              </w:rPr>
+              <w:tab/>
+            </w:r>
+            <w:r>
+              <w:rPr>
+                <w:noProof/>
+                <w:webHidden/>
+              </w:rPr>
+              <w:fldChar w:fldCharType="begin"/>
+            </w:r>
+            <w:r>
+              <w:rPr>
+                <w:noProof/>
+                <w:webHidden/>
+              </w:rPr>
+              <w:instrText xml:space="preserve"> PAGEREF _Toc69985856 \h </w:instrText>
+            </w:r>
+            <w:r>
+              <w:rPr>
+                <w:noProof/>
+                <w:webHidden/>
+              </w:rPr>
+            </w:r>
+            <w:r>
+              <w:rPr>
+                <w:noProof/>
+                <w:webHidden/>
+              </w:rPr>
+              <w:fldChar w:fldCharType="separate"/>
+            </w:r>
+            <w:r>
+              <w:rPr>
+                <w:noProof/>
+                <w:webHidden/>
+              </w:rPr>
+              <w:t>4</w:t>
+            </w:r>
+            <w:r>
+              <w:rPr>
+                <w:noProof/>
+                <w:webHidden/>
+              </w:rPr>
+              <w:fldChar w:fldCharType="end"/>
+            </w:r>
+          </w:hyperlink>
+        </w:p>
+        <w:p>
+          <w:pPr>
+            <w:pStyle w:val="TOC2"/>
+            <w:tabs>
+              <w:tab w:val="right" w:leader="dot" w:pos="9350"/>
+            </w:tabs>
+            <w:rPr>
+              <w:rFonts w:eastAsiaTheme="minorEastAsia"/>
+              <w:noProof/>
+              <w:lang w:val="en-IE" w:eastAsia="en-IE"/>
+            </w:rPr>
+          </w:pPr>
+          <w:hyperlink w:anchor="_Toc69985857" w:history="1">
+            <w:r>
+              <w:rPr>
+                <w:rStyle w:val="Hyperlink"/>
+                <w:noProof/>
+              </w:rPr>
+              <w:t>Expo CLI</w:t>
+            </w:r>
+            <w:r>
+              <w:rPr>
+                <w:noProof/>
+                <w:webHidden/>
+              </w:rPr>
+              <w:tab/>
+            </w:r>
+            <w:r>
+              <w:rPr>
+                <w:noProof/>
+                <w:webHidden/>
+              </w:rPr>
+              <w:fldChar w:fldCharType="begin"/>
+            </w:r>
+            <w:r>
+              <w:rPr>
+                <w:noProof/>
+                <w:webHidden/>
+              </w:rPr>
+              <w:instrText xml:space="preserve"> PAGEREF _Toc69985857 \h </w:instrText>
+            </w:r>
+            <w:r>
+              <w:rPr>
+                <w:noProof/>
+                <w:webHidden/>
+              </w:rPr>
+            </w:r>
+            <w:r>
+              <w:rPr>
+                <w:noProof/>
+                <w:webHidden/>
+              </w:rPr>
+              <w:fldChar w:fldCharType="separate"/>
+            </w:r>
+            <w:r>
+              <w:rPr>
+                <w:noProof/>
+                <w:webHidden/>
+              </w:rPr>
+              <w:t>4</w:t>
+            </w:r>
+            <w:r>
+              <w:rPr>
+                <w:noProof/>
+                <w:webHidden/>
+              </w:rPr>
+              <w:fldChar w:fldCharType="end"/>
+            </w:r>
+          </w:hyperlink>
+        </w:p>
+        <w:p>
+          <w:pPr>
+            <w:pStyle w:val="TOC3"/>
+            <w:tabs>
+              <w:tab w:val="right" w:leader="dot" w:pos="9350"/>
+            </w:tabs>
+            <w:rPr>
+              <w:rFonts w:eastAsiaTheme="minorEastAsia"/>
+              <w:noProof/>
+              <w:lang w:val="en-IE" w:eastAsia="en-IE"/>
+            </w:rPr>
+          </w:pPr>
+          <w:hyperlink w:anchor="_Toc69985858" w:history="1">
+            <w:r>
+              <w:rPr>
+                <w:rStyle w:val="Hyperlink"/>
+                <w:noProof/>
+              </w:rPr>
+              <w:t>Recording</w:t>
+            </w:r>
+            <w:r>
+              <w:rPr>
+                <w:noProof/>
+                <w:webHidden/>
+              </w:rPr>
+              <w:tab/>
+            </w:r>
+            <w:r>
+              <w:rPr>
+                <w:noProof/>
+                <w:webHidden/>
+              </w:rPr>
+              <w:fldChar w:fldCharType="begin"/>
+            </w:r>
+            <w:r>
+              <w:rPr>
+                <w:noProof/>
+                <w:webHidden/>
+              </w:rPr>
+              <w:instrText xml:space="preserve"> PAGEREF _Toc69985858 \h </w:instrText>
+            </w:r>
+            <w:r>
+              <w:rPr>
+                <w:noProof/>
+                <w:webHidden/>
+              </w:rPr>
+            </w:r>
+            <w:r>
+              <w:rPr>
+                <w:noProof/>
+                <w:webHidden/>
+              </w:rPr>
+              <w:fldChar w:fldCharType="separate"/>
+            </w:r>
+            <w:r>
+              <w:rPr>
+                <w:noProof/>
+                <w:webHidden/>
+              </w:rPr>
+              <w:t>5</w:t>
+            </w:r>
+            <w:r>
+              <w:rPr>
+                <w:noProof/>
+                <w:webHidden/>
+              </w:rPr>
+              <w:fldChar w:fldCharType="end"/>
+            </w:r>
+          </w:hyperlink>
+        </w:p>
+        <w:p>
+          <w:pPr>
+            <w:pStyle w:val="TOC2"/>
+            <w:tabs>
+              <w:tab w:val="right" w:leader="dot" w:pos="9350"/>
+            </w:tabs>
+            <w:rPr>
+              <w:rFonts w:eastAsiaTheme="minorEastAsia"/>
+              <w:noProof/>
+              <w:lang w:val="en-IE" w:eastAsia="en-IE"/>
+            </w:rPr>
+          </w:pPr>
+          <w:hyperlink w:anchor="_Toc69985859" w:history="1">
+            <w:r>
+              <w:rPr>
+                <w:rStyle w:val="Hyperlink"/>
+                <w:noProof/>
+              </w:rPr>
+              <w:t>Firebase</w:t>
+            </w:r>
+            <w:r>
+              <w:rPr>
+                <w:noProof/>
+                <w:webHidden/>
+              </w:rPr>
+              <w:tab/>
+            </w:r>
+            <w:r>
+              <w:rPr>
+                <w:noProof/>
+                <w:webHidden/>
+              </w:rPr>
+              <w:fldChar w:fldCharType="begin"/>
+            </w:r>
+            <w:r>
+              <w:rPr>
+                <w:noProof/>
+                <w:webHidden/>
+              </w:rPr>
+              <w:instrText xml:space="preserve"> PAGEREF _Toc69985859 \h </w:instrText>
+            </w:r>
+            <w:r>
+              <w:rPr>
+                <w:noProof/>
+                <w:webHidden/>
+              </w:rPr>
+            </w:r>
+            <w:r>
+              <w:rPr>
+                <w:noProof/>
+                <w:webHidden/>
+              </w:rPr>
+              <w:fldChar w:fldCharType="separate"/>
+            </w:r>
+            <w:r>
+              <w:rPr>
+                <w:noProof/>
+                <w:webHidden/>
+              </w:rPr>
+              <w:t>5</w:t>
+            </w:r>
+            <w:r>
+              <w:rPr>
+                <w:noProof/>
+                <w:webHidden/>
+              </w:rPr>
+              <w:fldChar w:fldCharType="end"/>
+            </w:r>
+          </w:hyperlink>
+        </w:p>
+        <w:p>
+          <w:pPr>
+            <w:pStyle w:val="TOC2"/>
+            <w:tabs>
+              <w:tab w:val="right" w:leader="dot" w:pos="9350"/>
+            </w:tabs>
+            <w:rPr>
+              <w:rFonts w:eastAsiaTheme="minorEastAsia"/>
+              <w:noProof/>
+              <w:lang w:val="en-IE" w:eastAsia="en-IE"/>
+            </w:rPr>
+          </w:pPr>
+          <w:hyperlink w:anchor="_Toc69985860" w:history="1">
+            <w:r>
+              <w:rPr>
+                <w:rStyle w:val="Hyperlink"/>
+                <w:noProof/>
+              </w:rPr>
+              <w:t>Authentication</w:t>
+            </w:r>
+            <w:r>
+              <w:rPr>
+                <w:noProof/>
+                <w:webHidden/>
+              </w:rPr>
+              <w:tab/>
+            </w:r>
+            <w:r>
+              <w:rPr>
+                <w:noProof/>
+                <w:webHidden/>
+              </w:rPr>
+              <w:fldChar w:fldCharType="begin"/>
+            </w:r>
+            <w:r>
+              <w:rPr>
+                <w:noProof/>
+                <w:webHidden/>
+              </w:rPr>
+              <w:instrText xml:space="preserve"> PAGEREF _Toc69985860 \h </w:instrText>
+            </w:r>
+            <w:r>
+              <w:rPr>
+                <w:noProof/>
+                <w:webHidden/>
+              </w:rPr>
+            </w:r>
+            <w:r>
+              <w:rPr>
+                <w:noProof/>
+                <w:webHidden/>
+              </w:rPr>
+              <w:fldChar w:fldCharType="separate"/>
+            </w:r>
+            <w:r>
+              <w:rPr>
+                <w:noProof/>
+                <w:webHidden/>
+              </w:rPr>
+              <w:t>6</w:t>
+            </w:r>
+            <w:r>
+              <w:rPr>
+                <w:noProof/>
+                <w:webHidden/>
+              </w:rPr>
+              <w:fldChar w:fldCharType="end"/>
+            </w:r>
+          </w:hyperlink>
+        </w:p>
+        <w:p>
+          <w:pPr>
+            <w:pStyle w:val="TOC2"/>
+            <w:tabs>
+              <w:tab w:val="right" w:leader="dot" w:pos="9350"/>
+            </w:tabs>
+            <w:rPr>
+              <w:rFonts w:eastAsiaTheme="minorEastAsia"/>
+              <w:noProof/>
+              <w:lang w:val="en-IE" w:eastAsia="en-IE"/>
+            </w:rPr>
+          </w:pPr>
+          <w:hyperlink w:anchor="_Toc69985861" w:history="1">
+            <w:r>
+              <w:rPr>
+                <w:rStyle w:val="Hyperlink"/>
+                <w:noProof/>
+              </w:rPr>
+              <w:t>Storage</w:t>
+            </w:r>
+            <w:r>
+              <w:rPr>
+                <w:noProof/>
+                <w:webHidden/>
+              </w:rPr>
+              <w:tab/>
+            </w:r>
+            <w:r>
+              <w:rPr>
+                <w:noProof/>
+                <w:webHidden/>
+              </w:rPr>
+              <w:fldChar w:fldCharType="begin"/>
+            </w:r>
+            <w:r>
+              <w:rPr>
+                <w:noProof/>
+                <w:webHidden/>
+              </w:rPr>
+              <w:instrText xml:space="preserve"> PAGEREF _Toc69985861 \h </w:instrText>
+            </w:r>
+            <w:r>
+              <w:rPr>
+                <w:noProof/>
+                <w:webHidden/>
+              </w:rPr>
+            </w:r>
+            <w:r>
+              <w:rPr>
+                <w:noProof/>
+                <w:webHidden/>
+              </w:rPr>
+              <w:fldChar w:fldCharType="separate"/>
+            </w:r>
+            <w:r>
+              <w:rPr>
+                <w:noProof/>
+                <w:webHidden/>
+              </w:rPr>
+              <w:t>6</w:t>
+            </w:r>
+            <w:r>
+              <w:rPr>
+                <w:noProof/>
                 <w:webHidden/>
               </w:rPr>
               <w:fldChar w:fldCharType="end"/>
@@ -678,7 +1651,7 @@
               <w:lang w:val="en-IE" w:eastAsia="en-IE"/>
             </w:rPr>
           </w:pPr>
-          <w:hyperlink w:anchor="_Toc69309625" w:history="1">
+          <w:hyperlink w:anchor="_Toc69985862" w:history="1">
             <w:r>
               <w:rPr>
                 <w:rStyle w:val="Hyperlink"/>
@@ -701,7 +1674,7 @@
               <w:rPr>
                 <w:webHidden/>
               </w:rPr>
-              <w:instrText xml:space="preserve"> PAGEREF _Toc69309625 \h </w:instrText>
+              <w:instrText xml:space="preserve"> PAGEREF _Toc69985862 \h </w:instrText>
             </w:r>
             <w:r>
               <w:rPr>
@@ -718,10 +1691,570 @@
               <w:rPr>
                 <w:webHidden/>
               </w:rPr>
-              <w:t>4</w:t>
-            </w:r>
-            <w:r>
-              <w:rPr>
+              <w:t>7</w:t>
+            </w:r>
+            <w:r>
+              <w:rPr>
+                <w:webHidden/>
+              </w:rPr>
+              <w:fldChar w:fldCharType="end"/>
+            </w:r>
+          </w:hyperlink>
+        </w:p>
+        <w:p>
+          <w:pPr>
+            <w:pStyle w:val="TOC2"/>
+            <w:tabs>
+              <w:tab w:val="right" w:leader="dot" w:pos="9350"/>
+            </w:tabs>
+            <w:rPr>
+              <w:rFonts w:eastAsiaTheme="minorEastAsia"/>
+              <w:noProof/>
+              <w:lang w:val="en-IE" w:eastAsia="en-IE"/>
+            </w:rPr>
+          </w:pPr>
+          <w:hyperlink w:anchor="_Toc69985863" w:history="1">
+            <w:r>
+              <w:rPr>
+                <w:rStyle w:val="Hyperlink"/>
+                <w:noProof/>
+              </w:rPr>
+              <w:t>Sound Hub Home Page</w:t>
+            </w:r>
+            <w:r>
+              <w:rPr>
+                <w:noProof/>
+                <w:webHidden/>
+              </w:rPr>
+              <w:tab/>
+            </w:r>
+            <w:r>
+              <w:rPr>
+                <w:noProof/>
+                <w:webHidden/>
+              </w:rPr>
+              <w:fldChar w:fldCharType="begin"/>
+            </w:r>
+            <w:r>
+              <w:rPr>
+                <w:noProof/>
+                <w:webHidden/>
+              </w:rPr>
+              <w:instrText xml:space="preserve"> PAGEREF _Toc69985863 \h </w:instrText>
+            </w:r>
+            <w:r>
+              <w:rPr>
+                <w:noProof/>
+                <w:webHidden/>
+              </w:rPr>
+            </w:r>
+            <w:r>
+              <w:rPr>
+                <w:noProof/>
+                <w:webHidden/>
+              </w:rPr>
+              <w:fldChar w:fldCharType="separate"/>
+            </w:r>
+            <w:r>
+              <w:rPr>
+                <w:noProof/>
+                <w:webHidden/>
+              </w:rPr>
+              <w:t>7</w:t>
+            </w:r>
+            <w:r>
+              <w:rPr>
+                <w:noProof/>
+                <w:webHidden/>
+              </w:rPr>
+              <w:fldChar w:fldCharType="end"/>
+            </w:r>
+          </w:hyperlink>
+        </w:p>
+        <w:p>
+          <w:pPr>
+            <w:pStyle w:val="TOC3"/>
+            <w:tabs>
+              <w:tab w:val="right" w:leader="dot" w:pos="9350"/>
+            </w:tabs>
+            <w:rPr>
+              <w:rFonts w:eastAsiaTheme="minorEastAsia"/>
+              <w:noProof/>
+              <w:lang w:val="en-IE" w:eastAsia="en-IE"/>
+            </w:rPr>
+          </w:pPr>
+          <w:hyperlink w:anchor="_Toc69985864" w:history="1">
+            <w:r>
+              <w:rPr>
+                <w:rStyle w:val="Hyperlink"/>
+                <w:noProof/>
+              </w:rPr>
+              <w:t>Tab Bar</w:t>
+            </w:r>
+            <w:r>
+              <w:rPr>
+                <w:noProof/>
+                <w:webHidden/>
+              </w:rPr>
+              <w:tab/>
+            </w:r>
+            <w:r>
+              <w:rPr>
+                <w:noProof/>
+                <w:webHidden/>
+              </w:rPr>
+              <w:fldChar w:fldCharType="begin"/>
+            </w:r>
+            <w:r>
+              <w:rPr>
+                <w:noProof/>
+                <w:webHidden/>
+              </w:rPr>
+              <w:instrText xml:space="preserve"> PAGEREF _Toc69985864 \h </w:instrText>
+            </w:r>
+            <w:r>
+              <w:rPr>
+                <w:noProof/>
+                <w:webHidden/>
+              </w:rPr>
+            </w:r>
+            <w:r>
+              <w:rPr>
+                <w:noProof/>
+                <w:webHidden/>
+              </w:rPr>
+              <w:fldChar w:fldCharType="separate"/>
+            </w:r>
+            <w:r>
+              <w:rPr>
+                <w:noProof/>
+                <w:webHidden/>
+              </w:rPr>
+              <w:t>7</w:t>
+            </w:r>
+            <w:r>
+              <w:rPr>
+                <w:noProof/>
+                <w:webHidden/>
+              </w:rPr>
+              <w:fldChar w:fldCharType="end"/>
+            </w:r>
+          </w:hyperlink>
+        </w:p>
+        <w:p>
+          <w:pPr>
+            <w:pStyle w:val="TOC2"/>
+            <w:tabs>
+              <w:tab w:val="right" w:leader="dot" w:pos="9350"/>
+            </w:tabs>
+            <w:rPr>
+              <w:rFonts w:eastAsiaTheme="minorEastAsia"/>
+              <w:noProof/>
+              <w:lang w:val="en-IE" w:eastAsia="en-IE"/>
+            </w:rPr>
+          </w:pPr>
+          <w:hyperlink w:anchor="_Toc69985865" w:history="1">
+            <w:r>
+              <w:rPr>
+                <w:rStyle w:val="Hyperlink"/>
+                <w:noProof/>
+              </w:rPr>
+              <w:t>Recording Pages</w:t>
+            </w:r>
+            <w:r>
+              <w:rPr>
+                <w:noProof/>
+                <w:webHidden/>
+              </w:rPr>
+              <w:tab/>
+            </w:r>
+            <w:r>
+              <w:rPr>
+                <w:noProof/>
+                <w:webHidden/>
+              </w:rPr>
+              <w:fldChar w:fldCharType="begin"/>
+            </w:r>
+            <w:r>
+              <w:rPr>
+                <w:noProof/>
+                <w:webHidden/>
+              </w:rPr>
+              <w:instrText xml:space="preserve"> PAGEREF _Toc69985865 \h </w:instrText>
+            </w:r>
+            <w:r>
+              <w:rPr>
+                <w:noProof/>
+                <w:webHidden/>
+              </w:rPr>
+            </w:r>
+            <w:r>
+              <w:rPr>
+                <w:noProof/>
+                <w:webHidden/>
+              </w:rPr>
+              <w:fldChar w:fldCharType="separate"/>
+            </w:r>
+            <w:r>
+              <w:rPr>
+                <w:noProof/>
+                <w:webHidden/>
+              </w:rPr>
+              <w:t>7</w:t>
+            </w:r>
+            <w:r>
+              <w:rPr>
+                <w:noProof/>
+                <w:webHidden/>
+              </w:rPr>
+              <w:fldChar w:fldCharType="end"/>
+            </w:r>
+          </w:hyperlink>
+        </w:p>
+        <w:p>
+          <w:pPr>
+            <w:pStyle w:val="TOC2"/>
+            <w:tabs>
+              <w:tab w:val="right" w:leader="dot" w:pos="9350"/>
+            </w:tabs>
+            <w:rPr>
+              <w:rFonts w:eastAsiaTheme="minorEastAsia"/>
+              <w:noProof/>
+              <w:lang w:val="en-IE" w:eastAsia="en-IE"/>
+            </w:rPr>
+          </w:pPr>
+          <w:hyperlink w:anchor="_Toc69985866" w:history="1">
+            <w:r>
+              <w:rPr>
+                <w:rStyle w:val="Hyperlink"/>
+                <w:noProof/>
+              </w:rPr>
+              <w:t>Tuner</w:t>
+            </w:r>
+            <w:r>
+              <w:rPr>
+                <w:noProof/>
+                <w:webHidden/>
+              </w:rPr>
+              <w:tab/>
+            </w:r>
+            <w:r>
+              <w:rPr>
+                <w:noProof/>
+                <w:webHidden/>
+              </w:rPr>
+              <w:fldChar w:fldCharType="begin"/>
+            </w:r>
+            <w:r>
+              <w:rPr>
+                <w:noProof/>
+                <w:webHidden/>
+              </w:rPr>
+              <w:instrText xml:space="preserve"> PAGEREF _Toc69985866 \h </w:instrText>
+            </w:r>
+            <w:r>
+              <w:rPr>
+                <w:noProof/>
+                <w:webHidden/>
+              </w:rPr>
+            </w:r>
+            <w:r>
+              <w:rPr>
+                <w:noProof/>
+                <w:webHidden/>
+              </w:rPr>
+              <w:fldChar w:fldCharType="separate"/>
+            </w:r>
+            <w:r>
+              <w:rPr>
+                <w:noProof/>
+                <w:webHidden/>
+              </w:rPr>
+              <w:t>7</w:t>
+            </w:r>
+            <w:r>
+              <w:rPr>
+                <w:noProof/>
+                <w:webHidden/>
+              </w:rPr>
+              <w:fldChar w:fldCharType="end"/>
+            </w:r>
+          </w:hyperlink>
+        </w:p>
+        <w:p>
+          <w:pPr>
+            <w:pStyle w:val="TOC2"/>
+            <w:tabs>
+              <w:tab w:val="right" w:leader="dot" w:pos="9350"/>
+            </w:tabs>
+            <w:rPr>
+              <w:rFonts w:eastAsiaTheme="minorEastAsia"/>
+              <w:noProof/>
+              <w:lang w:val="en-IE" w:eastAsia="en-IE"/>
+            </w:rPr>
+          </w:pPr>
+          <w:hyperlink w:anchor="_Toc69985867" w:history="1">
+            <w:r>
+              <w:rPr>
+                <w:rStyle w:val="Hyperlink"/>
+                <w:noProof/>
+              </w:rPr>
+              <w:t>Welcome</w:t>
+            </w:r>
+            <w:r>
+              <w:rPr>
+                <w:noProof/>
+                <w:webHidden/>
+              </w:rPr>
+              <w:tab/>
+            </w:r>
+            <w:r>
+              <w:rPr>
+                <w:noProof/>
+                <w:webHidden/>
+              </w:rPr>
+              <w:fldChar w:fldCharType="begin"/>
+            </w:r>
+            <w:r>
+              <w:rPr>
+                <w:noProof/>
+                <w:webHidden/>
+              </w:rPr>
+              <w:instrText xml:space="preserve"> PAGEREF _Toc69985867 \h </w:instrText>
+            </w:r>
+            <w:r>
+              <w:rPr>
+                <w:noProof/>
+                <w:webHidden/>
+              </w:rPr>
+            </w:r>
+            <w:r>
+              <w:rPr>
+                <w:noProof/>
+                <w:webHidden/>
+              </w:rPr>
+              <w:fldChar w:fldCharType="separate"/>
+            </w:r>
+            <w:r>
+              <w:rPr>
+                <w:noProof/>
+                <w:webHidden/>
+              </w:rPr>
+              <w:t>7</w:t>
+            </w:r>
+            <w:r>
+              <w:rPr>
+                <w:noProof/>
+                <w:webHidden/>
+              </w:rPr>
+              <w:fldChar w:fldCharType="end"/>
+            </w:r>
+          </w:hyperlink>
+        </w:p>
+        <w:p>
+          <w:pPr>
+            <w:pStyle w:val="TOC2"/>
+            <w:tabs>
+              <w:tab w:val="right" w:leader="dot" w:pos="9350"/>
+            </w:tabs>
+            <w:rPr>
+              <w:rFonts w:eastAsiaTheme="minorEastAsia"/>
+              <w:noProof/>
+              <w:lang w:val="en-IE" w:eastAsia="en-IE"/>
+            </w:rPr>
+          </w:pPr>
+          <w:hyperlink w:anchor="_Toc69985868" w:history="1">
+            <w:r>
+              <w:rPr>
+                <w:rStyle w:val="Hyperlink"/>
+                <w:noProof/>
+              </w:rPr>
+              <w:t>Sign In</w:t>
+            </w:r>
+            <w:r>
+              <w:rPr>
+                <w:noProof/>
+                <w:webHidden/>
+              </w:rPr>
+              <w:tab/>
+            </w:r>
+            <w:r>
+              <w:rPr>
+                <w:noProof/>
+                <w:webHidden/>
+              </w:rPr>
+              <w:fldChar w:fldCharType="begin"/>
+            </w:r>
+            <w:r>
+              <w:rPr>
+                <w:noProof/>
+                <w:webHidden/>
+              </w:rPr>
+              <w:instrText xml:space="preserve"> PAGEREF _Toc69985868 \h </w:instrText>
+            </w:r>
+            <w:r>
+              <w:rPr>
+                <w:noProof/>
+                <w:webHidden/>
+              </w:rPr>
+            </w:r>
+            <w:r>
+              <w:rPr>
+                <w:noProof/>
+                <w:webHidden/>
+              </w:rPr>
+              <w:fldChar w:fldCharType="separate"/>
+            </w:r>
+            <w:r>
+              <w:rPr>
+                <w:noProof/>
+                <w:webHidden/>
+              </w:rPr>
+              <w:t>7</w:t>
+            </w:r>
+            <w:r>
+              <w:rPr>
+                <w:noProof/>
+                <w:webHidden/>
+              </w:rPr>
+              <w:fldChar w:fldCharType="end"/>
+            </w:r>
+          </w:hyperlink>
+        </w:p>
+        <w:p>
+          <w:pPr>
+            <w:pStyle w:val="TOC2"/>
+            <w:tabs>
+              <w:tab w:val="right" w:leader="dot" w:pos="9350"/>
+            </w:tabs>
+            <w:rPr>
+              <w:rFonts w:eastAsiaTheme="minorEastAsia"/>
+              <w:noProof/>
+              <w:lang w:val="en-IE" w:eastAsia="en-IE"/>
+            </w:rPr>
+          </w:pPr>
+          <w:hyperlink w:anchor="_Toc69985869" w:history="1">
+            <w:r>
+              <w:rPr>
+                <w:rStyle w:val="Hyperlink"/>
+                <w:noProof/>
+              </w:rPr>
+              <w:t>Sign Up</w:t>
+            </w:r>
+            <w:r>
+              <w:rPr>
+                <w:noProof/>
+                <w:webHidden/>
+              </w:rPr>
+              <w:tab/>
+            </w:r>
+            <w:r>
+              <w:rPr>
+                <w:noProof/>
+                <w:webHidden/>
+              </w:rPr>
+              <w:fldChar w:fldCharType="begin"/>
+            </w:r>
+            <w:r>
+              <w:rPr>
+                <w:noProof/>
+                <w:webHidden/>
+              </w:rPr>
+              <w:instrText xml:space="preserve"> PAGEREF _Toc69985869 \h </w:instrText>
+            </w:r>
+            <w:r>
+              <w:rPr>
+                <w:noProof/>
+                <w:webHidden/>
+              </w:rPr>
+            </w:r>
+            <w:r>
+              <w:rPr>
+                <w:noProof/>
+                <w:webHidden/>
+              </w:rPr>
+              <w:fldChar w:fldCharType="separate"/>
+            </w:r>
+            <w:r>
+              <w:rPr>
+                <w:noProof/>
+                <w:webHidden/>
+              </w:rPr>
+              <w:t>7</w:t>
+            </w:r>
+            <w:r>
+              <w:rPr>
+                <w:noProof/>
+                <w:webHidden/>
+              </w:rPr>
+              <w:fldChar w:fldCharType="end"/>
+            </w:r>
+          </w:hyperlink>
+        </w:p>
+        <w:p>
+          <w:pPr>
+            <w:pStyle w:val="TOC2"/>
+            <w:tabs>
+              <w:tab w:val="right" w:leader="dot" w:pos="9350"/>
+            </w:tabs>
+            <w:rPr>
+              <w:rFonts w:eastAsiaTheme="minorEastAsia"/>
+              <w:noProof/>
+              <w:lang w:val="en-IE" w:eastAsia="en-IE"/>
+            </w:rPr>
+          </w:pPr>
+          <w:hyperlink w:anchor="_Toc69985870" w:history="1">
+            <w:r>
+              <w:rPr>
+                <w:rStyle w:val="Hyperlink"/>
+                <w:noProof/>
+              </w:rPr>
+              <w:t>Loading Screen</w:t>
+            </w:r>
+            <w:r>
+              <w:rPr>
+                <w:noProof/>
+                <w:webHidden/>
+              </w:rPr>
+              <w:tab/>
+            </w:r>
+            <w:r>
+              <w:rPr>
+                <w:noProof/>
+                <w:webHidden/>
+              </w:rPr>
+              <w:fldChar w:fldCharType="begin"/>
+            </w:r>
+            <w:r>
+              <w:rPr>
+                <w:noProof/>
+                <w:webHidden/>
+              </w:rPr>
+              <w:instrText xml:space="preserve"> PAGEREF _Toc69985870 \h </w:instrText>
+            </w:r>
+            <w:r>
+              <w:rPr>
+                <w:noProof/>
+                <w:webHidden/>
+              </w:rPr>
+            </w:r>
+            <w:r>
+              <w:rPr>
+                <w:noProof/>
+                <w:webHidden/>
+              </w:rPr>
+              <w:fldChar w:fldCharType="separate"/>
+            </w:r>
+            <w:r>
+              <w:rPr>
+                <w:noProof/>
+                <w:webHidden/>
+              </w:rPr>
+              <w:t>7</w:t>
+            </w:r>
+            <w:r>
+              <w:rPr>
+                <w:noProof/>
                 <w:webHidden/>
               </w:rPr>
               <w:fldChar w:fldCharType="end"/>
@@ -739,12 +2272,12 @@
               <w:lang w:val="en-IE" w:eastAsia="en-IE"/>
             </w:rPr>
           </w:pPr>
-          <w:hyperlink w:anchor="_Toc69309626" w:history="1">
+          <w:hyperlink w:anchor="_Toc69985871" w:history="1">
             <w:r>
               <w:rPr>
                 <w:rStyle w:val="Hyperlink"/>
               </w:rPr>
-              <w:t>Architecture of the Solution</w:t>
+              <w:t>Software Development Life Cycle</w:t>
             </w:r>
             <w:r>
               <w:rPr>
@@ -762,7 +2295,7 @@
               <w:rPr>
                 <w:webHidden/>
               </w:rPr>
-              <w:instrText xml:space="preserve"> PAGEREF _Toc69309626 \h </w:instrText>
+              <w:instrText xml:space="preserve"> PAGEREF _Toc69985871 \h </w:instrText>
             </w:r>
             <w:r>
               <w:rPr>
@@ -779,7 +2312,7 @@
               <w:rPr>
                 <w:webHidden/>
               </w:rPr>
-              <w:t>5</w:t>
+              <w:t>8</w:t>
             </w:r>
             <w:r>
               <w:rPr>
@@ -800,12 +2333,12 @@
               <w:lang w:val="en-IE" w:eastAsia="en-IE"/>
             </w:rPr>
           </w:pPr>
-          <w:hyperlink w:anchor="_Toc69309627" w:history="1">
+          <w:hyperlink w:anchor="_Toc69985872" w:history="1">
             <w:r>
               <w:rPr>
                 <w:rStyle w:val="Hyperlink"/>
               </w:rPr>
-              <w:t>Software Development Life Cycle</w:t>
+              <w:t>Limitations and Known Bugs</w:t>
             </w:r>
             <w:r>
               <w:rPr>
@@ -823,7 +2356,7 @@
               <w:rPr>
                 <w:webHidden/>
               </w:rPr>
-              <w:instrText xml:space="preserve"> PAGEREF _Toc69309627 \h </w:instrText>
+              <w:instrText xml:space="preserve"> PAGEREF _Toc69985872 \h </w:instrText>
             </w:r>
             <w:r>
               <w:rPr>
@@ -840,10 +2373,430 @@
               <w:rPr>
                 <w:webHidden/>
               </w:rPr>
-              <w:t>6</w:t>
-            </w:r>
-            <w:r>
-              <w:rPr>
+              <w:t>9</w:t>
+            </w:r>
+            <w:r>
+              <w:rPr>
+                <w:webHidden/>
+              </w:rPr>
+              <w:fldChar w:fldCharType="end"/>
+            </w:r>
+          </w:hyperlink>
+        </w:p>
+        <w:p>
+          <w:pPr>
+            <w:pStyle w:val="TOC2"/>
+            <w:tabs>
+              <w:tab w:val="right" w:leader="dot" w:pos="9350"/>
+            </w:tabs>
+            <w:rPr>
+              <w:rFonts w:eastAsiaTheme="minorEastAsia"/>
+              <w:noProof/>
+              <w:lang w:val="en-IE" w:eastAsia="en-IE"/>
+            </w:rPr>
+          </w:pPr>
+          <w:hyperlink w:anchor="_Toc69985873" w:history="1">
+            <w:r>
+              <w:rPr>
+                <w:rStyle w:val="Hyperlink"/>
+                <w:noProof/>
+              </w:rPr>
+              <w:t>The Clip Data</w:t>
+            </w:r>
+            <w:r>
+              <w:rPr>
+                <w:noProof/>
+                <w:webHidden/>
+              </w:rPr>
+              <w:tab/>
+            </w:r>
+            <w:r>
+              <w:rPr>
+                <w:noProof/>
+                <w:webHidden/>
+              </w:rPr>
+              <w:fldChar w:fldCharType="begin"/>
+            </w:r>
+            <w:r>
+              <w:rPr>
+                <w:noProof/>
+                <w:webHidden/>
+              </w:rPr>
+              <w:instrText xml:space="preserve"> PAGEREF _Toc69985873 \h </w:instrText>
+            </w:r>
+            <w:r>
+              <w:rPr>
+                <w:noProof/>
+                <w:webHidden/>
+              </w:rPr>
+            </w:r>
+            <w:r>
+              <w:rPr>
+                <w:noProof/>
+                <w:webHidden/>
+              </w:rPr>
+              <w:fldChar w:fldCharType="separate"/>
+            </w:r>
+            <w:r>
+              <w:rPr>
+                <w:noProof/>
+                <w:webHidden/>
+              </w:rPr>
+              <w:t>9</w:t>
+            </w:r>
+            <w:r>
+              <w:rPr>
+                <w:noProof/>
+                <w:webHidden/>
+              </w:rPr>
+              <w:fldChar w:fldCharType="end"/>
+            </w:r>
+          </w:hyperlink>
+        </w:p>
+        <w:p>
+          <w:pPr>
+            <w:pStyle w:val="TOC2"/>
+            <w:tabs>
+              <w:tab w:val="right" w:leader="dot" w:pos="9350"/>
+            </w:tabs>
+            <w:rPr>
+              <w:rFonts w:eastAsiaTheme="minorEastAsia"/>
+              <w:noProof/>
+              <w:lang w:val="en-IE" w:eastAsia="en-IE"/>
+            </w:rPr>
+          </w:pPr>
+          <w:hyperlink w:anchor="_Toc69985874" w:history="1">
+            <w:r>
+              <w:rPr>
+                <w:rStyle w:val="Hyperlink"/>
+                <w:noProof/>
+              </w:rPr>
+              <w:t>Sign-in bug</w:t>
+            </w:r>
+            <w:r>
+              <w:rPr>
+                <w:noProof/>
+                <w:webHidden/>
+              </w:rPr>
+              <w:tab/>
+            </w:r>
+            <w:r>
+              <w:rPr>
+                <w:noProof/>
+                <w:webHidden/>
+              </w:rPr>
+              <w:fldChar w:fldCharType="begin"/>
+            </w:r>
+            <w:r>
+              <w:rPr>
+                <w:noProof/>
+                <w:webHidden/>
+              </w:rPr>
+              <w:instrText xml:space="preserve"> PAGEREF _Toc69985874 \h </w:instrText>
+            </w:r>
+            <w:r>
+              <w:rPr>
+                <w:noProof/>
+                <w:webHidden/>
+              </w:rPr>
+            </w:r>
+            <w:r>
+              <w:rPr>
+                <w:noProof/>
+                <w:webHidden/>
+              </w:rPr>
+              <w:fldChar w:fldCharType="separate"/>
+            </w:r>
+            <w:r>
+              <w:rPr>
+                <w:noProof/>
+                <w:webHidden/>
+              </w:rPr>
+              <w:t>9</w:t>
+            </w:r>
+            <w:r>
+              <w:rPr>
+                <w:noProof/>
+                <w:webHidden/>
+              </w:rPr>
+              <w:fldChar w:fldCharType="end"/>
+            </w:r>
+          </w:hyperlink>
+        </w:p>
+        <w:p>
+          <w:pPr>
+            <w:pStyle w:val="TOC2"/>
+            <w:tabs>
+              <w:tab w:val="right" w:leader="dot" w:pos="9350"/>
+            </w:tabs>
+            <w:rPr>
+              <w:rFonts w:eastAsiaTheme="minorEastAsia"/>
+              <w:noProof/>
+              <w:lang w:val="en-IE" w:eastAsia="en-IE"/>
+            </w:rPr>
+          </w:pPr>
+          <w:hyperlink w:anchor="_Toc69985875" w:history="1">
+            <w:r>
+              <w:rPr>
+                <w:rStyle w:val="Hyperlink"/>
+                <w:noProof/>
+              </w:rPr>
+              <w:t>Media Player</w:t>
+            </w:r>
+            <w:r>
+              <w:rPr>
+                <w:noProof/>
+                <w:webHidden/>
+              </w:rPr>
+              <w:tab/>
+            </w:r>
+            <w:r>
+              <w:rPr>
+                <w:noProof/>
+                <w:webHidden/>
+              </w:rPr>
+              <w:fldChar w:fldCharType="begin"/>
+            </w:r>
+            <w:r>
+              <w:rPr>
+                <w:noProof/>
+                <w:webHidden/>
+              </w:rPr>
+              <w:instrText xml:space="preserve"> PAGEREF _Toc69985875 \h </w:instrText>
+            </w:r>
+            <w:r>
+              <w:rPr>
+                <w:noProof/>
+                <w:webHidden/>
+              </w:rPr>
+            </w:r>
+            <w:r>
+              <w:rPr>
+                <w:noProof/>
+                <w:webHidden/>
+              </w:rPr>
+              <w:fldChar w:fldCharType="separate"/>
+            </w:r>
+            <w:r>
+              <w:rPr>
+                <w:noProof/>
+                <w:webHidden/>
+              </w:rPr>
+              <w:t>9</w:t>
+            </w:r>
+            <w:r>
+              <w:rPr>
+                <w:noProof/>
+                <w:webHidden/>
+              </w:rPr>
+              <w:fldChar w:fldCharType="end"/>
+            </w:r>
+          </w:hyperlink>
+        </w:p>
+        <w:p>
+          <w:pPr>
+            <w:pStyle w:val="TOC2"/>
+            <w:tabs>
+              <w:tab w:val="right" w:leader="dot" w:pos="9350"/>
+            </w:tabs>
+            <w:rPr>
+              <w:rFonts w:eastAsiaTheme="minorEastAsia"/>
+              <w:noProof/>
+              <w:lang w:val="en-IE" w:eastAsia="en-IE"/>
+            </w:rPr>
+          </w:pPr>
+          <w:hyperlink w:anchor="_Toc69985876" w:history="1">
+            <w:r>
+              <w:rPr>
+                <w:rStyle w:val="Hyperlink"/>
+                <w:noProof/>
+              </w:rPr>
+              <w:t>Recorder</w:t>
+            </w:r>
+            <w:r>
+              <w:rPr>
+                <w:noProof/>
+                <w:webHidden/>
+              </w:rPr>
+              <w:tab/>
+            </w:r>
+            <w:r>
+              <w:rPr>
+                <w:noProof/>
+                <w:webHidden/>
+              </w:rPr>
+              <w:fldChar w:fldCharType="begin"/>
+            </w:r>
+            <w:r>
+              <w:rPr>
+                <w:noProof/>
+                <w:webHidden/>
+              </w:rPr>
+              <w:instrText xml:space="preserve"> PAGEREF _Toc69985876 \h </w:instrText>
+            </w:r>
+            <w:r>
+              <w:rPr>
+                <w:noProof/>
+                <w:webHidden/>
+              </w:rPr>
+            </w:r>
+            <w:r>
+              <w:rPr>
+                <w:noProof/>
+                <w:webHidden/>
+              </w:rPr>
+              <w:fldChar w:fldCharType="separate"/>
+            </w:r>
+            <w:r>
+              <w:rPr>
+                <w:noProof/>
+                <w:webHidden/>
+              </w:rPr>
+              <w:t>10</w:t>
+            </w:r>
+            <w:r>
+              <w:rPr>
+                <w:noProof/>
+                <w:webHidden/>
+              </w:rPr>
+              <w:fldChar w:fldCharType="end"/>
+            </w:r>
+          </w:hyperlink>
+        </w:p>
+        <w:p>
+          <w:pPr>
+            <w:pStyle w:val="TOC2"/>
+            <w:tabs>
+              <w:tab w:val="right" w:leader="dot" w:pos="9350"/>
+            </w:tabs>
+            <w:rPr>
+              <w:rFonts w:eastAsiaTheme="minorEastAsia"/>
+              <w:noProof/>
+              <w:lang w:val="en-IE" w:eastAsia="en-IE"/>
+            </w:rPr>
+          </w:pPr>
+          <w:hyperlink w:anchor="_Toc69985877" w:history="1">
+            <w:r>
+              <w:rPr>
+                <w:rStyle w:val="Hyperlink"/>
+                <w:noProof/>
+              </w:rPr>
+              <w:t>Performance</w:t>
+            </w:r>
+            <w:r>
+              <w:rPr>
+                <w:noProof/>
+                <w:webHidden/>
+              </w:rPr>
+              <w:tab/>
+            </w:r>
+            <w:r>
+              <w:rPr>
+                <w:noProof/>
+                <w:webHidden/>
+              </w:rPr>
+              <w:fldChar w:fldCharType="begin"/>
+            </w:r>
+            <w:r>
+              <w:rPr>
+                <w:noProof/>
+                <w:webHidden/>
+              </w:rPr>
+              <w:instrText xml:space="preserve"> PAGEREF _Toc69985877 \h </w:instrText>
+            </w:r>
+            <w:r>
+              <w:rPr>
+                <w:noProof/>
+                <w:webHidden/>
+              </w:rPr>
+            </w:r>
+            <w:r>
+              <w:rPr>
+                <w:noProof/>
+                <w:webHidden/>
+              </w:rPr>
+              <w:fldChar w:fldCharType="separate"/>
+            </w:r>
+            <w:r>
+              <w:rPr>
+                <w:noProof/>
+                <w:webHidden/>
+              </w:rPr>
+              <w:t>10</w:t>
+            </w:r>
+            <w:r>
+              <w:rPr>
+                <w:noProof/>
+                <w:webHidden/>
+              </w:rPr>
+              <w:fldChar w:fldCharType="end"/>
+            </w:r>
+          </w:hyperlink>
+        </w:p>
+        <w:p>
+          <w:pPr>
+            <w:pStyle w:val="TOC2"/>
+            <w:tabs>
+              <w:tab w:val="right" w:leader="dot" w:pos="9350"/>
+            </w:tabs>
+            <w:rPr>
+              <w:rFonts w:eastAsiaTheme="minorEastAsia"/>
+              <w:noProof/>
+              <w:lang w:val="en-IE" w:eastAsia="en-IE"/>
+            </w:rPr>
+          </w:pPr>
+          <w:hyperlink w:anchor="_Toc69985878" w:history="1">
+            <w:r>
+              <w:rPr>
+                <w:rStyle w:val="Hyperlink"/>
+                <w:noProof/>
+              </w:rPr>
+              <w:t>Keyboard</w:t>
+            </w:r>
+            <w:r>
+              <w:rPr>
+                <w:noProof/>
+                <w:webHidden/>
+              </w:rPr>
+              <w:tab/>
+            </w:r>
+            <w:r>
+              <w:rPr>
+                <w:noProof/>
+                <w:webHidden/>
+              </w:rPr>
+              <w:fldChar w:fldCharType="begin"/>
+            </w:r>
+            <w:r>
+              <w:rPr>
+                <w:noProof/>
+                <w:webHidden/>
+              </w:rPr>
+              <w:instrText xml:space="preserve"> PAGEREF _Toc69985878 \h </w:instrText>
+            </w:r>
+            <w:r>
+              <w:rPr>
+                <w:noProof/>
+                <w:webHidden/>
+              </w:rPr>
+            </w:r>
+            <w:r>
+              <w:rPr>
+                <w:noProof/>
+                <w:webHidden/>
+              </w:rPr>
+              <w:fldChar w:fldCharType="separate"/>
+            </w:r>
+            <w:r>
+              <w:rPr>
+                <w:noProof/>
+                <w:webHidden/>
+              </w:rPr>
+              <w:t>10</w:t>
+            </w:r>
+            <w:r>
+              <w:rPr>
+                <w:noProof/>
                 <w:webHidden/>
               </w:rPr>
               <w:fldChar w:fldCharType="end"/>
@@ -861,12 +2814,12 @@
               <w:lang w:val="en-IE" w:eastAsia="en-IE"/>
             </w:rPr>
           </w:pPr>
-          <w:hyperlink w:anchor="_Toc69309628" w:history="1">
+          <w:hyperlink w:anchor="_Toc69985879" w:history="1">
             <w:r>
               <w:rPr>
                 <w:rStyle w:val="Hyperlink"/>
               </w:rPr>
-              <w:t>Limitations and Known Bugs</w:t>
+              <w:t>Testing Plans</w:t>
             </w:r>
             <w:r>
               <w:rPr>
@@ -884,7 +2837,7 @@
               <w:rPr>
                 <w:webHidden/>
               </w:rPr>
-              <w:instrText xml:space="preserve"> PAGEREF _Toc69309628 \h </w:instrText>
+              <w:instrText xml:space="preserve"> PAGEREF _Toc69985879 \h </w:instrText>
             </w:r>
             <w:r>
               <w:rPr>
@@ -901,7 +2854,7 @@
               <w:rPr>
                 <w:webHidden/>
               </w:rPr>
-              <w:t>7</w:t>
+              <w:t>11</w:t>
             </w:r>
             <w:r>
               <w:rPr>
@@ -922,12 +2875,12 @@
               <w:lang w:val="en-IE" w:eastAsia="en-IE"/>
             </w:rPr>
           </w:pPr>
-          <w:hyperlink w:anchor="_Toc69309629" w:history="1">
+          <w:hyperlink w:anchor="_Toc69985880" w:history="1">
             <w:r>
               <w:rPr>
                 <w:rStyle w:val="Hyperlink"/>
               </w:rPr>
-              <w:t>Testing Plans</w:t>
+              <w:t>Recommendations for Future Development</w:t>
             </w:r>
             <w:r>
               <w:rPr>
@@ -945,7 +2898,7 @@
               <w:rPr>
                 <w:webHidden/>
               </w:rPr>
-              <w:instrText xml:space="preserve"> PAGEREF _Toc69309629 \h </w:instrText>
+              <w:instrText xml:space="preserve"> PAGEREF _Toc69985880 \h </w:instrText>
             </w:r>
             <w:r>
               <w:rPr>
@@ -962,10 +2915,571 @@
               <w:rPr>
                 <w:webHidden/>
               </w:rPr>
-              <w:t>8</w:t>
-            </w:r>
-            <w:r>
-              <w:rPr>
+              <w:t>12</w:t>
+            </w:r>
+            <w:r>
+              <w:rPr>
+                <w:webHidden/>
+              </w:rPr>
+              <w:fldChar w:fldCharType="end"/>
+            </w:r>
+          </w:hyperlink>
+        </w:p>
+        <w:p>
+          <w:pPr>
+            <w:pStyle w:val="TOC2"/>
+            <w:tabs>
+              <w:tab w:val="right" w:leader="dot" w:pos="9350"/>
+            </w:tabs>
+            <w:rPr>
+              <w:rFonts w:eastAsiaTheme="minorEastAsia"/>
+              <w:noProof/>
+              <w:lang w:val="en-IE" w:eastAsia="en-IE"/>
+            </w:rPr>
+          </w:pPr>
+          <w:hyperlink w:anchor="_Toc69985881" w:history="1">
+            <w:r>
+              <w:rPr>
+                <w:rStyle w:val="Hyperlink"/>
+                <w:noProof/>
+              </w:rPr>
+              <w:t>Possible solutions for bugs</w:t>
+            </w:r>
+            <w:r>
+              <w:rPr>
+                <w:noProof/>
+                <w:webHidden/>
+              </w:rPr>
+              <w:tab/>
+            </w:r>
+            <w:r>
+              <w:rPr>
+                <w:noProof/>
+                <w:webHidden/>
+              </w:rPr>
+              <w:fldChar w:fldCharType="begin"/>
+            </w:r>
+            <w:r>
+              <w:rPr>
+                <w:noProof/>
+                <w:webHidden/>
+              </w:rPr>
+              <w:instrText xml:space="preserve"> PAGEREF _Toc69985881 \h </w:instrText>
+            </w:r>
+            <w:r>
+              <w:rPr>
+                <w:noProof/>
+                <w:webHidden/>
+              </w:rPr>
+            </w:r>
+            <w:r>
+              <w:rPr>
+                <w:noProof/>
+                <w:webHidden/>
+              </w:rPr>
+              <w:fldChar w:fldCharType="separate"/>
+            </w:r>
+            <w:r>
+              <w:rPr>
+                <w:noProof/>
+                <w:webHidden/>
+              </w:rPr>
+              <w:t>12</w:t>
+            </w:r>
+            <w:r>
+              <w:rPr>
+                <w:noProof/>
+                <w:webHidden/>
+              </w:rPr>
+              <w:fldChar w:fldCharType="end"/>
+            </w:r>
+          </w:hyperlink>
+        </w:p>
+        <w:p>
+          <w:pPr>
+            <w:pStyle w:val="TOC3"/>
+            <w:tabs>
+              <w:tab w:val="right" w:leader="dot" w:pos="9350"/>
+            </w:tabs>
+            <w:rPr>
+              <w:rFonts w:eastAsiaTheme="minorEastAsia"/>
+              <w:noProof/>
+              <w:lang w:val="en-IE" w:eastAsia="en-IE"/>
+            </w:rPr>
+          </w:pPr>
+          <w:hyperlink w:anchor="_Toc69985882" w:history="1">
+            <w:r>
+              <w:rPr>
+                <w:rStyle w:val="Hyperlink"/>
+                <w:rFonts w:cstheme="minorHAnsi"/>
+                <w:noProof/>
+              </w:rPr>
+              <w:t>Clip Data</w:t>
+            </w:r>
+            <w:r>
+              <w:rPr>
+                <w:noProof/>
+                <w:webHidden/>
+              </w:rPr>
+              <w:tab/>
+            </w:r>
+            <w:r>
+              <w:rPr>
+                <w:noProof/>
+                <w:webHidden/>
+              </w:rPr>
+              <w:fldChar w:fldCharType="begin"/>
+            </w:r>
+            <w:r>
+              <w:rPr>
+                <w:noProof/>
+                <w:webHidden/>
+              </w:rPr>
+              <w:instrText xml:space="preserve"> PAGEREF _Toc69985882 \h </w:instrText>
+            </w:r>
+            <w:r>
+              <w:rPr>
+                <w:noProof/>
+                <w:webHidden/>
+              </w:rPr>
+            </w:r>
+            <w:r>
+              <w:rPr>
+                <w:noProof/>
+                <w:webHidden/>
+              </w:rPr>
+              <w:fldChar w:fldCharType="separate"/>
+            </w:r>
+            <w:r>
+              <w:rPr>
+                <w:noProof/>
+                <w:webHidden/>
+              </w:rPr>
+              <w:t>12</w:t>
+            </w:r>
+            <w:r>
+              <w:rPr>
+                <w:noProof/>
+                <w:webHidden/>
+              </w:rPr>
+              <w:fldChar w:fldCharType="end"/>
+            </w:r>
+          </w:hyperlink>
+        </w:p>
+        <w:p>
+          <w:pPr>
+            <w:pStyle w:val="TOC3"/>
+            <w:tabs>
+              <w:tab w:val="right" w:leader="dot" w:pos="9350"/>
+            </w:tabs>
+            <w:rPr>
+              <w:rFonts w:eastAsiaTheme="minorEastAsia"/>
+              <w:noProof/>
+              <w:lang w:val="en-IE" w:eastAsia="en-IE"/>
+            </w:rPr>
+          </w:pPr>
+          <w:hyperlink w:anchor="_Toc69985883" w:history="1">
+            <w:r>
+              <w:rPr>
+                <w:rStyle w:val="Hyperlink"/>
+                <w:noProof/>
+              </w:rPr>
+              <w:t>Sign In</w:t>
+            </w:r>
+            <w:r>
+              <w:rPr>
+                <w:noProof/>
+                <w:webHidden/>
+              </w:rPr>
+              <w:tab/>
+            </w:r>
+            <w:r>
+              <w:rPr>
+                <w:noProof/>
+                <w:webHidden/>
+              </w:rPr>
+              <w:fldChar w:fldCharType="begin"/>
+            </w:r>
+            <w:r>
+              <w:rPr>
+                <w:noProof/>
+                <w:webHidden/>
+              </w:rPr>
+              <w:instrText xml:space="preserve"> PAGEREF _Toc69985883 \h </w:instrText>
+            </w:r>
+            <w:r>
+              <w:rPr>
+                <w:noProof/>
+                <w:webHidden/>
+              </w:rPr>
+            </w:r>
+            <w:r>
+              <w:rPr>
+                <w:noProof/>
+                <w:webHidden/>
+              </w:rPr>
+              <w:fldChar w:fldCharType="separate"/>
+            </w:r>
+            <w:r>
+              <w:rPr>
+                <w:noProof/>
+                <w:webHidden/>
+              </w:rPr>
+              <w:t>12</w:t>
+            </w:r>
+            <w:r>
+              <w:rPr>
+                <w:noProof/>
+                <w:webHidden/>
+              </w:rPr>
+              <w:fldChar w:fldCharType="end"/>
+            </w:r>
+          </w:hyperlink>
+        </w:p>
+        <w:p>
+          <w:pPr>
+            <w:pStyle w:val="TOC3"/>
+            <w:tabs>
+              <w:tab w:val="right" w:leader="dot" w:pos="9350"/>
+            </w:tabs>
+            <w:rPr>
+              <w:rFonts w:eastAsiaTheme="minorEastAsia"/>
+              <w:noProof/>
+              <w:lang w:val="en-IE" w:eastAsia="en-IE"/>
+            </w:rPr>
+          </w:pPr>
+          <w:hyperlink w:anchor="_Toc69985884" w:history="1">
+            <w:r>
+              <w:rPr>
+                <w:rStyle w:val="Hyperlink"/>
+                <w:noProof/>
+              </w:rPr>
+              <w:t>Performance</w:t>
+            </w:r>
+            <w:r>
+              <w:rPr>
+                <w:noProof/>
+                <w:webHidden/>
+              </w:rPr>
+              <w:tab/>
+            </w:r>
+            <w:r>
+              <w:rPr>
+                <w:noProof/>
+                <w:webHidden/>
+              </w:rPr>
+              <w:fldChar w:fldCharType="begin"/>
+            </w:r>
+            <w:r>
+              <w:rPr>
+                <w:noProof/>
+                <w:webHidden/>
+              </w:rPr>
+              <w:instrText xml:space="preserve"> PAGEREF _Toc69985884 \h </w:instrText>
+            </w:r>
+            <w:r>
+              <w:rPr>
+                <w:noProof/>
+                <w:webHidden/>
+              </w:rPr>
+            </w:r>
+            <w:r>
+              <w:rPr>
+                <w:noProof/>
+                <w:webHidden/>
+              </w:rPr>
+              <w:fldChar w:fldCharType="separate"/>
+            </w:r>
+            <w:r>
+              <w:rPr>
+                <w:noProof/>
+                <w:webHidden/>
+              </w:rPr>
+              <w:t>12</w:t>
+            </w:r>
+            <w:r>
+              <w:rPr>
+                <w:noProof/>
+                <w:webHidden/>
+              </w:rPr>
+              <w:fldChar w:fldCharType="end"/>
+            </w:r>
+          </w:hyperlink>
+        </w:p>
+        <w:p>
+          <w:pPr>
+            <w:pStyle w:val="TOC2"/>
+            <w:tabs>
+              <w:tab w:val="right" w:leader="dot" w:pos="9350"/>
+            </w:tabs>
+            <w:rPr>
+              <w:rFonts w:eastAsiaTheme="minorEastAsia"/>
+              <w:noProof/>
+              <w:lang w:val="en-IE" w:eastAsia="en-IE"/>
+            </w:rPr>
+          </w:pPr>
+          <w:hyperlink w:anchor="_Toc69985885" w:history="1">
+            <w:r>
+              <w:rPr>
+                <w:rStyle w:val="Hyperlink"/>
+                <w:noProof/>
+              </w:rPr>
+              <w:t>Future Development</w:t>
+            </w:r>
+            <w:r>
+              <w:rPr>
+                <w:noProof/>
+                <w:webHidden/>
+              </w:rPr>
+              <w:tab/>
+            </w:r>
+            <w:r>
+              <w:rPr>
+                <w:noProof/>
+                <w:webHidden/>
+              </w:rPr>
+              <w:fldChar w:fldCharType="begin"/>
+            </w:r>
+            <w:r>
+              <w:rPr>
+                <w:noProof/>
+                <w:webHidden/>
+              </w:rPr>
+              <w:instrText xml:space="preserve"> PAGEREF _Toc69985885 \h </w:instrText>
+            </w:r>
+            <w:r>
+              <w:rPr>
+                <w:noProof/>
+                <w:webHidden/>
+              </w:rPr>
+            </w:r>
+            <w:r>
+              <w:rPr>
+                <w:noProof/>
+                <w:webHidden/>
+              </w:rPr>
+              <w:fldChar w:fldCharType="separate"/>
+            </w:r>
+            <w:r>
+              <w:rPr>
+                <w:noProof/>
+                <w:webHidden/>
+              </w:rPr>
+              <w:t>12</w:t>
+            </w:r>
+            <w:r>
+              <w:rPr>
+                <w:noProof/>
+                <w:webHidden/>
+              </w:rPr>
+              <w:fldChar w:fldCharType="end"/>
+            </w:r>
+          </w:hyperlink>
+        </w:p>
+        <w:p>
+          <w:pPr>
+            <w:pStyle w:val="TOC3"/>
+            <w:tabs>
+              <w:tab w:val="right" w:leader="dot" w:pos="9350"/>
+            </w:tabs>
+            <w:rPr>
+              <w:rFonts w:eastAsiaTheme="minorEastAsia"/>
+              <w:noProof/>
+              <w:lang w:val="en-IE" w:eastAsia="en-IE"/>
+            </w:rPr>
+          </w:pPr>
+          <w:hyperlink w:anchor="_Toc69985886" w:history="1">
+            <w:r>
+              <w:rPr>
+                <w:rStyle w:val="Hyperlink"/>
+                <w:noProof/>
+              </w:rPr>
+              <w:t>Music Recognition</w:t>
+            </w:r>
+            <w:r>
+              <w:rPr>
+                <w:noProof/>
+                <w:webHidden/>
+              </w:rPr>
+              <w:tab/>
+            </w:r>
+            <w:r>
+              <w:rPr>
+                <w:noProof/>
+                <w:webHidden/>
+              </w:rPr>
+              <w:fldChar w:fldCharType="begin"/>
+            </w:r>
+            <w:r>
+              <w:rPr>
+                <w:noProof/>
+                <w:webHidden/>
+              </w:rPr>
+              <w:instrText xml:space="preserve"> PAGEREF _Toc69985886 \h </w:instrText>
+            </w:r>
+            <w:r>
+              <w:rPr>
+                <w:noProof/>
+                <w:webHidden/>
+              </w:rPr>
+            </w:r>
+            <w:r>
+              <w:rPr>
+                <w:noProof/>
+                <w:webHidden/>
+              </w:rPr>
+              <w:fldChar w:fldCharType="separate"/>
+            </w:r>
+            <w:r>
+              <w:rPr>
+                <w:noProof/>
+                <w:webHidden/>
+              </w:rPr>
+              <w:t>12</w:t>
+            </w:r>
+            <w:r>
+              <w:rPr>
+                <w:noProof/>
+                <w:webHidden/>
+              </w:rPr>
+              <w:fldChar w:fldCharType="end"/>
+            </w:r>
+          </w:hyperlink>
+        </w:p>
+        <w:p>
+          <w:pPr>
+            <w:pStyle w:val="TOC3"/>
+            <w:tabs>
+              <w:tab w:val="right" w:leader="dot" w:pos="9350"/>
+            </w:tabs>
+            <w:rPr>
+              <w:rFonts w:eastAsiaTheme="minorEastAsia"/>
+              <w:noProof/>
+              <w:lang w:val="en-IE" w:eastAsia="en-IE"/>
+            </w:rPr>
+          </w:pPr>
+          <w:hyperlink w:anchor="_Toc69985887" w:history="1">
+            <w:r>
+              <w:rPr>
+                <w:rStyle w:val="Hyperlink"/>
+                <w:noProof/>
+              </w:rPr>
+              <w:t>Better Tuner</w:t>
+            </w:r>
+            <w:r>
+              <w:rPr>
+                <w:noProof/>
+                <w:webHidden/>
+              </w:rPr>
+              <w:tab/>
+            </w:r>
+            <w:r>
+              <w:rPr>
+                <w:noProof/>
+                <w:webHidden/>
+              </w:rPr>
+              <w:fldChar w:fldCharType="begin"/>
+            </w:r>
+            <w:r>
+              <w:rPr>
+                <w:noProof/>
+                <w:webHidden/>
+              </w:rPr>
+              <w:instrText xml:space="preserve"> PAGEREF _Toc69985887 \h </w:instrText>
+            </w:r>
+            <w:r>
+              <w:rPr>
+                <w:noProof/>
+                <w:webHidden/>
+              </w:rPr>
+            </w:r>
+            <w:r>
+              <w:rPr>
+                <w:noProof/>
+                <w:webHidden/>
+              </w:rPr>
+              <w:fldChar w:fldCharType="separate"/>
+            </w:r>
+            <w:r>
+              <w:rPr>
+                <w:noProof/>
+                <w:webHidden/>
+              </w:rPr>
+              <w:t>13</w:t>
+            </w:r>
+            <w:r>
+              <w:rPr>
+                <w:noProof/>
+                <w:webHidden/>
+              </w:rPr>
+              <w:fldChar w:fldCharType="end"/>
+            </w:r>
+          </w:hyperlink>
+        </w:p>
+        <w:p>
+          <w:pPr>
+            <w:pStyle w:val="TOC3"/>
+            <w:tabs>
+              <w:tab w:val="right" w:leader="dot" w:pos="9350"/>
+            </w:tabs>
+            <w:rPr>
+              <w:rFonts w:eastAsiaTheme="minorEastAsia"/>
+              <w:noProof/>
+              <w:lang w:val="en-IE" w:eastAsia="en-IE"/>
+            </w:rPr>
+          </w:pPr>
+          <w:hyperlink w:anchor="_Toc69985888" w:history="1">
+            <w:r>
+              <w:rPr>
+                <w:rStyle w:val="Hyperlink"/>
+                <w:noProof/>
+              </w:rPr>
+              <w:t>Ear Trainer</w:t>
+            </w:r>
+            <w:r>
+              <w:rPr>
+                <w:noProof/>
+                <w:webHidden/>
+              </w:rPr>
+              <w:tab/>
+            </w:r>
+            <w:r>
+              <w:rPr>
+                <w:noProof/>
+                <w:webHidden/>
+              </w:rPr>
+              <w:fldChar w:fldCharType="begin"/>
+            </w:r>
+            <w:r>
+              <w:rPr>
+                <w:noProof/>
+                <w:webHidden/>
+              </w:rPr>
+              <w:instrText xml:space="preserve"> PAGEREF _Toc69985888 \h </w:instrText>
+            </w:r>
+            <w:r>
+              <w:rPr>
+                <w:noProof/>
+                <w:webHidden/>
+              </w:rPr>
+            </w:r>
+            <w:r>
+              <w:rPr>
+                <w:noProof/>
+                <w:webHidden/>
+              </w:rPr>
+              <w:fldChar w:fldCharType="separate"/>
+            </w:r>
+            <w:r>
+              <w:rPr>
+                <w:noProof/>
+                <w:webHidden/>
+              </w:rPr>
+              <w:t>13</w:t>
+            </w:r>
+            <w:r>
+              <w:rPr>
+                <w:noProof/>
                 <w:webHidden/>
               </w:rPr>
               <w:fldChar w:fldCharType="end"/>
@@ -983,12 +3497,12 @@
               <w:lang w:val="en-IE" w:eastAsia="en-IE"/>
             </w:rPr>
           </w:pPr>
-          <w:hyperlink w:anchor="_Toc69309630" w:history="1">
+          <w:hyperlink w:anchor="_Toc69985889" w:history="1">
             <w:r>
               <w:rPr>
                 <w:rStyle w:val="Hyperlink"/>
               </w:rPr>
-              <w:t>Recommendations for Future Development</w:t>
+              <w:t>References</w:t>
             </w:r>
             <w:r>
               <w:rPr>
@@ -1006,7 +3520,7 @@
               <w:rPr>
                 <w:webHidden/>
               </w:rPr>
-              <w:instrText xml:space="preserve"> PAGEREF _Toc69309630 \h </w:instrText>
+              <w:instrText xml:space="preserve"> PAGEREF _Toc69985889 \h </w:instrText>
             </w:r>
             <w:r>
               <w:rPr>
@@ -1023,7 +3537,7 @@
               <w:rPr>
                 <w:webHidden/>
               </w:rPr>
-              <w:t>9</w:t>
+              <w:t>14</w:t>
             </w:r>
             <w:r>
               <w:rPr>
@@ -1035,71 +3549,14 @@
         </w:p>
         <w:p>
           <w:pPr>
-            <w:pStyle w:val="TOC1"/>
-            <w:tabs>
-              <w:tab w:val="right" w:leader="dot" w:pos="9350"/>
-            </w:tabs>
             <w:rPr>
-              <w:rFonts w:eastAsiaTheme="minorEastAsia"/>
-              <w:lang w:val="en-IE" w:eastAsia="en-IE"/>
+              <w:rFonts w:cstheme="minorHAnsi"/>
             </w:rPr>
           </w:pPr>
-          <w:hyperlink w:anchor="_Toc69309631" w:history="1">
-            <w:r>
-              <w:rPr>
-                <w:rStyle w:val="Hyperlink"/>
-              </w:rPr>
-              <w:t>Conclusions</w:t>
-            </w:r>
-            <w:r>
-              <w:rPr>
-                <w:webHidden/>
-              </w:rPr>
-              <w:tab/>
-            </w:r>
-            <w:r>
-              <w:rPr>
-                <w:webHidden/>
-              </w:rPr>
-              <w:fldChar w:fldCharType="begin"/>
-            </w:r>
-            <w:r>
-              <w:rPr>
-                <w:webHidden/>
-              </w:rPr>
-              <w:instrText xml:space="preserve"> PAGEREF _Toc69309631 \h </w:instrText>
-            </w:r>
-            <w:r>
-              <w:rPr>
-                <w:webHidden/>
-              </w:rPr>
-            </w:r>
-            <w:r>
-              <w:rPr>
-                <w:webHidden/>
-              </w:rPr>
-              <w:fldChar w:fldCharType="separate"/>
-            </w:r>
-            <w:r>
-              <w:rPr>
-                <w:webHidden/>
-              </w:rPr>
-              <w:t>10</w:t>
-            </w:r>
-            <w:r>
-              <w:rPr>
-                <w:webHidden/>
-              </w:rPr>
-              <w:fldChar w:fldCharType="end"/>
-            </w:r>
-          </w:hyperlink>
-        </w:p>
-        <w:p>
           <w:r>
             <w:rPr>
+              <w:rFonts w:cstheme="minorHAnsi"/>
               <w:b/>
-              <w:bCs/>
-              <w:noProof/>
               <w:sz w:val="32"/>
               <w:szCs w:val="32"/>
             </w:rPr>
@@ -1108,9 +3565,23 @@
         </w:p>
       </w:sdtContent>
     </w:sdt>
-    <w:p/>
-    <w:p>
-      <w:r>
+    <w:p>
+      <w:pPr>
+        <w:rPr>
+          <w:rFonts w:cstheme="minorHAnsi"/>
+        </w:rPr>
+      </w:pPr>
+    </w:p>
+    <w:p>
+      <w:pPr>
+        <w:rPr>
+          <w:rFonts w:cstheme="minorHAnsi"/>
+        </w:rPr>
+      </w:pPr>
+      <w:r>
+        <w:rPr>
+          <w:rFonts w:cstheme="minorHAnsi"/>
+        </w:rPr>
         <w:br w:type="page"/>
       </w:r>
     </w:p>
@@ -1118,18 +3589,28 @@
       <w:pPr>
         <w:pStyle w:val="Heading1"/>
       </w:pPr>
-      <w:bookmarkStart w:id="2" w:name="_Toc69309620"/>
+      <w:bookmarkStart w:id="2" w:name="_Toc69985846"/>
       <w:r>
         <w:lastRenderedPageBreak/>
         <w:t>Table of Figures</w:t>
       </w:r>
       <w:bookmarkEnd w:id="2"/>
     </w:p>
-    <w:p/>
-    <w:p>
-      <w:pPr>
-        <w:rPr>
-          <w:rFonts w:asciiTheme="majorHAnsi" w:eastAsiaTheme="majorEastAsia" w:hAnsiTheme="majorHAnsi" w:cstheme="majorBidi"/>
+    <w:p>
+      <w:pPr>
+        <w:pStyle w:val="TableofFigures"/>
+        <w:tabs>
+          <w:tab w:val="right" w:leader="dot" w:pos="9350"/>
+        </w:tabs>
+        <w:rPr>
+          <w:rFonts w:eastAsiaTheme="minorEastAsia"/>
+          <w:noProof/>
+          <w:lang w:val="en-IE" w:eastAsia="en-IE"/>
+        </w:rPr>
+      </w:pPr>
+      <w:r>
+        <w:rPr>
+          <w:rFonts w:eastAsiaTheme="majorEastAsia" w:cstheme="minorHAnsi"/>
           <w:color w:val="3B3838" w:themeColor="background2" w:themeShade="40"/>
           <w:kern w:val="28"/>
           <w:sz w:val="52"/>
@@ -1137,9 +3618,129 @@
           <w14:ligatures w14:val="standard"/>
           <w14:numForm w14:val="oldStyle"/>
         </w:rPr>
+        <w:fldChar w:fldCharType="begin"/>
+      </w:r>
+      <w:r>
+        <w:rPr>
+          <w:rFonts w:eastAsiaTheme="majorEastAsia" w:cstheme="minorHAnsi"/>
+          <w:color w:val="3B3838" w:themeColor="background2" w:themeShade="40"/>
+          <w:kern w:val="28"/>
+          <w:sz w:val="52"/>
+          <w:szCs w:val="52"/>
+          <w14:ligatures w14:val="standard"/>
+          <w14:numForm w14:val="oldStyle"/>
+        </w:rPr>
+        <w:instrText xml:space="preserve"> TOC \h \z \c "Figure" </w:instrText>
+      </w:r>
+      <w:r>
+        <w:rPr>
+          <w:rFonts w:eastAsiaTheme="majorEastAsia" w:cstheme="minorHAnsi"/>
+          <w:color w:val="3B3838" w:themeColor="background2" w:themeShade="40"/>
+          <w:kern w:val="28"/>
+          <w:sz w:val="52"/>
+          <w:szCs w:val="52"/>
+          <w14:ligatures w14:val="standard"/>
+          <w14:numForm w14:val="oldStyle"/>
+        </w:rPr>
+        <w:fldChar w:fldCharType="separate"/>
+      </w:r>
+      <w:hyperlink r:id="rId13" w:anchor="_Toc69896413" w:history="1">
+        <w:r>
+          <w:rPr>
+            <w:rStyle w:val="Hyperlink"/>
+            <w:noProof/>
+          </w:rPr>
+          <w:t>Figure 1; The Firebase Model</w:t>
+        </w:r>
+        <w:r>
+          <w:rPr>
+            <w:noProof/>
+            <w:webHidden/>
+          </w:rPr>
+          <w:tab/>
+        </w:r>
+        <w:r>
+          <w:rPr>
+            <w:noProof/>
+            <w:webHidden/>
+          </w:rPr>
+          <w:fldChar w:fldCharType="begin"/>
+        </w:r>
+        <w:r>
+          <w:rPr>
+            <w:noProof/>
+            <w:webHidden/>
+          </w:rPr>
+          <w:instrText xml:space="preserve"> PAGEREF _Toc69896413 \h </w:instrText>
+        </w:r>
+        <w:r>
+          <w:rPr>
+            <w:noProof/>
+            <w:webHidden/>
+          </w:rPr>
+        </w:r>
+        <w:r>
+          <w:rPr>
+            <w:noProof/>
+            <w:webHidden/>
+          </w:rPr>
+          <w:fldChar w:fldCharType="separate"/>
+        </w:r>
+        <w:r>
+          <w:rPr>
+            <w:noProof/>
+            <w:webHidden/>
+          </w:rPr>
+          <w:t>5</w:t>
+        </w:r>
+        <w:r>
+          <w:rPr>
+            <w:noProof/>
+            <w:webHidden/>
+          </w:rPr>
+          <w:fldChar w:fldCharType="end"/>
+        </w:r>
+      </w:hyperlink>
+    </w:p>
+    <w:p>
+      <w:pPr>
+        <w:rPr>
+          <w:rFonts w:eastAsiaTheme="majorEastAsia" w:cstheme="minorHAnsi"/>
+          <w:color w:val="3B3838" w:themeColor="background2" w:themeShade="40"/>
+          <w:kern w:val="28"/>
+          <w:sz w:val="52"/>
+          <w:szCs w:val="52"/>
+          <w14:ligatures w14:val="standard"/>
+          <w14:numForm w14:val="oldStyle"/>
+        </w:rPr>
+      </w:pPr>
+      <w:r>
+        <w:rPr>
+          <w:rFonts w:eastAsiaTheme="majorEastAsia" w:cstheme="minorHAnsi"/>
+          <w:color w:val="3B3838" w:themeColor="background2" w:themeShade="40"/>
+          <w:kern w:val="28"/>
+          <w:sz w:val="52"/>
+          <w:szCs w:val="52"/>
+          <w14:ligatures w14:val="standard"/>
+          <w14:numForm w14:val="oldStyle"/>
+        </w:rPr>
+        <w:fldChar w:fldCharType="end"/>
+      </w:r>
+    </w:p>
+    <w:p>
+      <w:pPr>
+        <w:rPr>
+          <w:rFonts w:eastAsiaTheme="majorEastAsia" w:cstheme="minorHAnsi"/>
+          <w:color w:val="3B3838" w:themeColor="background2" w:themeShade="40"/>
+          <w:kern w:val="28"/>
+          <w:sz w:val="52"/>
+          <w:szCs w:val="52"/>
+          <w14:ligatures w14:val="standard"/>
+          <w14:numForm w14:val="oldStyle"/>
+        </w:rPr>
         <w:sectPr>
-          <w:headerReference w:type="default" r:id="rId10"/>
-          <w:footerReference w:type="default" r:id="rId11"/>
+          <w:headerReference w:type="default" r:id="rId14"/>
+          <w:footerReference w:type="default" r:id="rId15"/>
           <w:pgSz w:w="12240" w:h="15840"/>
           <w:pgMar w:top="1440" w:right="1440" w:bottom="1440" w:left="1440" w:header="288" w:footer="720" w:gutter="0"/>
           <w:pgNumType w:fmt="lowerRoman" w:start="1"/>
@@ -1153,7 +3754,7 @@
         <w:pStyle w:val="Heading1"/>
       </w:pPr>
       <w:bookmarkStart w:id="3" w:name="_Toc64838330"/>
-      <w:bookmarkStart w:id="4" w:name="_Toc69309621"/>
+      <w:bookmarkStart w:id="4" w:name="_Toc69985847"/>
       <w:r>
         <w:lastRenderedPageBreak/>
         <w:t>Introduction</w:t>
@@ -1162,29 +3763,77 @@
       <w:bookmarkEnd w:id="4"/>
     </w:p>
     <w:p>
-      <w:r>
+      <w:pPr>
+        <w:rPr>
+          <w:rFonts w:cstheme="minorHAnsi"/>
+        </w:rPr>
+      </w:pPr>
+      <w:r>
+        <w:rPr>
+          <w:rFonts w:cstheme="minorHAnsi"/>
+        </w:rPr>
         <w:t>For the Professional Practice in IT project,</w:t>
       </w:r>
       <w:r>
-        <w:t xml:space="preserve"> a piece of software must be designed, developed and deployed to demonstrate the best practices that the student has learned in the previous semesters of the course</w:t>
-      </w:r>
-      <w:r>
+        <w:rPr>
+          <w:rFonts w:cstheme="minorHAnsi"/>
+        </w:rPr>
+        <w:t xml:space="preserve"> a piece of software must be designed, </w:t>
+      </w:r>
+      <w:r>
+        <w:rPr>
+          <w:rFonts w:cstheme="minorHAnsi"/>
+        </w:rPr>
+        <w:t>developed,</w:t>
+      </w:r>
+      <w:r>
+        <w:rPr>
+          <w:rFonts w:cstheme="minorHAnsi"/>
+        </w:rPr>
+        <w:t xml:space="preserve"> and deployed to demonstrate the best practices that the student has learned in the previous semesters of the course</w:t>
+      </w:r>
+      <w:r>
+        <w:rPr>
+          <w:rFonts w:cstheme="minorHAnsi"/>
+        </w:rPr>
         <w:t>.</w:t>
       </w:r>
       <w:r>
+        <w:rPr>
+          <w:rFonts w:cstheme="minorHAnsi"/>
+        </w:rPr>
         <w:t xml:space="preserve"> The student or pair of students must deliver a piece of software in a timely and standards driven manner. </w:t>
       </w:r>
       <w:r>
+        <w:rPr>
+          <w:rFonts w:cstheme="minorHAnsi"/>
+        </w:rPr>
         <w:t xml:space="preserve"> </w:t>
       </w:r>
     </w:p>
     <w:p>
-      <w:r>
+      <w:pPr>
+        <w:rPr>
+          <w:rFonts w:cstheme="minorHAnsi"/>
+        </w:rPr>
+      </w:pPr>
+      <w:r>
+        <w:rPr>
+          <w:rFonts w:cstheme="minorHAnsi"/>
+        </w:rPr>
         <w:t xml:space="preserve">The documentation is intended to provide different perspectives on the project.  It is intended to provide both user and developer with background information for the system. </w:t>
       </w:r>
     </w:p>
     <w:p>
-      <w:r>
+      <w:pPr>
+        <w:rPr>
+          <w:rFonts w:cstheme="minorHAnsi"/>
+        </w:rPr>
+      </w:pPr>
+      <w:r>
+        <w:rPr>
+          <w:rFonts w:cstheme="minorHAnsi"/>
+        </w:rPr>
         <w:t>These perspectives can be broken down to the following:</w:t>
       </w:r>
     </w:p>
@@ -1195,24 +3844,33 @@
           <w:ilvl w:val="0"/>
           <w:numId w:val="2"/>
         </w:numPr>
-      </w:pPr>
-      <w:r>
+        <w:rPr>
+          <w:rFonts w:cstheme="minorHAnsi"/>
+        </w:rPr>
+      </w:pPr>
+      <w:r>
+        <w:rPr>
+          <w:rFonts w:cstheme="minorHAnsi"/>
+        </w:rPr>
         <w:t xml:space="preserve">The </w:t>
       </w:r>
       <w:r>
         <w:rPr>
+          <w:rFonts w:cstheme="minorHAnsi"/>
           <w:b/>
-          <w:bCs/>
         </w:rPr>
         <w:t>user is interested in what the project does</w:t>
       </w:r>
       <w:r>
-        <w:t>, how they interact with it and what the system looks like.  The requirements form part of this section of documentation and will provide detail on the functional components of the system</w:t>
-      </w:r>
-      <w:r>
-        <w:t>.</w:t>
-      </w:r>
-      <w:r>
+        <w:rPr>
+          <w:rFonts w:cstheme="minorHAnsi"/>
+        </w:rPr>
+        <w:t>, how they interact with it and what the system looks like.  The requirements form part of this section of documentation and will provide detail on the functional components of the system.</w:t>
+      </w:r>
+      <w:r>
+        <w:rPr>
+          <w:rFonts w:cstheme="minorHAnsi"/>
+        </w:rPr>
         <w:br/>
       </w:r>
     </w:p>
@@ -1223,48 +3881,87 @@
           <w:ilvl w:val="0"/>
           <w:numId w:val="2"/>
         </w:numPr>
-      </w:pPr>
-      <w:r>
+        <w:rPr>
+          <w:rFonts w:cstheme="minorHAnsi"/>
+        </w:rPr>
+      </w:pPr>
+      <w:r>
+        <w:rPr>
+          <w:rFonts w:cstheme="minorHAnsi"/>
+        </w:rPr>
         <w:t xml:space="preserve">The </w:t>
       </w:r>
       <w:r>
         <w:rPr>
+          <w:rFonts w:cstheme="minorHAnsi"/>
           <w:b/>
-          <w:bCs/>
         </w:rPr>
         <w:t>developer is concerned with how the application is implemented.</w:t>
       </w:r>
       <w:r>
+        <w:rPr>
+          <w:rFonts w:cstheme="minorHAnsi"/>
+        </w:rPr>
         <w:t xml:space="preserve">  This concentrates on the technical aspects of the user interactions rather than what the system looks like. As part of the development process, the documentation allows the development team to scope out the different technologies that are available to provide a solution to different aspects of system implementation. These technologies can be compared, and decisions made on the merits of each as to whether it is appropriate to use in the development of the new system</w:t>
       </w:r>
       <w:r>
+        <w:rPr>
+          <w:rFonts w:cstheme="minorHAnsi"/>
+        </w:rPr>
         <w:t>.</w:t>
       </w:r>
     </w:p>
     <w:p>
       <w:pPr>
+        <w:rPr>
+          <w:rFonts w:cstheme="minorHAnsi"/>
+        </w:rPr>
+      </w:pPr>
+    </w:p>
+    <w:p>
+      <w:pPr>
         <w:pStyle w:val="Heading2"/>
       </w:pPr>
-      <w:bookmarkStart w:id="5" w:name="_Toc69309622"/>
+      <w:bookmarkStart w:id="5" w:name="_Toc69985848"/>
       <w:r>
         <w:t>Documentation</w:t>
       </w:r>
       <w:bookmarkEnd w:id="5"/>
     </w:p>
     <w:p>
-      <w:r>
+      <w:pPr>
+        <w:rPr>
+          <w:rFonts w:cstheme="minorHAnsi"/>
+        </w:rPr>
+      </w:pPr>
+      <w:r>
+        <w:rPr>
+          <w:rFonts w:cstheme="minorHAnsi"/>
+        </w:rPr>
         <w:t xml:space="preserve">For </w:t>
       </w:r>
       <w:r>
+        <w:rPr>
+          <w:rFonts w:cstheme="minorHAnsi"/>
+        </w:rPr>
         <w:t xml:space="preserve">the </w:t>
       </w:r>
       <w:r>
+        <w:rPr>
+          <w:rFonts w:cstheme="minorHAnsi"/>
+        </w:rPr>
         <w:t>documentation, the following</w:t>
       </w:r>
       <w:r>
+        <w:rPr>
+          <w:rFonts w:cstheme="minorHAnsi"/>
+        </w:rPr>
         <w:t xml:space="preserve"> aims must be met and substantially discussed and documented</w:t>
       </w:r>
       <w:r>
+        <w:rPr>
+          <w:rFonts w:cstheme="minorHAnsi"/>
+        </w:rPr>
         <w:t>:</w:t>
       </w:r>
     </w:p>
@@ -1275,29 +3972,20 @@
           <w:numId w:val="9"/>
         </w:numPr>
         <w:rPr>
+          <w:rFonts w:cstheme="minorHAnsi"/>
           <w:lang w:val="en-IE"/>
         </w:rPr>
       </w:pPr>
       <w:r>
         <w:rPr>
+          <w:rFonts w:cstheme="minorHAnsi"/>
           <w:lang w:val="en-IE"/>
         </w:rPr>
-        <w:t xml:space="preserve">To provide </w:t>
-      </w:r>
-      <w:r>
-        <w:rPr>
-          <w:lang w:val="en-IE"/>
-        </w:rPr>
-        <w:t>a functional breakdown of the system to be developed</w:t>
-      </w:r>
-      <w:r>
-        <w:rPr>
-          <w:lang w:val="en-IE"/>
-        </w:rPr>
-        <w:t xml:space="preserve"> and to showcase the </w:t>
-      </w:r>
-      <w:r>
-        <w:rPr>
+        <w:t xml:space="preserve">To provide a functional breakdown of the system to be developed and to showcase the </w:t>
+      </w:r>
+      <w:r>
+        <w:rPr>
+          <w:rFonts w:cstheme="minorHAnsi"/>
           <w:lang w:val="en-IE"/>
         </w:rPr>
         <w:t>Architectural Overview of the system.</w:t>
@@ -1310,35 +3998,41 @@
           <w:numId w:val="9"/>
         </w:numPr>
         <w:rPr>
+          <w:rFonts w:cstheme="minorHAnsi"/>
           <w:lang w:val="en-IE"/>
         </w:rPr>
       </w:pPr>
       <w:r>
         <w:rPr>
+          <w:rFonts w:cstheme="minorHAnsi"/>
           <w:lang w:val="en-IE"/>
         </w:rPr>
         <w:t xml:space="preserve">To </w:t>
       </w:r>
       <w:r>
         <w:rPr>
+          <w:rFonts w:cstheme="minorHAnsi"/>
           <w:lang w:val="en-IE"/>
         </w:rPr>
         <w:t>i</w:t>
       </w:r>
       <w:r>
         <w:rPr>
+          <w:rFonts w:cstheme="minorHAnsi"/>
           <w:lang w:val="en-IE"/>
         </w:rPr>
         <w:t>dentify and compare the possible technologies, justify the choice of technology</w:t>
       </w:r>
       <w:r>
         <w:rPr>
+          <w:rFonts w:cstheme="minorHAnsi"/>
           <w:lang w:val="en-IE"/>
         </w:rPr>
         <w:t xml:space="preserve"> and to explain how it will </w:t>
       </w:r>
       <w:r>
         <w:rPr>
+          <w:rFonts w:cstheme="minorHAnsi"/>
           <w:lang w:val="en-IE"/>
         </w:rPr>
         <w:t>be used in the implementation.</w:t>
@@ -1351,17 +4045,20 @@
           <w:numId w:val="9"/>
         </w:numPr>
         <w:rPr>
+          <w:rFonts w:cstheme="minorHAnsi"/>
           <w:lang w:val="en-IE"/>
         </w:rPr>
       </w:pPr>
       <w:r>
         <w:rPr>
+          <w:rFonts w:cstheme="minorHAnsi"/>
           <w:lang w:val="en-IE"/>
         </w:rPr>
         <w:t>To give a detailed description of any database that will be used with the application</w:t>
       </w:r>
       <w:r>
         <w:rPr>
+          <w:rFonts w:cstheme="minorHAnsi"/>
           <w:lang w:val="en-IE"/>
         </w:rPr>
         <w:t>.</w:t>
@@ -1374,25 +4071,42 @@
           <w:numId w:val="9"/>
         </w:numPr>
         <w:rPr>
+          <w:rFonts w:cstheme="minorHAnsi"/>
           <w:lang w:val="en-IE"/>
         </w:rPr>
       </w:pPr>
       <w:r>
         <w:rPr>
+          <w:rFonts w:cstheme="minorHAnsi"/>
           <w:lang w:val="en-IE"/>
         </w:rPr>
         <w:t>To clearly show the s</w:t>
       </w:r>
       <w:r>
         <w:rPr>
+          <w:rFonts w:cstheme="minorHAnsi"/>
           <w:lang w:val="en-IE"/>
         </w:rPr>
         <w:t>creen Layout providing a blueprint for how the application will look to the end user.</w:t>
       </w:r>
     </w:p>
-    <w:p/>
-    <w:p>
-      <w:r>
+    <w:p>
+      <w:pPr>
+        <w:rPr>
+          <w:rFonts w:cstheme="minorHAnsi"/>
+        </w:rPr>
+      </w:pPr>
+    </w:p>
+    <w:p>
+      <w:pPr>
+        <w:rPr>
+          <w:rFonts w:cstheme="minorHAnsi"/>
+        </w:rPr>
+      </w:pPr>
+      <w:r>
+        <w:rPr>
+          <w:rFonts w:cstheme="minorHAnsi"/>
+        </w:rPr>
         <w:br w:type="page"/>
       </w:r>
     </w:p>
@@ -1400,10 +4114,13 @@
       <w:pPr>
         <w:pStyle w:val="Heading1"/>
       </w:pPr>
-      <w:bookmarkStart w:id="6" w:name="_Toc69309623"/>
+      <w:bookmarkStart w:id="6" w:name="_Toc69985849"/>
       <w:r>
         <w:lastRenderedPageBreak/>
-        <w:t>System Requirements</w:t>
+        <w:t>S</w:t>
+      </w:r>
+      <w:r>
+        <w:t>pecification</w:t>
       </w:r>
       <w:bookmarkEnd w:id="6"/>
     </w:p>
@@ -1411,7 +4128,655 @@
       <w:pPr>
         <w:spacing w:before="0" w:after="160"/>
         <w:rPr>
-          <w:rFonts w:asciiTheme="majorHAnsi" w:eastAsiaTheme="majorEastAsia" w:hAnsiTheme="majorHAnsi" w:cstheme="majorBidi"/>
+          <w:rFonts w:cstheme="minorHAnsi"/>
+        </w:rPr>
+      </w:pPr>
+      <w:r>
+        <w:rPr>
+          <w:rFonts w:cstheme="minorHAnsi"/>
+        </w:rPr>
+        <w:t xml:space="preserve">The </w:t>
+      </w:r>
+      <w:r>
+        <w:rPr>
+          <w:rFonts w:cstheme="minorHAnsi"/>
+        </w:rPr>
+        <w:t xml:space="preserve">developers were very </w:t>
+      </w:r>
+      <w:r>
+        <w:rPr>
+          <w:rFonts w:cstheme="minorHAnsi"/>
+        </w:rPr>
+        <w:t xml:space="preserve">liberal in the </w:t>
+      </w:r>
+      <w:r>
+        <w:rPr>
+          <w:rFonts w:cstheme="minorHAnsi"/>
+        </w:rPr>
+        <w:t>specification of this project</w:t>
+      </w:r>
+      <w:r>
+        <w:rPr>
+          <w:rFonts w:cstheme="minorHAnsi"/>
+        </w:rPr>
+        <w:t xml:space="preserve">. </w:t>
+      </w:r>
+      <w:r>
+        <w:rPr>
+          <w:rFonts w:cstheme="minorHAnsi"/>
+        </w:rPr>
+        <w:t xml:space="preserve">Some features for the app were cut early in development due to either </w:t>
+      </w:r>
+      <w:r>
+        <w:rPr>
+          <w:rFonts w:cstheme="minorHAnsi"/>
+        </w:rPr>
+        <w:t xml:space="preserve">limitations in technology or </w:t>
+      </w:r>
+      <w:r>
+        <w:rPr>
+          <w:rFonts w:cstheme="minorHAnsi"/>
+        </w:rPr>
+        <w:t xml:space="preserve">knowledge </w:t>
+      </w:r>
+      <w:r>
+        <w:rPr>
+          <w:rFonts w:cstheme="minorHAnsi"/>
+        </w:rPr>
+        <w:t>however, there</w:t>
+      </w:r>
+      <w:r>
+        <w:rPr>
+          <w:rFonts w:cstheme="minorHAnsi"/>
+        </w:rPr>
+        <w:t xml:space="preserve"> w</w:t>
+      </w:r>
+      <w:r>
+        <w:rPr>
+          <w:rFonts w:cstheme="minorHAnsi"/>
+        </w:rPr>
+        <w:t>ere</w:t>
+      </w:r>
+      <w:r>
+        <w:rPr>
+          <w:rFonts w:cstheme="minorHAnsi"/>
+        </w:rPr>
+        <w:t xml:space="preserve"> always a </w:t>
+      </w:r>
+      <w:r>
+        <w:rPr>
+          <w:rFonts w:cstheme="minorHAnsi"/>
+        </w:rPr>
+        <w:t xml:space="preserve">few key aspects the developers made sure that the user could achieve. </w:t>
+      </w:r>
+      <w:r>
+        <w:rPr>
+          <w:rFonts w:cstheme="minorHAnsi"/>
+        </w:rPr>
+        <w:t xml:space="preserve">Each of these </w:t>
+      </w:r>
+      <w:r>
+        <w:rPr>
+          <w:rFonts w:cstheme="minorHAnsi"/>
+        </w:rPr>
+        <w:t>aspects are detailed below.</w:t>
+      </w:r>
+    </w:p>
+    <w:p>
+      <w:pPr>
+        <w:pStyle w:val="Heading2"/>
+      </w:pPr>
+      <w:bookmarkStart w:id="7" w:name="_Toc69985850"/>
+      <w:r>
+        <w:t>Recording</w:t>
+      </w:r>
+      <w:bookmarkEnd w:id="7"/>
+    </w:p>
+    <w:p>
+      <w:pPr>
+        <w:rPr>
+          <w:rFonts w:cstheme="minorHAnsi"/>
+        </w:rPr>
+      </w:pPr>
+      <w:r>
+        <w:rPr>
+          <w:rFonts w:cstheme="minorHAnsi"/>
+        </w:rPr>
+        <w:t xml:space="preserve">The app must include some form of recording functionality where the user can </w:t>
+      </w:r>
+      <w:r>
+        <w:rPr>
+          <w:rFonts w:cstheme="minorHAnsi"/>
+        </w:rPr>
+        <w:t>record themselves using the microphone from their phone. Recording must be quick and seamless, where the user can start recording at any time from the touch of a button</w:t>
+      </w:r>
+      <w:r>
+        <w:rPr>
+          <w:rFonts w:cstheme="minorHAnsi"/>
+        </w:rPr>
+        <w:t xml:space="preserve">. </w:t>
+      </w:r>
+      <w:r>
+        <w:rPr>
+          <w:rFonts w:cstheme="minorHAnsi"/>
+        </w:rPr>
+        <w:t>It should be clear to the user that the device is clearly recording the user and it should equally be just as obvious when the recording has stopped</w:t>
+      </w:r>
+      <w:r>
+        <w:rPr>
+          <w:rFonts w:cstheme="minorHAnsi"/>
+        </w:rPr>
+        <w:t>.</w:t>
+      </w:r>
+    </w:p>
+    <w:p>
+      <w:pPr>
+        <w:pStyle w:val="Heading2"/>
+      </w:pPr>
+      <w:bookmarkStart w:id="8" w:name="_Toc69985851"/>
+      <w:r>
+        <w:t>Saving Clips</w:t>
+      </w:r>
+      <w:bookmarkEnd w:id="8"/>
+      <w:r>
+        <w:t xml:space="preserve"> </w:t>
+      </w:r>
+    </w:p>
+    <w:p>
+      <w:pPr>
+        <w:rPr>
+          <w:rFonts w:cstheme="minorHAnsi"/>
+        </w:rPr>
+      </w:pPr>
+      <w:r>
+        <w:rPr>
+          <w:rFonts w:cstheme="minorHAnsi"/>
+        </w:rPr>
+        <w:t xml:space="preserve">The user </w:t>
+      </w:r>
+      <w:r>
+        <w:rPr>
+          <w:rFonts w:cstheme="minorHAnsi"/>
+        </w:rPr>
+        <w:t xml:space="preserve">will have the option to save their recordings and </w:t>
+      </w:r>
+      <w:r>
+        <w:rPr>
+          <w:rFonts w:cstheme="minorHAnsi"/>
+        </w:rPr>
+        <w:t>play them back</w:t>
+      </w:r>
+      <w:r>
+        <w:rPr>
+          <w:rFonts w:cstheme="minorHAnsi"/>
+        </w:rPr>
+        <w:t xml:space="preserve">. </w:t>
+      </w:r>
+      <w:r>
+        <w:rPr>
+          <w:rFonts w:cstheme="minorHAnsi"/>
+        </w:rPr>
+        <w:t xml:space="preserve">They should also be able to </w:t>
+      </w:r>
+      <w:r>
+        <w:rPr>
+          <w:rFonts w:cstheme="minorHAnsi"/>
+        </w:rPr>
+        <w:t xml:space="preserve">label them and add a description to </w:t>
+      </w:r>
+      <w:r>
+        <w:rPr>
+          <w:rFonts w:cstheme="minorHAnsi"/>
+        </w:rPr>
+        <w:t xml:space="preserve">differentiate one recording to the other. The clips should be displayed </w:t>
+      </w:r>
+      <w:r>
+        <w:rPr>
+          <w:rFonts w:cstheme="minorHAnsi"/>
+        </w:rPr>
+        <w:t>on the main page</w:t>
+      </w:r>
+      <w:r>
+        <w:rPr>
+          <w:rFonts w:cstheme="minorHAnsi"/>
+        </w:rPr>
+        <w:t xml:space="preserve"> for easy access</w:t>
+      </w:r>
+      <w:r>
+        <w:rPr>
+          <w:rFonts w:cstheme="minorHAnsi"/>
+        </w:rPr>
+        <w:t xml:space="preserve"> and shown in</w:t>
+      </w:r>
+      <w:r>
+        <w:rPr>
+          <w:rFonts w:cstheme="minorHAnsi"/>
+        </w:rPr>
+        <w:t xml:space="preserve"> a list format</w:t>
+      </w:r>
+      <w:r>
+        <w:rPr>
+          <w:rFonts w:cstheme="minorHAnsi"/>
+        </w:rPr>
+        <w:t>. Tapping on an item plays the recording for the user</w:t>
+      </w:r>
+      <w:r>
+        <w:rPr>
+          <w:rFonts w:cstheme="minorHAnsi"/>
+        </w:rPr>
+        <w:t xml:space="preserve">. If a user doesn’t like a </w:t>
+      </w:r>
+      <w:r>
+        <w:rPr>
+          <w:rFonts w:cstheme="minorHAnsi"/>
+        </w:rPr>
+        <w:t>recording,</w:t>
+      </w:r>
+      <w:r>
+        <w:rPr>
+          <w:rFonts w:cstheme="minorHAnsi"/>
+        </w:rPr>
+        <w:t xml:space="preserve"> they </w:t>
+      </w:r>
+      <w:r>
+        <w:rPr>
+          <w:rFonts w:cstheme="minorHAnsi"/>
+        </w:rPr>
+        <w:t>will be able to delete it.</w:t>
+      </w:r>
+    </w:p>
+    <w:p>
+      <w:pPr>
+        <w:pStyle w:val="Heading2"/>
+      </w:pPr>
+      <w:bookmarkStart w:id="9" w:name="_Toc69985852"/>
+      <w:r>
+        <w:t>Tuner</w:t>
+      </w:r>
+      <w:bookmarkEnd w:id="9"/>
+    </w:p>
+    <w:p>
+      <w:pPr>
+        <w:rPr>
+          <w:rFonts w:cstheme="minorHAnsi"/>
+        </w:rPr>
+      </w:pPr>
+      <w:r>
+        <w:rPr>
+          <w:rFonts w:cstheme="minorHAnsi"/>
+        </w:rPr>
+        <w:t xml:space="preserve">The user will have access to a </w:t>
+      </w:r>
+      <w:r>
+        <w:rPr>
+          <w:rFonts w:cstheme="minorHAnsi"/>
+        </w:rPr>
+        <w:t>pitch pipe style tuner</w:t>
+      </w:r>
+      <w:r>
+        <w:rPr>
+          <w:rFonts w:cstheme="minorHAnsi"/>
+        </w:rPr>
+        <w:t xml:space="preserve"> </w:t>
+      </w:r>
+      <w:hyperlink w:anchor="_References" w:history="1">
+        <w:r>
+          <w:rPr>
+            <w:rStyle w:val="Hyperlink"/>
+            <w:rFonts w:cstheme="minorHAnsi"/>
+          </w:rPr>
+          <w:t>[1]</w:t>
+        </w:r>
+      </w:hyperlink>
+      <w:r>
+        <w:rPr>
+          <w:rFonts w:cstheme="minorHAnsi"/>
+        </w:rPr>
+        <w:t xml:space="preserve"> for their instruments</w:t>
+      </w:r>
+      <w:r>
+        <w:rPr>
+          <w:rFonts w:cstheme="minorHAnsi"/>
+        </w:rPr>
+        <w:t xml:space="preserve">. This tuner will play </w:t>
+      </w:r>
+      <w:r>
+        <w:rPr>
+          <w:rFonts w:cstheme="minorHAnsi"/>
+        </w:rPr>
+        <w:t xml:space="preserve">the notes </w:t>
+      </w:r>
+      <w:r>
+        <w:rPr>
+          <w:rFonts w:cstheme="minorHAnsi"/>
+        </w:rPr>
+        <w:t>of</w:t>
+      </w:r>
+      <w:r>
+        <w:rPr>
+          <w:rFonts w:cstheme="minorHAnsi"/>
+        </w:rPr>
+        <w:t xml:space="preserve"> E standard tuning on a guitar</w:t>
+      </w:r>
+      <w:r>
+        <w:rPr>
+          <w:rFonts w:cstheme="minorHAnsi"/>
+        </w:rPr>
+        <w:t xml:space="preserve"> (EADGBE)</w:t>
+      </w:r>
+      <w:r>
+        <w:rPr>
+          <w:rFonts w:cstheme="minorHAnsi"/>
+        </w:rPr>
+        <w:t xml:space="preserve"> </w:t>
+      </w:r>
+      <w:r>
+        <w:rPr>
+          <w:rFonts w:cstheme="minorHAnsi"/>
+        </w:rPr>
+        <w:t xml:space="preserve">and will repeatedly play a note until the user </w:t>
+      </w:r>
+      <w:r>
+        <w:rPr>
+          <w:rFonts w:cstheme="minorHAnsi"/>
+        </w:rPr>
+        <w:t xml:space="preserve">presses stop. This pitch pipe is used so the user </w:t>
+      </w:r>
+      <w:r>
+        <w:rPr>
+          <w:rFonts w:cstheme="minorHAnsi"/>
+        </w:rPr>
+        <w:t xml:space="preserve">can tune their instrument, such as a guitar </w:t>
+      </w:r>
+      <w:r>
+        <w:rPr>
+          <w:rFonts w:cstheme="minorHAnsi"/>
+        </w:rPr>
+        <w:t xml:space="preserve">to the sound </w:t>
+      </w:r>
+      <w:r>
+        <w:rPr>
+          <w:rFonts w:cstheme="minorHAnsi"/>
+        </w:rPr>
+        <w:t xml:space="preserve">of a note </w:t>
+      </w:r>
+      <w:r>
+        <w:rPr>
+          <w:rFonts w:cstheme="minorHAnsi"/>
+        </w:rPr>
+        <w:t>playing repeatedly</w:t>
+      </w:r>
+      <w:r>
+        <w:rPr>
+          <w:rFonts w:cstheme="minorHAnsi"/>
+        </w:rPr>
+        <w:t xml:space="preserve"> until eventually their </w:t>
+      </w:r>
+      <w:r>
+        <w:rPr>
+          <w:rFonts w:cstheme="minorHAnsi"/>
+        </w:rPr>
+        <w:t xml:space="preserve">instrument plays the note </w:t>
+      </w:r>
+      <w:r>
+        <w:rPr>
+          <w:rFonts w:cstheme="minorHAnsi"/>
+        </w:rPr>
+        <w:t xml:space="preserve">that can be heard from the app. </w:t>
+      </w:r>
+      <w:r>
+        <w:rPr>
+          <w:rFonts w:cstheme="minorHAnsi"/>
+        </w:rPr>
+        <w:t xml:space="preserve">The user should be able to press a button corresponding to the </w:t>
+      </w:r>
+      <w:r>
+        <w:rPr>
+          <w:rFonts w:cstheme="minorHAnsi"/>
+        </w:rPr>
+        <w:t xml:space="preserve">note </w:t>
+      </w:r>
+      <w:r>
+        <w:rPr>
+          <w:rFonts w:cstheme="minorHAnsi"/>
+        </w:rPr>
+        <w:t xml:space="preserve">they want and </w:t>
+      </w:r>
+      <w:r>
+        <w:rPr>
+          <w:rFonts w:cstheme="minorHAnsi"/>
+        </w:rPr>
+        <w:t>listen to that note repeat</w:t>
+      </w:r>
+      <w:r>
+        <w:rPr>
+          <w:rFonts w:cstheme="minorHAnsi"/>
+        </w:rPr>
+        <w:t xml:space="preserve">edly until a “stop” button is pressed. </w:t>
+      </w:r>
+    </w:p>
+    <w:p>
+      <w:pPr>
+        <w:spacing w:before="0" w:after="160"/>
+        <w:rPr>
+          <w:rFonts w:cstheme="minorHAnsi"/>
+        </w:rPr>
+      </w:pPr>
+      <w:r>
+        <w:rPr>
+          <w:rFonts w:cstheme="minorHAnsi"/>
+        </w:rPr>
+        <w:br w:type="page"/>
+      </w:r>
+    </w:p>
+    <w:p>
+      <w:pPr>
+        <w:pStyle w:val="Heading2"/>
+      </w:pPr>
+      <w:bookmarkStart w:id="10" w:name="_Toc69985853"/>
+      <w:r>
+        <w:lastRenderedPageBreak/>
+        <w:t>Quick Navigation</w:t>
+      </w:r>
+      <w:bookmarkEnd w:id="10"/>
+    </w:p>
+    <w:p>
+      <w:pPr>
+        <w:rPr>
+          <w:rFonts w:cstheme="minorHAnsi"/>
+        </w:rPr>
+      </w:pPr>
+      <w:r>
+        <w:rPr>
+          <w:rFonts w:cstheme="minorHAnsi"/>
+        </w:rPr>
+        <w:t xml:space="preserve">The user </w:t>
+      </w:r>
+      <w:r>
+        <w:rPr>
+          <w:rFonts w:cstheme="minorHAnsi"/>
+        </w:rPr>
+        <w:t xml:space="preserve">should have seamless navigation between all aspects of the app. This will include a tab bar that supports swipe functionality which is expected of most modern-day applications. </w:t>
+      </w:r>
+      <w:r>
+        <w:rPr>
+          <w:rFonts w:cstheme="minorHAnsi"/>
+        </w:rPr>
+        <w:t xml:space="preserve">Buttons </w:t>
+      </w:r>
+      <w:r>
+        <w:rPr>
+          <w:rFonts w:cstheme="minorHAnsi"/>
+        </w:rPr>
+        <w:t xml:space="preserve">should be </w:t>
+      </w:r>
+      <w:r>
+        <w:rPr>
+          <w:rFonts w:cstheme="minorHAnsi"/>
+        </w:rPr>
+        <w:t>responsive;</w:t>
+      </w:r>
+      <w:r>
+        <w:rPr>
+          <w:rFonts w:cstheme="minorHAnsi"/>
+        </w:rPr>
+        <w:t xml:space="preserve"> </w:t>
+      </w:r>
+      <w:r>
+        <w:rPr>
+          <w:rFonts w:cstheme="minorHAnsi"/>
+        </w:rPr>
+        <w:t xml:space="preserve">they should be </w:t>
+      </w:r>
+      <w:r>
+        <w:rPr>
+          <w:rFonts w:cstheme="minorHAnsi"/>
+        </w:rPr>
+        <w:t>recognizable,</w:t>
+      </w:r>
+      <w:r>
+        <w:rPr>
+          <w:rFonts w:cstheme="minorHAnsi"/>
+        </w:rPr>
+        <w:t xml:space="preserve"> </w:t>
+      </w:r>
+      <w:r>
+        <w:rPr>
+          <w:rFonts w:cstheme="minorHAnsi"/>
+        </w:rPr>
+        <w:t>and headers should be displayed to clearly show where the user is on the app.</w:t>
+      </w:r>
+      <w:r>
+        <w:rPr>
+          <w:rFonts w:cstheme="minorHAnsi"/>
+        </w:rPr>
+        <w:t xml:space="preserve"> </w:t>
+      </w:r>
+      <w:r>
+        <w:rPr>
+          <w:rFonts w:cstheme="minorHAnsi"/>
+        </w:rPr>
+        <w:t>Options to log out and sign i</w:t>
+      </w:r>
+      <w:r>
+        <w:rPr>
+          <w:rFonts w:cstheme="minorHAnsi"/>
+        </w:rPr>
+        <w:t>n</w:t>
+      </w:r>
+      <w:r>
+        <w:rPr>
+          <w:rFonts w:cstheme="minorHAnsi"/>
+        </w:rPr>
+        <w:t xml:space="preserve"> should be </w:t>
+      </w:r>
+      <w:r>
+        <w:rPr>
+          <w:rFonts w:cstheme="minorHAnsi"/>
+        </w:rPr>
+        <w:t xml:space="preserve">easily </w:t>
+      </w:r>
+      <w:r>
+        <w:rPr>
+          <w:rFonts w:cstheme="minorHAnsi"/>
+        </w:rPr>
+        <w:t xml:space="preserve">accessible and </w:t>
+      </w:r>
+      <w:r>
+        <w:rPr>
+          <w:rFonts w:cstheme="minorHAnsi"/>
+        </w:rPr>
+        <w:t>navigable.</w:t>
+      </w:r>
+    </w:p>
+    <w:p>
+      <w:pPr>
+        <w:pStyle w:val="Heading2"/>
+      </w:pPr>
+      <w:bookmarkStart w:id="11" w:name="_Toc69985854"/>
+      <w:r>
+        <w:t>User Specific Data</w:t>
+      </w:r>
+      <w:bookmarkEnd w:id="11"/>
+    </w:p>
+    <w:p>
+      <w:pPr>
+        <w:rPr>
+          <w:rFonts w:cstheme="minorHAnsi"/>
+        </w:rPr>
+      </w:pPr>
+      <w:r>
+        <w:rPr>
+          <w:rFonts w:cstheme="minorHAnsi"/>
+        </w:rPr>
+        <w:t xml:space="preserve">The </w:t>
+      </w:r>
+      <w:r>
+        <w:rPr>
+          <w:rFonts w:cstheme="minorHAnsi"/>
+        </w:rPr>
+        <w:t>user’s</w:t>
+      </w:r>
+      <w:r>
+        <w:rPr>
+          <w:rFonts w:cstheme="minorHAnsi"/>
+        </w:rPr>
+        <w:t xml:space="preserve"> recordings should be </w:t>
+      </w:r>
+      <w:r>
+        <w:rPr>
+          <w:rFonts w:cstheme="minorHAnsi"/>
+        </w:rPr>
+        <w:t xml:space="preserve">tied to an account the user creates at the first launch of the app. Their recordings should be specific </w:t>
+      </w:r>
+      <w:r>
+        <w:rPr>
+          <w:rFonts w:cstheme="minorHAnsi"/>
+        </w:rPr>
+        <w:t xml:space="preserve">to their account and is only accessible by their </w:t>
+      </w:r>
+      <w:r>
+        <w:rPr>
+          <w:rFonts w:cstheme="minorHAnsi"/>
+        </w:rPr>
+        <w:t xml:space="preserve">account. </w:t>
+      </w:r>
+      <w:r>
+        <w:rPr>
+          <w:rFonts w:cstheme="minorHAnsi"/>
+        </w:rPr>
+        <w:t xml:space="preserve">If the user were to sign into another </w:t>
+      </w:r>
+      <w:r>
+        <w:rPr>
+          <w:rFonts w:cstheme="minorHAnsi"/>
+        </w:rPr>
+        <w:t>account,</w:t>
+      </w:r>
+      <w:r>
+        <w:rPr>
+          <w:rFonts w:cstheme="minorHAnsi"/>
+        </w:rPr>
+        <w:t xml:space="preserve"> </w:t>
+      </w:r>
+      <w:r>
+        <w:rPr>
+          <w:rFonts w:cstheme="minorHAnsi"/>
+        </w:rPr>
+        <w:t>the recordings from the first account will not appear.</w:t>
+      </w:r>
+      <w:r>
+        <w:rPr>
+          <w:rFonts w:cstheme="minorHAnsi"/>
+        </w:rPr>
+        <w:t xml:space="preserve"> </w:t>
+      </w:r>
+    </w:p>
+    <w:p>
+      <w:pPr>
+        <w:spacing w:before="0" w:after="160"/>
+        <w:rPr>
+          <w:rFonts w:eastAsiaTheme="majorEastAsia" w:cstheme="minorHAnsi"/>
           <w:color w:val="3B3838" w:themeColor="background2" w:themeShade="40"/>
           <w:kern w:val="28"/>
           <w:sz w:val="52"/>
@@ -1421,6 +4786,9 @@
         </w:rPr>
       </w:pPr>
       <w:r>
+        <w:rPr>
+          <w:rFonts w:cstheme="minorHAnsi"/>
+        </w:rPr>
         <w:br w:type="page"/>
       </w:r>
     </w:p>
@@ -1428,17 +4796,2992 @@
       <w:pPr>
         <w:pStyle w:val="Heading1"/>
       </w:pPr>
-      <w:bookmarkStart w:id="7" w:name="_Toc69309624"/>
+      <w:bookmarkStart w:id="12" w:name="_Toc69985855"/>
       <w:r>
         <w:lastRenderedPageBreak/>
-        <w:t>Technology Used</w:t>
-      </w:r>
-      <w:bookmarkEnd w:id="7"/>
-    </w:p>
-    <w:p>
-      <w:pPr>
-        <w:rPr>
-          <w:rFonts w:asciiTheme="majorHAnsi" w:eastAsiaTheme="majorEastAsia" w:hAnsiTheme="majorHAnsi" w:cstheme="majorBidi"/>
+        <w:t xml:space="preserve">Technology </w:t>
+      </w:r>
+      <w:r>
+        <w:t>Implemented</w:t>
+      </w:r>
+      <w:bookmarkEnd w:id="12"/>
+    </w:p>
+    <w:p>
+      <w:pPr>
+        <w:rPr>
+          <w:rFonts w:cstheme="minorHAnsi"/>
+        </w:rPr>
+      </w:pPr>
+      <w:r>
+        <w:rPr>
+          <w:rFonts w:cstheme="minorHAnsi"/>
+        </w:rPr>
+        <w:t xml:space="preserve">To reach the user specifications </w:t>
+      </w:r>
+      <w:r>
+        <w:rPr>
+          <w:rFonts w:cstheme="minorHAnsi"/>
+        </w:rPr>
+        <w:t>outlined for the</w:t>
+      </w:r>
+      <w:r>
+        <w:rPr>
+          <w:rFonts w:cstheme="minorHAnsi"/>
+        </w:rPr>
+        <w:t xml:space="preserve"> app, </w:t>
+      </w:r>
+      <w:r>
+        <w:rPr>
+          <w:rFonts w:cstheme="minorHAnsi"/>
+        </w:rPr>
+        <w:t xml:space="preserve">in-depth research was conducted to find the most fitting technology to reach those </w:t>
+      </w:r>
+      <w:r>
+        <w:rPr>
+          <w:rFonts w:cstheme="minorHAnsi"/>
+        </w:rPr>
+        <w:t>requirements</w:t>
+      </w:r>
+      <w:r>
+        <w:rPr>
+          <w:rFonts w:cstheme="minorHAnsi"/>
+        </w:rPr>
+        <w:t>.</w:t>
+      </w:r>
+      <w:r>
+        <w:rPr>
+          <w:rFonts w:cstheme="minorHAnsi"/>
+        </w:rPr>
+        <w:t xml:space="preserve"> </w:t>
+      </w:r>
+      <w:r>
+        <w:rPr>
+          <w:rFonts w:cstheme="minorHAnsi"/>
+        </w:rPr>
+        <w:t xml:space="preserve">Outlined below </w:t>
+      </w:r>
+      <w:r>
+        <w:rPr>
+          <w:rFonts w:cstheme="minorHAnsi"/>
+        </w:rPr>
+        <w:t xml:space="preserve">is the </w:t>
+      </w:r>
+      <w:r>
+        <w:rPr>
+          <w:rFonts w:cstheme="minorHAnsi"/>
+        </w:rPr>
+        <w:t>developer’s</w:t>
+      </w:r>
+      <w:r>
+        <w:rPr>
+          <w:rFonts w:cstheme="minorHAnsi"/>
+        </w:rPr>
+        <w:t xml:space="preserve"> </w:t>
+      </w:r>
+      <w:r>
+        <w:rPr>
+          <w:rFonts w:cstheme="minorHAnsi"/>
+        </w:rPr>
+        <w:t xml:space="preserve">thoughts on </w:t>
+      </w:r>
+      <w:r>
+        <w:rPr>
+          <w:rFonts w:cstheme="minorHAnsi"/>
+        </w:rPr>
+        <w:t xml:space="preserve">what </w:t>
+      </w:r>
+      <w:r>
+        <w:rPr>
+          <w:rFonts w:cstheme="minorHAnsi"/>
+        </w:rPr>
+        <w:t xml:space="preserve">technology they picked for each </w:t>
+      </w:r>
+      <w:r>
+        <w:rPr>
+          <w:rFonts w:cstheme="minorHAnsi"/>
+        </w:rPr>
+        <w:t xml:space="preserve">requirement, why they chose </w:t>
+      </w:r>
+      <w:r>
+        <w:rPr>
+          <w:rFonts w:cstheme="minorHAnsi"/>
+        </w:rPr>
+        <w:t>that technology and how it</w:t>
+      </w:r>
+      <w:r>
+        <w:rPr>
+          <w:rFonts w:cstheme="minorHAnsi"/>
+        </w:rPr>
+        <w:t xml:space="preserve"> </w:t>
+      </w:r>
+      <w:r>
+        <w:rPr>
+          <w:rFonts w:cstheme="minorHAnsi"/>
+        </w:rPr>
+        <w:t>a</w:t>
+      </w:r>
+      <w:r>
+        <w:rPr>
+          <w:rFonts w:cstheme="minorHAnsi"/>
+        </w:rPr>
+        <w:t xml:space="preserve">ffects the application </w:t>
+      </w:r>
+      <w:r>
+        <w:rPr>
+          <w:rFonts w:cstheme="minorHAnsi"/>
+        </w:rPr>
+        <w:t>and user specifications.</w:t>
+      </w:r>
+      <w:r>
+        <w:rPr>
+          <w:rFonts w:cstheme="minorHAnsi"/>
+        </w:rPr>
+        <w:br/>
+      </w:r>
+    </w:p>
+    <w:p>
+      <w:pPr>
+        <w:pStyle w:val="Heading2"/>
+      </w:pPr>
+      <w:bookmarkStart w:id="13" w:name="_Toc69985856"/>
+      <w:r>
+        <w:t>React Native</w:t>
+      </w:r>
+      <w:bookmarkEnd w:id="13"/>
+      <w:r>
+        <w:t xml:space="preserve"> </w:t>
+      </w:r>
+    </w:p>
+    <w:p>
+      <w:r>
+        <w:t xml:space="preserve">From an early stage, </w:t>
+      </w:r>
+      <w:r>
+        <w:t xml:space="preserve">we had decided that </w:t>
+      </w:r>
+      <w:r>
+        <w:t xml:space="preserve">we wanted to make a mobile application that was cross platform and could be ran on any device. </w:t>
+      </w:r>
+      <w:r>
+        <w:t xml:space="preserve">We </w:t>
+      </w:r>
+      <w:r>
+        <w:t xml:space="preserve">considered the prospect of using Xamarin but due to one of our prior experiences with </w:t>
+      </w:r>
+      <w:r>
+        <w:t>React Native, ultimately, we decided it was the best choice for what we wanted to create.</w:t>
+      </w:r>
+    </w:p>
+    <w:p>
+      <w:r>
+        <w:t xml:space="preserve">React Native is very much supported in this time and </w:t>
+      </w:r>
+      <w:r>
+        <w:t>has extensive documentation, video tutorials for seemingly anything</w:t>
+      </w:r>
+      <w:r>
+        <w:t>,</w:t>
+      </w:r>
+      <w:r>
+        <w:t xml:space="preserve"> and </w:t>
+      </w:r>
+      <w:r>
+        <w:t xml:space="preserve">libraries and dependencies created by </w:t>
+      </w:r>
+      <w:r>
+        <w:t>its</w:t>
+      </w:r>
+      <w:r>
+        <w:t xml:space="preserve"> community. </w:t>
+      </w:r>
+      <w:r>
+        <w:t xml:space="preserve">We also wanted to test ourselves and try something new. During our second semester of </w:t>
+      </w:r>
+      <w:r>
+        <w:t>this course, we had previously experienced what Xamarin ha</w:t>
+      </w:r>
+      <w:r>
+        <w:t>d</w:t>
+      </w:r>
+      <w:r>
+        <w:t xml:space="preserve"> to offer and were ultimately </w:t>
+      </w:r>
+      <w:r>
+        <w:t>disappointed with the framework</w:t>
+      </w:r>
+      <w:r>
+        <w:t>. Not only this, but in May of 2020, Microsoft ha</w:t>
+      </w:r>
+      <w:r>
+        <w:t>d</w:t>
+      </w:r>
+      <w:r>
+        <w:t xml:space="preserve"> announced Xamarin would be deprecated. </w:t>
+      </w:r>
+    </w:p>
+    <w:p>
+      <w:r>
+        <w:t xml:space="preserve">This told us that </w:t>
+      </w:r>
+      <w:r>
+        <w:t xml:space="preserve">React Native was the best choice for what we wanted to create. </w:t>
+      </w:r>
+      <w:r>
+        <w:t xml:space="preserve">On top of extensive support </w:t>
+      </w:r>
+      <w:r>
+        <w:t xml:space="preserve">and a large community, both of us had prior experience using </w:t>
+      </w:r>
+      <w:r>
+        <w:t>JavaScript</w:t>
+      </w:r>
+      <w:r>
+        <w:t>.</w:t>
+      </w:r>
+      <w:r>
+        <w:t xml:space="preserve"> We felt a lot more comfortable writing in a language that we both enjoyed.</w:t>
+      </w:r>
+    </w:p>
+    <w:p/>
+    <w:p>
+      <w:pPr>
+        <w:pStyle w:val="Heading2"/>
+      </w:pPr>
+      <w:bookmarkStart w:id="14" w:name="_Toc69985857"/>
+      <w:r>
+        <w:t>Expo CLI</w:t>
+      </w:r>
+      <w:bookmarkEnd w:id="14"/>
+    </w:p>
+    <w:p>
+      <w:r>
+        <w:t>Expo is a free and open source project which provides developers with a toolchain built around React Native, that helps building native iOS and Android apps faster using just JavaScript and React.</w:t>
+      </w:r>
+      <w:hyperlink w:anchor="_References" w:history="1">
+        <w:r>
+          <w:rPr>
+            <w:rStyle w:val="Hyperlink"/>
+          </w:rPr>
+          <w:t>[2]</w:t>
+        </w:r>
+      </w:hyperlink>
+      <w:r>
+        <w:br/>
+        <w:t xml:space="preserve">As developers completely </w:t>
+      </w:r>
+      <w:r>
+        <w:t xml:space="preserve">new to React Native, we decided that using Expo and its tools </w:t>
+      </w:r>
+      <w:r>
+        <w:t xml:space="preserve">would be best fitted for running, creating and testing our application. Expo has a reputation of being the starting point for a lot of developers who wish to begin their journey on </w:t>
+      </w:r>
+      <w:r>
+        <w:t>R</w:t>
+      </w:r>
+      <w:r>
+        <w:t xml:space="preserve">eact </w:t>
+      </w:r>
+      <w:r>
+        <w:t>N</w:t>
+      </w:r>
+      <w:r>
+        <w:t xml:space="preserve">ative </w:t>
+      </w:r>
+      <w:r>
+        <w:t>because of its easy and quick creation</w:t>
+      </w:r>
+      <w:r>
+        <w:t xml:space="preserve"> of mobile apps.</w:t>
+      </w:r>
+    </w:p>
+    <w:p>
+      <w:r>
+        <w:t xml:space="preserve">Expo is, however, limited on the </w:t>
+      </w:r>
+      <w:r>
+        <w:t>number</w:t>
+      </w:r>
+      <w:r>
+        <w:t xml:space="preserve"> of</w:t>
+      </w:r>
+      <w:r>
+        <w:t xml:space="preserve"> </w:t>
+      </w:r>
+      <w:r>
+        <w:t>third-party</w:t>
+      </w:r>
+      <w:r>
+        <w:t xml:space="preserve"> </w:t>
+      </w:r>
+      <w:r>
+        <w:t>libraries and extended app functionality</w:t>
+      </w:r>
+      <w:r>
+        <w:t xml:space="preserve">. If we wanted </w:t>
+      </w:r>
+      <w:r>
+        <w:t xml:space="preserve">access to more complex libraries, we </w:t>
+      </w:r>
+      <w:r>
+        <w:t>would have to implement</w:t>
+      </w:r>
+      <w:r>
+        <w:t xml:space="preserve"> </w:t>
+      </w:r>
+      <w:r>
+        <w:t>o</w:t>
+      </w:r>
+      <w:r>
+        <w:t>ur other option</w:t>
+      </w:r>
+      <w:r>
+        <w:t>,</w:t>
+      </w:r>
+      <w:r>
+        <w:t xml:space="preserve"> React Native CLI</w:t>
+      </w:r>
+      <w:r>
+        <w:t xml:space="preserve">. The main downside of this </w:t>
+      </w:r>
+      <w:r>
+        <w:t xml:space="preserve">is setting up independent </w:t>
+      </w:r>
+      <w:r>
+        <w:t xml:space="preserve">build chains for both platforms on </w:t>
+      </w:r>
+      <w:r>
+        <w:t>our</w:t>
+      </w:r>
+      <w:r>
+        <w:t xml:space="preserve"> system</w:t>
+      </w:r>
+      <w:r>
+        <w:t>s</w:t>
+      </w:r>
+      <w:r>
+        <w:t>.</w:t>
+      </w:r>
+      <w:r>
+        <w:t xml:space="preserve"> </w:t>
+      </w:r>
+      <w:r>
+        <w:t xml:space="preserve">For Android </w:t>
+      </w:r>
+      <w:r>
+        <w:t>we</w:t>
+      </w:r>
+      <w:r>
+        <w:t xml:space="preserve"> w</w:t>
+      </w:r>
+      <w:r>
+        <w:t>ould</w:t>
+      </w:r>
+      <w:r>
+        <w:t xml:space="preserve"> need Android Studio and for iOS </w:t>
+      </w:r>
+      <w:r>
+        <w:t>we</w:t>
+      </w:r>
+      <w:r>
+        <w:t xml:space="preserve"> w</w:t>
+      </w:r>
+      <w:r>
+        <w:t>ould</w:t>
+      </w:r>
+      <w:r>
+        <w:t xml:space="preserve"> need to setup Xcode so that </w:t>
+      </w:r>
+      <w:r>
+        <w:t>we</w:t>
+      </w:r>
+      <w:r>
+        <w:t xml:space="preserve"> c</w:t>
+      </w:r>
+      <w:r>
+        <w:t>ould</w:t>
+      </w:r>
+      <w:r>
+        <w:t xml:space="preserve"> build and test on </w:t>
+      </w:r>
+      <w:r>
+        <w:t>different devices</w:t>
+      </w:r>
+      <w:r>
+        <w:t>.</w:t>
+      </w:r>
+      <w:r>
+        <w:t xml:space="preserve"> </w:t>
+      </w:r>
+      <w:r>
+        <w:t xml:space="preserve">As novices to React Native, we decided to go with the quick and easy deployment of apps </w:t>
+      </w:r>
+      <w:r>
+        <w:t xml:space="preserve">using Expo despite being limited to the Expo ecosystem. </w:t>
+      </w:r>
+    </w:p>
+    <w:p>
+      <w:pPr>
+        <w:spacing w:before="0" w:after="160"/>
+      </w:pPr>
+      <w:r>
+        <w:lastRenderedPageBreak/>
+        <w:br w:type="page"/>
+      </w:r>
+    </w:p>
+    <w:p>
+      <w:pPr>
+        <w:pStyle w:val="Heading3"/>
+      </w:pPr>
+      <w:bookmarkStart w:id="15" w:name="_Toc69985858"/>
+      <w:r>
+        <w:t>Recording</w:t>
+      </w:r>
+      <w:bookmarkEnd w:id="15"/>
+    </w:p>
+    <w:p>
+      <w:r>
+        <w:t xml:space="preserve">The recording and playback is </w:t>
+      </w:r>
+      <w:r>
+        <w:t xml:space="preserve">handles by the Audio package from </w:t>
+      </w:r>
+      <w:r>
+        <w:t xml:space="preserve">Expo. The documentation for expo was very useful and had functions for </w:t>
+      </w:r>
+      <w:r>
+        <w:t>recording</w:t>
+      </w:r>
+      <w:r>
+        <w:t>, stopping the recording</w:t>
+      </w:r>
+      <w:r>
+        <w:t xml:space="preserve"> and playing the r</w:t>
+      </w:r>
+      <w:r>
+        <w:t xml:space="preserve">ecording. </w:t>
+      </w:r>
+      <w:r>
+        <w:t xml:space="preserve">These were easily </w:t>
+      </w:r>
+      <w:r>
+        <w:t xml:space="preserve">implemented into the project and </w:t>
+      </w:r>
+      <w:r>
+        <w:t xml:space="preserve">worked </w:t>
+      </w:r>
+      <w:r>
+        <w:t xml:space="preserve">with the front </w:t>
+      </w:r>
+      <w:r>
+        <w:t>straight away.</w:t>
+      </w:r>
+      <w:r>
+        <w:t xml:space="preserve"> The recorder also returned a </w:t>
+      </w:r>
+      <w:r>
+        <w:t>URL</w:t>
+      </w:r>
+      <w:r>
+        <w:t xml:space="preserve"> to the tempora</w:t>
+      </w:r>
+      <w:r>
+        <w:t>rily stored</w:t>
+      </w:r>
+      <w:r>
+        <w:t xml:space="preserve"> file that </w:t>
+      </w:r>
+      <w:r>
+        <w:t xml:space="preserve">could be used to send straight </w:t>
+      </w:r>
+      <w:r>
+        <w:t>to firebase</w:t>
+      </w:r>
+      <w:r>
+        <w:t>.</w:t>
+      </w:r>
+      <w:r>
+        <w:br/>
+      </w:r>
+    </w:p>
+    <w:p>
+      <w:pPr>
+        <w:pStyle w:val="Heading2"/>
+      </w:pPr>
+      <w:bookmarkStart w:id="16" w:name="_Toc69985859"/>
+      <w:r>
+        <w:t>Firebase</w:t>
+      </w:r>
+      <w:bookmarkEnd w:id="16"/>
+    </w:p>
+    <w:p>
+      <w:r>
+        <w:rPr>
+          <w:noProof/>
+        </w:rPr>
+        <mc:AlternateContent>
+          <mc:Choice Requires="wps">
+            <w:drawing>
+              <wp:anchor distT="0" distB="0" distL="114300" distR="114300" simplePos="0" relativeHeight="251658242" behindDoc="0" locked="0" layoutInCell="1" allowOverlap="1" wp14:anchorId="0DDBAE58" wp14:editId="3CA30385">
+                <wp:simplePos x="0" y="0"/>
+                <wp:positionH relativeFrom="margin">
+                  <wp:align>center</wp:align>
+                </wp:positionH>
+                <wp:positionV relativeFrom="paragraph">
+                  <wp:posOffset>3275877</wp:posOffset>
+                </wp:positionV>
+                <wp:extent cx="5486400" cy="635"/>
+                <wp:effectExtent l="0" t="0" r="0" b="6985"/>
+                <wp:wrapNone/>
+                <wp:docPr id="1" name="Text Box 1"/>
+                <wp:cNvGraphicFramePr/>
+                <a:graphic xmlns:a="http://schemas.openxmlformats.org/drawingml/2006/main">
+                  <a:graphicData uri="http://schemas.microsoft.com/office/word/2010/wordprocessingShape">
+                    <wps:wsp>
+                      <wps:cNvSpPr txBox="1"/>
+                      <wps:spPr>
+                        <a:xfrm>
+                          <a:off x="0" y="0"/>
+                          <a:ext cx="5486400" cy="635"/>
+                        </a:xfrm>
+                        <a:prstGeom prst="rect">
+                          <a:avLst/>
+                        </a:prstGeom>
+                        <a:solidFill>
+                          <a:prstClr val="white"/>
+                        </a:solidFill>
+                        <a:ln>
+                          <a:noFill/>
+                        </a:ln>
+                      </wps:spPr>
+                      <wps:txbx>
+                        <w:txbxContent>
+                          <w:p>
+                            <w:pPr>
+                              <w:pStyle w:val="Caption"/>
+                            </w:pPr>
+                            <w:bookmarkStart w:id="17" w:name="_Toc69896413"/>
+                            <w:r>
+                              <w:t xml:space="preserve">Figure </w:t>
+                            </w:r>
+                            <w:r>
+                              <w:fldChar w:fldCharType="begin"/>
+                            </w:r>
+                            <w:r>
+                              <w:instrText xml:space="preserve"> SEQ Figure \* ARABIC </w:instrText>
+                            </w:r>
+                            <w:r>
+                              <w:fldChar w:fldCharType="separate"/>
+                            </w:r>
+                            <w:r>
+                              <w:rPr>
+                                <w:noProof/>
+                              </w:rPr>
+                              <w:t>1</w:t>
+                            </w:r>
+                            <w:r>
+                              <w:fldChar w:fldCharType="end"/>
+                            </w:r>
+                            <w:r>
+                              <w:t>; The Firebase Model</w:t>
+                            </w:r>
+                            <w:bookmarkEnd w:id="17"/>
+                          </w:p>
+                        </w:txbxContent>
+                      </wps:txbx>
+                      <wps:bodyPr rot="0" spcFirstLastPara="0" vertOverflow="overflow" horzOverflow="overflow" vert="horz" wrap="square" lIns="0" tIns="0" rIns="0" bIns="0" numCol="1" spcCol="0" rtlCol="0" fromWordArt="0" anchor="t" anchorCtr="0" forceAA="0" compatLnSpc="1">
+                        <a:prstTxWarp prst="textNoShape">
+                          <a:avLst/>
+                        </a:prstTxWarp>
+                        <a:spAutoFit/>
+                      </wps:bodyPr>
+                    </wps:wsp>
+                  </a:graphicData>
+                </a:graphic>
+              </wp:anchor>
+            </w:drawing>
+          </mc:Choice>
+          <mc:Fallback>
+            <w:pict>
+              <v:shapetype w14:anchorId="0DDBAE58" id="_x0000_t202" coordsize="21600,21600" o:spt="202" path="m,l,21600r21600,l21600,xe">
+                <v:stroke joinstyle="miter"/>
+                <v:path gradientshapeok="t" o:connecttype="rect"/>
+              </v:shapetype>
+              <v:shape id="Text Box 1" o:spid="_x0000_s1026" type="#_x0000_t202" style="position:absolute;margin-left:0;margin-top:257.95pt;width:6in;height:.05pt;z-index:251658242;visibility:visible;mso-wrap-style:square;mso-wrap-distance-left:9pt;mso-wrap-distance-top:0;mso-wrap-distance-right:9pt;mso-wrap-distance-bottom:0;mso-position-horizontal:center;mso-position-horizontal-relative:margin;mso-position-vertical:absolute;mso-position-vertical-relative:text;v-text-anchor:top" o:gfxdata="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" stroked="f">
+                <v:textbox style="mso-fit-shape-to-text:t" inset="0,0,0,0">
+                  <w:txbxContent>
+                    <w:p>
+                      <w:pPr>
+                        <w:pStyle w:val="Caption"/>
+                      </w:pPr>
+                      <w:bookmarkStart w:id="18" w:name="_Toc69896413"/>
+                      <w:r>
+                        <w:t xml:space="preserve">Figure </w:t>
+                      </w:r>
+                      <w:r>
+                        <w:fldChar w:fldCharType="begin"/>
+                      </w:r>
+                      <w:r>
+                        <w:instrText xml:space="preserve"> SEQ Figure \* ARABIC </w:instrText>
+                      </w:r>
+                      <w:r>
+                        <w:fldChar w:fldCharType="separate"/>
+                      </w:r>
+                      <w:r>
+                        <w:rPr>
+                          <w:noProof/>
+                        </w:rPr>
+                        <w:t>1</w:t>
+                      </w:r>
+                      <w:r>
+                        <w:fldChar w:fldCharType="end"/>
+                      </w:r>
+                      <w:r>
+                        <w:t>; The Firebase Model</w:t>
+                      </w:r>
+                      <w:bookmarkEnd w:id="18"/>
+                    </w:p>
+                  </w:txbxContent>
+                </v:textbox>
+                <w10:wrap anchorx="margin"/>
+              </v:shape>
+            </w:pict>
+          </mc:Fallback>
+        </mc:AlternateContent>
+      </w:r>
+      <w:r>
+        <w:rPr>
+          <w:noProof/>
+        </w:rPr>
+        <w:drawing>
+          <wp:anchor distT="0" distB="0" distL="114300" distR="114300" simplePos="0" relativeHeight="251658241" behindDoc="0" locked="0" layoutInCell="1" allowOverlap="1" wp14:anchorId="45F0DE88" wp14:editId="4F964F49">
+            <wp:simplePos x="0" y="0"/>
+            <wp:positionH relativeFrom="margin">
+              <wp:align>center</wp:align>
+            </wp:positionH>
+            <wp:positionV relativeFrom="paragraph">
+              <wp:posOffset>464244</wp:posOffset>
+            </wp:positionV>
+            <wp:extent cx="5486400" cy="2849526"/>
+            <wp:effectExtent l="0" t="0" r="0" b="8255"/>
+            <wp:wrapTopAndBottom/>
+            <wp:docPr id="2" name="Picture 2"/>
+            <wp:cNvGraphicFramePr>
+              <a:graphicFrameLocks xmlns:a="http://schemas.openxmlformats.org/drawingml/2006/main" noChangeAspect="1"/>
+            </wp:cNvGraphicFramePr>
+            <a:graphic xmlns:a="http://schemas.openxmlformats.org/drawingml/2006/main">
+              <a:graphicData uri="http://schemas.openxmlformats.org/drawingml/2006/picture">
+                <pic:pic xmlns:pic="http://schemas.openxmlformats.org/drawingml/2006/picture">
+                  <pic:nvPicPr>
+                    <pic:cNvPr id="0" name="Picture 12"/>
+                    <pic:cNvPicPr>
+                      <a:picLocks noChangeAspect="1" noChangeArrowheads="1"/>
+                    </pic:cNvPicPr>
+                  </pic:nvPicPr>
+                  <pic:blipFill>
+                    <a:blip r:embed="rId16">
+                      <a:extLst>
+                        <a:ext uri="{28A0092B-C50C-407E-A947-70E740481C1C}">
+                          <a14:useLocalDpi xmlns:a14="http://schemas.microsoft.com/office/drawing/2010/main" val="0"/>
+                        </a:ext>
+                      </a:extLst>
+                    </a:blip>
+                    <a:srcRect/>
+                    <a:stretch>
+                      <a:fillRect/>
+                    </a:stretch>
+                  </pic:blipFill>
+                  <pic:spPr bwMode="auto">
+                    <a:xfrm>
+                      <a:off x="0" y="0"/>
+                      <a:ext cx="5486400" cy="2849526"/>
+                    </a:xfrm>
+                    <a:prstGeom prst="rect">
+                      <a:avLst/>
+                    </a:prstGeom>
+                    <a:noFill/>
+                    <a:ln>
+                      <a:noFill/>
+                    </a:ln>
+                  </pic:spPr>
+                </pic:pic>
+              </a:graphicData>
+            </a:graphic>
+            <wp14:sizeRelH relativeFrom="margin">
+              <wp14:pctWidth>0</wp14:pctWidth>
+            </wp14:sizeRelH>
+            <wp14:sizeRelV relativeFrom="margin">
+              <wp14:pctHeight>0</wp14:pctHeight>
+            </wp14:sizeRelV>
+          </wp:anchor>
+        </w:drawing>
+      </w:r>
+      <w:r>
+        <w:t>Firebase is Google’s mobile application development platform that helps you build, improve, and grow your app.</w:t>
+      </w:r>
+      <w:hyperlink w:anchor="_References" w:history="1">
+        <w:r>
+          <w:rPr>
+            <w:rStyle w:val="Hyperlink"/>
+          </w:rPr>
+          <w:t>[3]</w:t>
+        </w:r>
+      </w:hyperlink>
+      <w:r>
+        <w:t xml:space="preserve"> </w:t>
+      </w:r>
+    </w:p>
+    <w:p>
+      <w:pPr>
+        <w:spacing w:before="0" w:after="160"/>
+        <w:rPr>
+          <w:rFonts w:cstheme="minorHAnsi"/>
+        </w:rPr>
+      </w:pPr>
+    </w:p>
+    <w:p>
+      <w:pPr>
+        <w:spacing w:before="0" w:after="160"/>
+        <w:rPr>
+          <w:rFonts w:cstheme="minorHAnsi"/>
+        </w:rPr>
+      </w:pPr>
+      <w:r>
+        <w:rPr>
+          <w:rFonts w:cstheme="minorHAnsi"/>
+        </w:rPr>
+        <w:t xml:space="preserve">Originally for this project, we had decided to </w:t>
+      </w:r>
+      <w:r>
+        <w:rPr>
+          <w:rFonts w:cstheme="minorHAnsi"/>
+        </w:rPr>
+        <w:t xml:space="preserve">us MongoDB as our backend as we thought the implementation </w:t>
+      </w:r>
+      <w:r>
+        <w:rPr>
+          <w:rFonts w:cstheme="minorHAnsi"/>
+        </w:rPr>
+        <w:t>for recording storage and sign in authentication could be done easily</w:t>
+      </w:r>
+      <w:r>
+        <w:rPr>
+          <w:rFonts w:cstheme="minorHAnsi"/>
+        </w:rPr>
+        <w:t xml:space="preserve">. However, our lecture recommended Google’s Firebase </w:t>
+      </w:r>
+      <w:r>
+        <w:rPr>
+          <w:rFonts w:cstheme="minorHAnsi"/>
+        </w:rPr>
+        <w:t xml:space="preserve">as it provided a lot of those features straight out of the box without us building a database from scratch. </w:t>
+      </w:r>
+      <w:r>
+        <w:rPr>
+          <w:rFonts w:cstheme="minorHAnsi"/>
+        </w:rPr>
+        <w:t xml:space="preserve">This was the logical choice </w:t>
+      </w:r>
+      <w:r>
+        <w:rPr>
+          <w:rFonts w:cstheme="minorHAnsi"/>
+        </w:rPr>
+        <w:t xml:space="preserve">because of Firebases’ strong and dedicated community. </w:t>
+      </w:r>
+    </w:p>
+    <w:p>
+      <w:pPr>
+        <w:spacing w:before="0" w:after="160"/>
+        <w:rPr>
+          <w:rFonts w:cstheme="minorHAnsi"/>
+        </w:rPr>
+      </w:pPr>
+      <w:r>
+        <w:rPr>
+          <w:rFonts w:cstheme="minorHAnsi"/>
+        </w:rPr>
+        <w:t xml:space="preserve">Using Firebase meant that we could </w:t>
+      </w:r>
+      <w:r>
+        <w:rPr>
+          <w:rFonts w:cstheme="minorHAnsi"/>
+        </w:rPr>
+        <w:t xml:space="preserve">spend </w:t>
+      </w:r>
+      <w:r>
+        <w:rPr>
+          <w:rFonts w:cstheme="minorHAnsi"/>
+        </w:rPr>
+        <w:t xml:space="preserve">a lot of time and effort into the front end of our app and our attention wasn’t divided between two </w:t>
+      </w:r>
+      <w:r>
+        <w:rPr>
+          <w:rFonts w:cstheme="minorHAnsi"/>
+        </w:rPr>
+        <w:t xml:space="preserve">work environments. </w:t>
+      </w:r>
+      <w:r>
+        <w:rPr>
+          <w:rFonts w:cstheme="minorHAnsi"/>
+        </w:rPr>
+        <w:t xml:space="preserve">Firebase is also </w:t>
+      </w:r>
+      <w:r>
+        <w:rPr>
+          <w:rFonts w:cstheme="minorHAnsi"/>
+        </w:rPr>
+        <w:t>very compatible with React Native and the Expo CLI</w:t>
+      </w:r>
+      <w:r>
+        <w:rPr>
+          <w:rFonts w:cstheme="minorHAnsi"/>
+        </w:rPr>
+        <w:t xml:space="preserve"> </w:t>
+      </w:r>
+      <w:hyperlink w:anchor="_References" w:history="1">
+        <w:r>
+          <w:rPr>
+            <w:rStyle w:val="Hyperlink"/>
+            <w:rFonts w:cstheme="minorHAnsi"/>
+          </w:rPr>
+          <w:t>[4]</w:t>
+        </w:r>
+      </w:hyperlink>
+      <w:r>
+        <w:rPr>
+          <w:rFonts w:cstheme="minorHAnsi"/>
+        </w:rPr>
+        <w:t xml:space="preserve"> </w:t>
+      </w:r>
+      <w:r>
+        <w:rPr>
+          <w:rFonts w:cstheme="minorHAnsi"/>
+        </w:rPr>
+        <w:t>as</w:t>
+      </w:r>
+      <w:r>
+        <w:rPr>
+          <w:rFonts w:cstheme="minorHAnsi"/>
+        </w:rPr>
+        <w:t xml:space="preserve"> compatibility issues w</w:t>
+      </w:r>
+      <w:r>
+        <w:rPr>
+          <w:rFonts w:cstheme="minorHAnsi"/>
+        </w:rPr>
+        <w:t>ere a big deciding factor in our decision to choose Firebase</w:t>
+      </w:r>
+      <w:r>
+        <w:rPr>
+          <w:rFonts w:cstheme="minorHAnsi"/>
+        </w:rPr>
+        <w:t>.</w:t>
+      </w:r>
+    </w:p>
+    <w:p>
+      <w:pPr>
+        <w:spacing w:before="0" w:after="160"/>
+        <w:rPr>
+          <w:rFonts w:cstheme="minorHAnsi"/>
+        </w:rPr>
+      </w:pPr>
+      <w:r>
+        <w:rPr>
+          <w:rFonts w:cstheme="minorHAnsi"/>
+        </w:rPr>
+        <w:t>There were a few limitations</w:t>
+      </w:r>
+      <w:r>
+        <w:rPr>
+          <w:rFonts w:cstheme="minorHAnsi"/>
+        </w:rPr>
+        <w:t xml:space="preserve"> with Expo that </w:t>
+      </w:r>
+      <w:r>
+        <w:rPr>
+          <w:rFonts w:cstheme="minorHAnsi"/>
+        </w:rPr>
+        <w:t xml:space="preserve">made some Firebase functionality </w:t>
+      </w:r>
+      <w:r>
+        <w:rPr>
+          <w:rFonts w:cstheme="minorHAnsi"/>
+        </w:rPr>
+        <w:t>incompatible but the sections of firebase that we needed like Storage and Aut</w:t>
+      </w:r>
+      <w:r>
+        <w:rPr>
+          <w:rFonts w:cstheme="minorHAnsi"/>
+        </w:rPr>
+        <w:t>hentication</w:t>
+      </w:r>
+      <w:r>
+        <w:rPr>
+          <w:rFonts w:cstheme="minorHAnsi"/>
+        </w:rPr>
+        <w:t xml:space="preserve"> worked </w:t>
+      </w:r>
+      <w:r>
+        <w:rPr>
+          <w:rFonts w:cstheme="minorHAnsi"/>
+        </w:rPr>
+        <w:t xml:space="preserve">so </w:t>
+      </w:r>
+      <w:r>
+        <w:rPr>
+          <w:rFonts w:cstheme="minorHAnsi"/>
+        </w:rPr>
+        <w:t xml:space="preserve">it was </w:t>
+      </w:r>
+      <w:r>
+        <w:rPr>
+          <w:rFonts w:cstheme="minorHAnsi"/>
+        </w:rPr>
+        <w:t xml:space="preserve">an easy integration. </w:t>
+      </w:r>
+    </w:p>
+    <w:p>
+      <w:pPr>
+        <w:spacing w:before="0" w:after="160"/>
+        <w:rPr>
+          <w:rFonts w:cstheme="minorHAnsi"/>
+        </w:rPr>
+      </w:pPr>
+      <w:r>
+        <w:rPr>
+          <w:rFonts w:cstheme="minorHAnsi"/>
+        </w:rPr>
+        <w:br w:type="page"/>
+      </w:r>
+    </w:p>
+    <w:p>
+      <w:pPr>
+        <w:pStyle w:val="Heading2"/>
+      </w:pPr>
+      <w:bookmarkStart w:id="19" w:name="_Toc69985860"/>
+      <w:r>
+        <w:t>Authentication</w:t>
+      </w:r>
+      <w:bookmarkEnd w:id="19"/>
+    </w:p>
+    <w:p>
+      <w:r>
+        <w:t xml:space="preserve">The </w:t>
+      </w:r>
+      <w:r>
+        <w:t>authentication for firebase let you use a variety of different sign in methods like social medias and normal email and password</w:t>
+      </w:r>
+      <w:r>
+        <w:t xml:space="preserve">s </w:t>
+      </w:r>
+      <w:r>
+        <w:t xml:space="preserve">but we decided to just </w:t>
+      </w:r>
+      <w:r>
+        <w:t>stick with a simple email and password</w:t>
+      </w:r>
+      <w:r>
+        <w:t xml:space="preserve">. </w:t>
+      </w:r>
+      <w:r>
+        <w:t>When the app launches it prompts you to log in or register</w:t>
+      </w:r>
+      <w:r>
+        <w:t xml:space="preserve">, </w:t>
+      </w:r>
+      <w:r>
+        <w:t xml:space="preserve">these are </w:t>
+      </w:r>
+      <w:r>
+        <w:t xml:space="preserve">both done with the firebase.auth() methods </w:t>
+      </w:r>
+      <w:r>
+        <w:t xml:space="preserve">and </w:t>
+      </w:r>
+      <w:r>
+        <w:t xml:space="preserve">all that’s passed in is the </w:t>
+      </w:r>
+      <w:r>
+        <w:t>email and password</w:t>
+      </w:r>
+      <w:r>
+        <w:t xml:space="preserve">. The logout </w:t>
+      </w:r>
+      <w:r>
+        <w:t xml:space="preserve">function also uses </w:t>
+      </w:r>
+      <w:r>
+        <w:t xml:space="preserve">auth() but it </w:t>
+      </w:r>
+      <w:r>
+        <w:t xml:space="preserve">doesn’t need and </w:t>
+      </w:r>
+      <w:r>
+        <w:t>parameters.</w:t>
+      </w:r>
+    </w:p>
+    <w:p/>
+    <w:p>
+      <w:pPr>
+        <w:pStyle w:val="Heading2"/>
+      </w:pPr>
+      <w:bookmarkStart w:id="20" w:name="_Toc69985861"/>
+      <w:r>
+        <w:t>Storage</w:t>
+      </w:r>
+      <w:bookmarkEnd w:id="20"/>
+    </w:p>
+    <w:p>
+      <w:r>
+        <w:t xml:space="preserve">We use the storage for holding the Users sound clips and </w:t>
+      </w:r>
+      <w:r>
+        <w:t xml:space="preserve">the </w:t>
+      </w:r>
+      <w:r>
+        <w:t xml:space="preserve">clips of the tuning notes. </w:t>
+      </w:r>
+      <w:r>
+        <w:t xml:space="preserve">The recorded </w:t>
+      </w:r>
+      <w:r>
+        <w:t xml:space="preserve">clips </w:t>
+      </w:r>
+      <w:r>
+        <w:t>URI</w:t>
+      </w:r>
+      <w:r>
+        <w:t xml:space="preserve"> </w:t>
+      </w:r>
+      <w:r>
+        <w:t xml:space="preserve">is first turned into a </w:t>
+      </w:r>
+      <w:r>
+        <w:t xml:space="preserve">Blob </w:t>
+      </w:r>
+      <w:r>
+        <w:t xml:space="preserve">and then </w:t>
+      </w:r>
+      <w:r>
+        <w:t>pushed to the Clips folder on the Firebase storage</w:t>
+      </w:r>
+      <w:r>
+        <w:t xml:space="preserve"> using the put() method that Firebase uses. This also takes in a metadata file which contains the </w:t>
+      </w:r>
+      <w:r>
+        <w:t>Users name</w:t>
+      </w:r>
+      <w:r>
+        <w:t xml:space="preserve"> and the description they entered before uploading the clip.</w:t>
+      </w:r>
+      <w:r>
+        <w:t xml:space="preserve"> </w:t>
+      </w:r>
+      <w:r>
+        <w:t xml:space="preserve">The clips are then pulled back from the storage </w:t>
+      </w:r>
+      <w:r>
+        <w:t xml:space="preserve">using a </w:t>
+      </w:r>
+      <w:r>
+        <w:t>forEach</w:t>
+      </w:r>
+      <w:r>
+        <w:t xml:space="preserve"> loop on each item in the Clips folder. </w:t>
+      </w:r>
+      <w:r>
+        <w:t xml:space="preserve">Firebase has a getDownloadURL and </w:t>
+      </w:r>
+      <w:r>
+        <w:t>a getMetadata function that we used to get the clip info and push it to an array</w:t>
+      </w:r>
+      <w:r>
+        <w:t xml:space="preserve"> if the name</w:t>
+      </w:r>
+      <w:r>
+        <w:t xml:space="preserve"> of</w:t>
+      </w:r>
+      <w:r>
+        <w:t xml:space="preserve"> the user matches the </w:t>
+      </w:r>
+      <w:r>
+        <w:t>name in the metadata of the file</w:t>
+      </w:r>
+      <w:r>
+        <w:t>. These are then displayed to the user</w:t>
+      </w:r>
+      <w:r>
+        <w:t>.</w:t>
+      </w:r>
+      <w:r>
+        <w:t xml:space="preserve"> </w:t>
+      </w:r>
+      <w:r>
+        <w:t xml:space="preserve">The delete </w:t>
+      </w:r>
+      <w:r>
+        <w:t>function sends t</w:t>
+      </w:r>
+      <w:r>
+        <w:t xml:space="preserve">he name of the clip into </w:t>
+      </w:r>
+      <w:r>
+        <w:t xml:space="preserve">the delete() </w:t>
+      </w:r>
+      <w:r>
+        <w:t>Firebase method</w:t>
+      </w:r>
+      <w:r>
+        <w:t xml:space="preserve"> and the clip with the matching name is then removed from the storage</w:t>
+      </w:r>
+    </w:p>
+    <w:p>
+      <w:pPr>
+        <w:spacing w:before="0" w:after="160"/>
+        <w:rPr>
+          <w:rFonts w:cstheme="minorHAnsi"/>
+        </w:rPr>
+      </w:pPr>
+      <w:r>
+        <w:rPr>
+          <w:rFonts w:cstheme="minorHAnsi"/>
+        </w:rPr>
+        <w:br w:type="page"/>
+      </w:r>
+    </w:p>
+    <w:p>
+      <w:pPr>
+        <w:pStyle w:val="Heading1"/>
+      </w:pPr>
+      <w:bookmarkStart w:id="21" w:name="_Toc64838340"/>
+      <w:bookmarkStart w:id="22" w:name="_Hlk64890307"/>
+      <w:bookmarkStart w:id="23" w:name="_Toc69985862"/>
+      <w:r>
+        <w:lastRenderedPageBreak/>
+        <w:t>Architecture of the Solution</w:t>
+      </w:r>
+      <w:bookmarkEnd w:id="23"/>
+    </w:p>
+    <w:p>
+      <w:pPr>
+        <w:rPr>
+          <w:rFonts w:cstheme="minorHAnsi"/>
+        </w:rPr>
+      </w:pPr>
+      <w:r>
+        <w:rPr>
+          <w:rFonts w:cstheme="minorHAnsi"/>
+        </w:rPr>
+        <w:t xml:space="preserve">The following showcases the different elements of the mobile app and how they were </w:t>
+      </w:r>
+      <w:r>
+        <w:rPr>
+          <w:rFonts w:cstheme="minorHAnsi"/>
+        </w:rPr>
+        <w:t>implemented according to the user specifications</w:t>
+      </w:r>
+      <w:r>
+        <w:rPr>
+          <w:rFonts w:cstheme="minorHAnsi"/>
+        </w:rPr>
+        <w:t xml:space="preserve">. </w:t>
+      </w:r>
+      <w:r>
+        <w:rPr>
+          <w:rFonts w:cstheme="minorHAnsi"/>
+        </w:rPr>
+        <w:t xml:space="preserve">An </w:t>
+      </w:r>
+      <w:r>
+        <w:rPr>
+          <w:rFonts w:cstheme="minorHAnsi"/>
+        </w:rPr>
+        <w:t xml:space="preserve">accompanying screenshot </w:t>
+      </w:r>
+      <w:r>
+        <w:rPr>
+          <w:rFonts w:cstheme="minorHAnsi"/>
+        </w:rPr>
+        <w:t xml:space="preserve">will feature beside </w:t>
+      </w:r>
+      <w:r>
+        <w:rPr>
+          <w:rFonts w:cstheme="minorHAnsi"/>
+        </w:rPr>
+        <w:t>each component</w:t>
+      </w:r>
+      <w:r>
+        <w:rPr>
+          <w:rFonts w:cstheme="minorHAnsi"/>
+        </w:rPr>
+        <w:t xml:space="preserve"> and will be described in detail.</w:t>
+      </w:r>
+      <w:r>
+        <w:rPr>
+          <w:rFonts w:cstheme="minorHAnsi"/>
+        </w:rPr>
+        <w:t xml:space="preserve"> </w:t>
+      </w:r>
+      <w:r>
+        <w:rPr>
+          <w:rFonts w:cstheme="minorHAnsi"/>
+        </w:rPr>
+        <w:br/>
+      </w:r>
+    </w:p>
+    <w:p>
+      <w:pPr>
+        <w:pStyle w:val="Heading2"/>
+      </w:pPr>
+      <w:bookmarkStart w:id="24" w:name="_Toc69985863"/>
+      <w:r>
+        <w:t>Sound Hub Home Page</w:t>
+      </w:r>
+      <w:bookmarkEnd w:id="24"/>
+    </w:p>
+    <w:p>
+      <w:pPr>
+        <w:pStyle w:val="Heading3"/>
+      </w:pPr>
+      <w:bookmarkStart w:id="25" w:name="_Toc69985864"/>
+      <w:r>
+        <w:t>Tab Bar</w:t>
+      </w:r>
+      <w:bookmarkEnd w:id="25"/>
+    </w:p>
+    <w:p>
+      <w:pPr>
+        <w:pStyle w:val="Heading2"/>
+      </w:pPr>
+      <w:bookmarkStart w:id="26" w:name="_Toc69985865"/>
+      <w:r>
+        <w:t>Recording Pages</w:t>
+      </w:r>
+      <w:bookmarkEnd w:id="26"/>
+    </w:p>
+    <w:p>
+      <w:pPr>
+        <w:pStyle w:val="Heading2"/>
+      </w:pPr>
+      <w:bookmarkStart w:id="27" w:name="_Toc69985866"/>
+      <w:r>
+        <w:t>Tuner</w:t>
+      </w:r>
+      <w:bookmarkEnd w:id="27"/>
+    </w:p>
+    <w:p>
+      <w:pPr>
+        <w:pStyle w:val="Heading2"/>
+      </w:pPr>
+      <w:bookmarkStart w:id="28" w:name="_Toc69985867"/>
+      <w:r>
+        <w:t>Welcome</w:t>
+      </w:r>
+      <w:bookmarkEnd w:id="28"/>
+    </w:p>
+    <w:p>
+      <w:pPr>
+        <w:pStyle w:val="Heading2"/>
+      </w:pPr>
+      <w:bookmarkStart w:id="29" w:name="_Toc69985868"/>
+      <w:r>
+        <w:t>Sign In</w:t>
+      </w:r>
+      <w:bookmarkEnd w:id="29"/>
+    </w:p>
+    <w:p>
+      <w:pPr>
+        <w:pStyle w:val="Heading2"/>
+      </w:pPr>
+      <w:bookmarkStart w:id="30" w:name="_Toc69985869"/>
+      <w:r>
+        <w:t>Sign Up</w:t>
+      </w:r>
+      <w:bookmarkEnd w:id="30"/>
+    </w:p>
+    <w:p>
+      <w:pPr>
+        <w:pStyle w:val="Heading2"/>
+      </w:pPr>
+      <w:bookmarkStart w:id="31" w:name="_Toc69985870"/>
+      <w:r>
+        <w:t>Loading Screen</w:t>
+      </w:r>
+      <w:bookmarkEnd w:id="31"/>
+    </w:p>
+    <w:p>
+      <w:pPr>
+        <w:rPr>
+          <w:rFonts w:eastAsiaTheme="majorEastAsia" w:cstheme="minorHAnsi"/>
+          <w:color w:val="3B3838" w:themeColor="background2" w:themeShade="40"/>
+          <w:kern w:val="28"/>
+          <w14:ligatures w14:val="standard"/>
+          <w14:numForm w14:val="oldStyle"/>
+        </w:rPr>
+      </w:pPr>
+      <w:r>
+        <w:rPr>
+          <w:rFonts w:cstheme="minorHAnsi"/>
+          <w:noProof/>
+        </w:rPr>
+        <w:drawing>
+          <wp:anchor distT="0" distB="0" distL="114300" distR="114300" simplePos="0" relativeHeight="251658244" behindDoc="0" locked="0" layoutInCell="1" allowOverlap="1" wp14:anchorId="463E9687" wp14:editId="4D03CC68">
+            <wp:simplePos x="0" y="0"/>
+            <wp:positionH relativeFrom="column">
+              <wp:posOffset>722719</wp:posOffset>
+            </wp:positionH>
+            <wp:positionV relativeFrom="paragraph">
+              <wp:posOffset>1836951</wp:posOffset>
+            </wp:positionV>
+            <wp:extent cx="1671955" cy="3699510"/>
+            <wp:effectExtent l="0" t="0" r="4445" b="0"/>
+            <wp:wrapNone/>
+            <wp:docPr id="6" name="Picture 6"/>
+            <wp:cNvGraphicFramePr>
+              <a:graphicFrameLocks xmlns:a="http://schemas.openxmlformats.org/drawingml/2006/main" noChangeAspect="1"/>
+            </wp:cNvGraphicFramePr>
+            <a:graphic xmlns:a="http://schemas.openxmlformats.org/drawingml/2006/main">
+              <a:graphicData uri="http://schemas.openxmlformats.org/drawingml/2006/picture">
+                <pic:pic xmlns:pic="http://schemas.openxmlformats.org/drawingml/2006/picture">
+                  <pic:nvPicPr>
+                    <pic:cNvPr id="1" name=""/>
+                    <pic:cNvPicPr/>
+                  </pic:nvPicPr>
+                  <pic:blipFill rotWithShape="1">
+                    <a:blip r:embed="rId17">
+                      <a:extLst>
+                        <a:ext uri="{28A0092B-C50C-407E-A947-70E740481C1C}">
+                          <a14:useLocalDpi xmlns:a14="http://schemas.microsoft.com/office/drawing/2010/main" val="0"/>
+                        </a:ext>
+                      </a:extLst>
+                    </a:blip>
+                    <a:srcRect l="577" b="1404"/>
+                    <a:stretch/>
+                  </pic:blipFill>
+                  <pic:spPr bwMode="auto">
+                    <a:xfrm>
+                      <a:off x="0" y="0"/>
+                      <a:ext cx="1671955" cy="3699510"/>
+                    </a:xfrm>
+                    <a:prstGeom prst="rect">
+                      <a:avLst/>
+                    </a:prstGeom>
+                    <a:ln>
+                      <a:noFill/>
+                    </a:ln>
+                    <a:extLst>
+                      <a:ext uri="{53640926-AAD7-44D8-BBD7-CCE9431645EC}">
+                        <a14:shadowObscured xmlns:a14="http://schemas.microsoft.com/office/drawing/2010/main"/>
+                      </a:ext>
+                    </a:extLst>
+                  </pic:spPr>
+                </pic:pic>
+              </a:graphicData>
+            </a:graphic>
+            <wp14:sizeRelH relativeFrom="margin">
+              <wp14:pctWidth>0</wp14:pctWidth>
+            </wp14:sizeRelH>
+            <wp14:sizeRelV relativeFrom="margin">
+              <wp14:pctHeight>0</wp14:pctHeight>
+            </wp14:sizeRelV>
+          </wp:anchor>
+        </w:drawing>
+      </w:r>
+      <w:r>
+        <w:rPr>
+          <w:rFonts w:cstheme="minorHAnsi"/>
+          <w:noProof/>
+        </w:rPr>
+        <w:drawing>
+          <wp:anchor distT="0" distB="0" distL="114300" distR="114300" simplePos="0" relativeHeight="251658243" behindDoc="0" locked="0" layoutInCell="1" allowOverlap="1" wp14:anchorId="379E23F8" wp14:editId="33D8C8FA">
+            <wp:simplePos x="0" y="0"/>
+            <wp:positionH relativeFrom="margin">
+              <wp:posOffset>2668772</wp:posOffset>
+            </wp:positionH>
+            <wp:positionV relativeFrom="paragraph">
+              <wp:posOffset>1529537</wp:posOffset>
+            </wp:positionV>
+            <wp:extent cx="1688830" cy="3763925"/>
+            <wp:effectExtent l="0" t="0" r="6985" b="8255"/>
+            <wp:wrapNone/>
+            <wp:docPr id="5" name="Picture 5"/>
+            <wp:cNvGraphicFramePr>
+              <a:graphicFrameLocks xmlns:a="http://schemas.openxmlformats.org/drawingml/2006/main" noChangeAspect="1"/>
+            </wp:cNvGraphicFramePr>
+            <a:graphic xmlns:a="http://schemas.openxmlformats.org/drawingml/2006/main">
+              <a:graphicData uri="http://schemas.openxmlformats.org/drawingml/2006/picture">
+                <pic:pic xmlns:pic="http://schemas.openxmlformats.org/drawingml/2006/picture">
+                  <pic:nvPicPr>
+                    <pic:cNvPr id="1" name=""/>
+                    <pic:cNvPicPr/>
+                  </pic:nvPicPr>
+                  <pic:blipFill>
+                    <a:blip r:embed="rId18" cstate="print">
+                      <a:extLst>
+                        <a:ext uri="{28A0092B-C50C-407E-A947-70E740481C1C}">
+                          <a14:useLocalDpi xmlns:a14="http://schemas.microsoft.com/office/drawing/2010/main" val="0"/>
+                        </a:ext>
+                      </a:extLst>
+                    </a:blip>
+                    <a:stretch>
+                      <a:fillRect/>
+                    </a:stretch>
+                  </pic:blipFill>
+                  <pic:spPr>
+                    <a:xfrm>
+                      <a:off x="0" y="0"/>
+                      <a:ext cx="1706864" cy="3804117"/>
+                    </a:xfrm>
+                    <a:prstGeom prst="rect">
+                      <a:avLst/>
+                    </a:prstGeom>
+                  </pic:spPr>
+                </pic:pic>
+              </a:graphicData>
+            </a:graphic>
+            <wp14:sizeRelH relativeFrom="margin">
+              <wp14:pctWidth>0</wp14:pctWidth>
+            </wp14:sizeRelH>
+            <wp14:sizeRelV relativeFrom="margin">
+              <wp14:pctHeight>0</wp14:pctHeight>
+            </wp14:sizeRelV>
+          </wp:anchor>
+        </w:drawing>
+      </w:r>
+      <w:r>
+        <w:rPr>
+          <w:rFonts w:ascii="Bauhaus 93" w:hAnsi="Bauhaus 93" w:cstheme="minorHAnsi"/>
+          <w:sz w:val="144"/>
+          <w:szCs w:val="144"/>
+        </w:rPr>
+        <w:br w:type="page"/>
+      </w:r>
+    </w:p>
+    <w:p>
+      <w:pPr>
+        <w:pStyle w:val="Heading1"/>
+      </w:pPr>
+      <w:bookmarkStart w:id="32" w:name="_Toc69985871"/>
+      <w:r>
+        <w:lastRenderedPageBreak/>
+        <w:t>Software Development Life Cycle</w:t>
+      </w:r>
+      <w:bookmarkEnd w:id="32"/>
+    </w:p>
+    <w:p>
+      <w:pPr>
+        <w:rPr>
+          <w:rFonts w:cstheme="minorHAnsi"/>
+        </w:rPr>
+      </w:pPr>
+      <w:bookmarkStart w:id="33" w:name="_References_1"/>
+      <w:bookmarkEnd w:id="33"/>
+      <w:r>
+        <w:rPr>
+          <w:noProof/>
+        </w:rPr>
+        <w:drawing>
+          <wp:anchor distT="0" distB="0" distL="114300" distR="114300" simplePos="0" relativeHeight="251658246" behindDoc="0" locked="0" layoutInCell="1" allowOverlap="1" wp14:anchorId="44BE73E2" wp14:editId="7CE714F8">
+            <wp:simplePos x="0" y="0"/>
+            <wp:positionH relativeFrom="column">
+              <wp:posOffset>2360310</wp:posOffset>
+            </wp:positionH>
+            <wp:positionV relativeFrom="paragraph">
+              <wp:posOffset>292292</wp:posOffset>
+            </wp:positionV>
+            <wp:extent cx="3668233" cy="2062989"/>
+            <wp:effectExtent l="0" t="0" r="8890" b="0"/>
+            <wp:wrapNone/>
+            <wp:docPr id="9" name="Picture 9"/>
+            <wp:cNvGraphicFramePr>
+              <a:graphicFrameLocks xmlns:a="http://schemas.openxmlformats.org/drawingml/2006/main" noChangeAspect="1"/>
+            </wp:cNvGraphicFramePr>
+            <a:graphic xmlns:a="http://schemas.openxmlformats.org/drawingml/2006/main">
+              <a:graphicData uri="http://schemas.openxmlformats.org/drawingml/2006/picture">
+                <pic:pic xmlns:pic="http://schemas.openxmlformats.org/drawingml/2006/picture">
+                  <pic:nvPicPr>
+                    <pic:cNvPr id="0" name="Picture 5"/>
+                    <pic:cNvPicPr>
+                      <a:picLocks noChangeAspect="1" noChangeArrowheads="1"/>
+                    </pic:cNvPicPr>
+                  </pic:nvPicPr>
+                  <pic:blipFill>
+                    <a:blip r:embed="rId19" cstate="print">
+                      <a:extLst>
+                        <a:ext uri="{28A0092B-C50C-407E-A947-70E740481C1C}">
+                          <a14:useLocalDpi xmlns:a14="http://schemas.microsoft.com/office/drawing/2010/main" val="0"/>
+                        </a:ext>
+                      </a:extLst>
+                    </a:blip>
+                    <a:srcRect/>
+                    <a:stretch>
+                      <a:fillRect/>
+                    </a:stretch>
+                  </pic:blipFill>
+                  <pic:spPr bwMode="auto">
+                    <a:xfrm>
+                      <a:off x="0" y="0"/>
+                      <a:ext cx="3668233" cy="2062989"/>
+                    </a:xfrm>
+                    <a:prstGeom prst="rect">
+                      <a:avLst/>
+                    </a:prstGeom>
+                    <a:noFill/>
+                    <a:ln>
+                      <a:noFill/>
+                    </a:ln>
+                  </pic:spPr>
+                </pic:pic>
+              </a:graphicData>
+            </a:graphic>
+            <wp14:sizeRelH relativeFrom="margin">
+              <wp14:pctWidth>0</wp14:pctWidth>
+            </wp14:sizeRelH>
+            <wp14:sizeRelV relativeFrom="margin">
+              <wp14:pctHeight>0</wp14:pctHeight>
+            </wp14:sizeRelV>
+          </wp:anchor>
+        </w:drawing>
+      </w:r>
+      <w:r>
+        <w:rPr>
+          <w:noProof/>
+        </w:rPr>
+        <w:drawing>
+          <wp:anchor distT="0" distB="0" distL="114300" distR="114300" simplePos="0" relativeHeight="251658245" behindDoc="0" locked="0" layoutInCell="1" allowOverlap="1" wp14:anchorId="5E276E5F" wp14:editId="0110D855">
+            <wp:simplePos x="0" y="0"/>
+            <wp:positionH relativeFrom="column">
+              <wp:posOffset>0</wp:posOffset>
+            </wp:positionH>
+            <wp:positionV relativeFrom="paragraph">
+              <wp:posOffset>1846</wp:posOffset>
+            </wp:positionV>
+            <wp:extent cx="5943600" cy="4204335"/>
+            <wp:effectExtent l="0" t="0" r="0" b="5715"/>
+            <wp:wrapNone/>
+            <wp:docPr id="7" name="Picture 7"/>
+            <wp:cNvGraphicFramePr>
+              <a:graphicFrameLocks xmlns:a="http://schemas.openxmlformats.org/drawingml/2006/main" noChangeAspect="1"/>
+            </wp:cNvGraphicFramePr>
+            <a:graphic xmlns:a="http://schemas.openxmlformats.org/drawingml/2006/main">
+              <a:graphicData uri="http://schemas.openxmlformats.org/drawingml/2006/picture">
+                <pic:pic xmlns:pic="http://schemas.openxmlformats.org/drawingml/2006/picture">
+                  <pic:nvPicPr>
+                    <pic:cNvPr id="0" name="Picture 2"/>
+                    <pic:cNvPicPr>
+                      <a:picLocks noChangeAspect="1" noChangeArrowheads="1"/>
+                    </pic:cNvPicPr>
+                  </pic:nvPicPr>
+                  <pic:blipFill>
+                    <a:blip r:embed="rId20">
+                      <a:extLst>
+                        <a:ext uri="{28A0092B-C50C-407E-A947-70E740481C1C}">
+                          <a14:useLocalDpi xmlns:a14="http://schemas.microsoft.com/office/drawing/2010/main" val="0"/>
+                        </a:ext>
+                      </a:extLst>
+                    </a:blip>
+                    <a:srcRect/>
+                    <a:stretch>
+                      <a:fillRect/>
+                    </a:stretch>
+                  </pic:blipFill>
+                  <pic:spPr bwMode="auto">
+                    <a:xfrm>
+                      <a:off x="0" y="0"/>
+                      <a:ext cx="5943600" cy="4204335"/>
+                    </a:xfrm>
+                    <a:prstGeom prst="rect">
+                      <a:avLst/>
+                    </a:prstGeom>
+                    <a:noFill/>
+                    <a:ln>
+                      <a:noFill/>
+                    </a:ln>
+                  </pic:spPr>
+                </pic:pic>
+              </a:graphicData>
+            </a:graphic>
+          </wp:anchor>
+        </w:drawing>
+      </w:r>
+      <w:r>
+        <w:rPr>
+          <w:rFonts w:cstheme="minorHAnsi"/>
+        </w:rPr>
+        <w:br w:type="page"/>
+      </w:r>
+    </w:p>
+    <w:p>
+      <w:pPr>
+        <w:pStyle w:val="Heading1"/>
+      </w:pPr>
+      <w:bookmarkStart w:id="34" w:name="_Toc69985872"/>
+      <w:r>
+        <w:lastRenderedPageBreak/>
+        <w:t>Limitations and Known Bugs</w:t>
+      </w:r>
+      <w:bookmarkEnd w:id="34"/>
+    </w:p>
+    <w:p>
+      <w:pPr>
+        <w:rPr>
+          <w:rFonts w:cstheme="minorHAnsi"/>
+        </w:rPr>
+      </w:pPr>
+      <w:r>
+        <w:rPr>
+          <w:rFonts w:cstheme="minorHAnsi"/>
+        </w:rPr>
+        <w:t xml:space="preserve">One of the main limitations that was encountered on this project was the use of default functions instead of classes, this led to a lot of problems when looking for solutions during development. </w:t>
+      </w:r>
+      <w:r>
+        <w:rPr>
+          <w:rFonts w:cstheme="minorHAnsi"/>
+        </w:rPr>
+        <w:t xml:space="preserve">Since Expo forced us to </w:t>
+      </w:r>
+      <w:r>
+        <w:rPr>
+          <w:rFonts w:cstheme="minorHAnsi"/>
+        </w:rPr>
+        <w:t>structure the app this way</w:t>
+      </w:r>
+      <w:r>
+        <w:rPr>
+          <w:rFonts w:cstheme="minorHAnsi"/>
+        </w:rPr>
+        <w:t xml:space="preserve"> </w:t>
+      </w:r>
+      <w:r>
+        <w:rPr>
+          <w:rFonts w:cstheme="minorHAnsi"/>
+        </w:rPr>
+        <w:t>m</w:t>
+      </w:r>
+      <w:r>
+        <w:rPr>
+          <w:rFonts w:cstheme="minorHAnsi"/>
+        </w:rPr>
+        <w:t>ost of the documentation online used some form of classes so we had to adapt them to use in functions.</w:t>
+      </w:r>
+      <w:r>
+        <w:rPr>
+          <w:rFonts w:cstheme="minorHAnsi"/>
+        </w:rPr>
+        <w:t xml:space="preserve"> </w:t>
+      </w:r>
+    </w:p>
+    <w:p>
+      <w:pPr>
+        <w:rPr>
+          <w:rFonts w:cstheme="minorHAnsi"/>
+        </w:rPr>
+      </w:pPr>
+      <w:r>
+        <w:rPr>
+          <w:rFonts w:cstheme="minorHAnsi"/>
+        </w:rPr>
+        <w:t xml:space="preserve">The current Implementation of updating the screen isn’t very efficient and led to a lot of unexpected outcomes in the output on the screen vs. what was intended. The use of setState allowed updates to the screen but combined with code written before this was implemented made it difficult </w:t>
+      </w:r>
+      <w:r>
+        <w:rPr>
+          <w:rFonts w:cstheme="minorHAnsi"/>
+        </w:rPr>
+        <w:t xml:space="preserve">to </w:t>
+      </w:r>
+      <w:r>
+        <w:rPr>
+          <w:rFonts w:cstheme="minorHAnsi"/>
+        </w:rPr>
+        <w:t>refresh the screen to show new clips.</w:t>
+      </w:r>
+      <w:r>
+        <w:rPr>
+          <w:rFonts w:cstheme="minorHAnsi"/>
+        </w:rPr>
+        <w:t xml:space="preserve"> </w:t>
+      </w:r>
+      <w:r>
+        <w:rPr>
+          <w:rFonts w:cstheme="minorHAnsi"/>
+        </w:rPr>
+        <w:br/>
+      </w:r>
+    </w:p>
+    <w:p>
+      <w:pPr>
+        <w:pStyle w:val="Heading2"/>
+        <w:rPr>
+          <w:rStyle w:val="IntenseEmphasis"/>
+          <w:i w:val="0"/>
+          <w:iCs w:val="0"/>
+          <w:color w:val="ED7D31" w:themeColor="accent2"/>
+        </w:rPr>
+      </w:pPr>
+      <w:bookmarkStart w:id="35" w:name="_Toc69985873"/>
+      <w:r>
+        <w:rPr>
+          <w:rStyle w:val="IntenseEmphasis"/>
+          <w:i w:val="0"/>
+          <w:iCs w:val="0"/>
+          <w:color w:val="ED7D31" w:themeColor="accent2"/>
+        </w:rPr>
+        <w:t>The Clip Data</w:t>
+      </w:r>
+      <w:bookmarkEnd w:id="35"/>
+    </w:p>
+    <w:p>
+      <w:pPr>
+        <w:rPr>
+          <w:rFonts w:cstheme="minorHAnsi"/>
+        </w:rPr>
+      </w:pPr>
+      <w:r>
+        <w:rPr>
+          <w:rFonts w:cstheme="minorHAnsi"/>
+        </w:rPr>
+        <w:t xml:space="preserve">The clip data is gotten by calling the async function loadClips(). This looks through all of the files in the Clips folder on the firebase and if the username of the current user matches the name in the clip metadata then it adds it to the clip array. Since this takes a few seconds, a loading screen had to be added when you log into the app.  </w:t>
+      </w:r>
+      <w:r>
+        <w:rPr>
+          <w:rFonts w:cstheme="minorHAnsi"/>
+        </w:rPr>
+        <w:t xml:space="preserve">The clips </w:t>
+      </w:r>
+      <w:r>
+        <w:rPr>
+          <w:rFonts w:cstheme="minorHAnsi"/>
+        </w:rPr>
+        <w:t>must</w:t>
+      </w:r>
+      <w:r>
+        <w:rPr>
+          <w:rFonts w:cstheme="minorHAnsi"/>
+        </w:rPr>
+        <w:t xml:space="preserve"> be refreshed manually </w:t>
+      </w:r>
+      <w:r>
+        <w:rPr>
+          <w:rFonts w:cstheme="minorHAnsi"/>
+        </w:rPr>
+        <w:t>using a button that changes the state</w:t>
+      </w:r>
+      <w:r>
+        <w:rPr>
+          <w:rFonts w:cstheme="minorHAnsi"/>
+        </w:rPr>
+        <w:t xml:space="preserve">, currently there is no way to update the </w:t>
+      </w:r>
+      <w:r>
+        <w:rPr>
+          <w:rFonts w:cstheme="minorHAnsi"/>
+        </w:rPr>
+        <w:t xml:space="preserve">clips </w:t>
+      </w:r>
+      <w:r>
+        <w:rPr>
+          <w:rFonts w:cstheme="minorHAnsi"/>
+        </w:rPr>
+        <w:t xml:space="preserve">automatically without changing the implementation </w:t>
+      </w:r>
+      <w:r>
+        <w:rPr>
+          <w:rFonts w:cstheme="minorHAnsi"/>
+        </w:rPr>
+        <w:t>of the clips array</w:t>
+      </w:r>
+      <w:r>
+        <w:rPr>
+          <w:rFonts w:cstheme="minorHAnsi"/>
+        </w:rPr>
+        <w:t>.</w:t>
+      </w:r>
+      <w:r>
+        <w:rPr>
+          <w:rFonts w:cstheme="minorHAnsi"/>
+        </w:rPr>
+        <w:t xml:space="preserve"> This is a bit clunky and </w:t>
+      </w:r>
+      <w:r>
+        <w:rPr>
+          <w:rFonts w:cstheme="minorHAnsi"/>
+        </w:rPr>
+        <w:t>automatic refresh was the intended way of</w:t>
+      </w:r>
+      <w:r>
+        <w:rPr>
+          <w:rFonts w:cstheme="minorHAnsi"/>
+        </w:rPr>
+        <w:t xml:space="preserve"> </w:t>
+      </w:r>
+      <w:r>
+        <w:rPr>
+          <w:rFonts w:cstheme="minorHAnsi"/>
+        </w:rPr>
+        <w:t>using the clips data.</w:t>
+      </w:r>
+      <w:r>
+        <w:rPr>
+          <w:rFonts w:cstheme="minorHAnsi"/>
+        </w:rPr>
+        <w:br/>
+      </w:r>
+    </w:p>
+    <w:p>
+      <w:pPr>
+        <w:pStyle w:val="Heading2"/>
+      </w:pPr>
+      <w:bookmarkStart w:id="36" w:name="_Toc69985874"/>
+      <w:r>
+        <w:t xml:space="preserve">Sign-in </w:t>
+      </w:r>
+      <w:r>
+        <w:t>bug</w:t>
+      </w:r>
+      <w:bookmarkEnd w:id="36"/>
+    </w:p>
+    <w:p>
+      <w:pPr>
+        <w:rPr>
+          <w:rFonts w:cstheme="minorHAnsi"/>
+        </w:rPr>
+      </w:pPr>
+      <w:r>
+        <w:rPr>
+          <w:rFonts w:cstheme="minorHAnsi"/>
+        </w:rPr>
+        <w:t xml:space="preserve">On starting the app for the first time </w:t>
+      </w:r>
+      <w:r>
+        <w:rPr>
+          <w:rFonts w:cstheme="minorHAnsi"/>
+        </w:rPr>
+        <w:t xml:space="preserve">the user is prompted to register or sign in, the register works </w:t>
+      </w:r>
+      <w:r>
+        <w:rPr>
+          <w:rFonts w:cstheme="minorHAnsi"/>
+        </w:rPr>
+        <w:t xml:space="preserve">fine but when </w:t>
+      </w:r>
+      <w:r>
+        <w:rPr>
+          <w:rFonts w:cstheme="minorHAnsi"/>
+        </w:rPr>
+        <w:t>you sign in</w:t>
+      </w:r>
+      <w:r>
+        <w:rPr>
+          <w:rFonts w:cstheme="minorHAnsi"/>
+        </w:rPr>
+        <w:t xml:space="preserve"> </w:t>
+      </w:r>
+      <w:r>
+        <w:rPr>
+          <w:rFonts w:cstheme="minorHAnsi"/>
+        </w:rPr>
+        <w:t xml:space="preserve">it brings you back to the </w:t>
+      </w:r>
+      <w:r>
+        <w:rPr>
+          <w:rFonts w:cstheme="minorHAnsi"/>
+        </w:rPr>
+        <w:t xml:space="preserve">register or sign in page again. This is because </w:t>
+      </w:r>
+      <w:r>
+        <w:rPr>
+          <w:rFonts w:cstheme="minorHAnsi"/>
+        </w:rPr>
+        <w:t xml:space="preserve">the </w:t>
+      </w:r>
+      <w:r>
+        <w:rPr>
+          <w:rFonts w:cstheme="minorHAnsi"/>
+        </w:rPr>
+        <w:t xml:space="preserve">it checks if the user is </w:t>
+      </w:r>
+      <w:r>
+        <w:rPr>
+          <w:rFonts w:cstheme="minorHAnsi"/>
+        </w:rPr>
+        <w:t xml:space="preserve">authorized before </w:t>
+      </w:r>
+      <w:r>
+        <w:rPr>
+          <w:rFonts w:cstheme="minorHAnsi"/>
+        </w:rPr>
+        <w:t xml:space="preserve">the </w:t>
+      </w:r>
+      <w:r>
+        <w:rPr>
+          <w:rFonts w:cstheme="minorHAnsi"/>
+        </w:rPr>
+        <w:t xml:space="preserve">async function for authorizing </w:t>
+      </w:r>
+      <w:r>
+        <w:rPr>
+          <w:rFonts w:cstheme="minorHAnsi"/>
+        </w:rPr>
+        <w:t>finishes what its doing</w:t>
+      </w:r>
+      <w:r>
+        <w:rPr>
+          <w:rFonts w:cstheme="minorHAnsi"/>
+        </w:rPr>
+        <w:t xml:space="preserve">. This can be </w:t>
+      </w:r>
+      <w:r>
+        <w:rPr>
+          <w:rFonts w:cstheme="minorHAnsi"/>
+        </w:rPr>
+        <w:t xml:space="preserve">bypassed by restarting the app after signing in. </w:t>
+      </w:r>
+      <w:r>
+        <w:rPr>
+          <w:rFonts w:cstheme="minorHAnsi"/>
+        </w:rPr>
+        <w:t xml:space="preserve">When it launches up again it will authorize the </w:t>
+      </w:r>
+      <w:r>
+        <w:rPr>
+          <w:rFonts w:cstheme="minorHAnsi"/>
+        </w:rPr>
+        <w:t>user since they had already sent the request to authorize.</w:t>
+      </w:r>
+      <w:r>
+        <w:rPr>
+          <w:rFonts w:cstheme="minorHAnsi"/>
+        </w:rPr>
+        <w:t xml:space="preserve"> </w:t>
+      </w:r>
+      <w:r>
+        <w:rPr>
+          <w:rFonts w:cstheme="minorHAnsi"/>
+        </w:rPr>
+        <w:t xml:space="preserve">Logging out of the app will </w:t>
+      </w:r>
+      <w:r>
+        <w:rPr>
+          <w:rFonts w:cstheme="minorHAnsi"/>
+        </w:rPr>
+        <w:t xml:space="preserve">cause this bug to happen again when you try to sign in </w:t>
+      </w:r>
+      <w:r>
+        <w:rPr>
+          <w:rFonts w:cstheme="minorHAnsi"/>
+        </w:rPr>
+        <w:t>after.</w:t>
+      </w:r>
+      <w:r>
+        <w:rPr>
+          <w:rFonts w:cstheme="minorHAnsi"/>
+        </w:rPr>
+        <w:t xml:space="preserve"> </w:t>
+      </w:r>
+      <w:r>
+        <w:rPr>
+          <w:rFonts w:cstheme="minorHAnsi"/>
+        </w:rPr>
+        <w:br/>
+      </w:r>
+    </w:p>
+    <w:p>
+      <w:pPr>
+        <w:pStyle w:val="Heading2"/>
+        <w:rPr>
+          <w:rFonts w:cstheme="minorHAnsi"/>
+        </w:rPr>
+      </w:pPr>
+      <w:bookmarkStart w:id="37" w:name="_Toc69985875"/>
+      <w:r>
+        <w:t>Media Player</w:t>
+      </w:r>
+      <w:bookmarkEnd w:id="37"/>
+    </w:p>
+    <w:p>
+      <w:pPr>
+        <w:rPr>
+          <w:rFonts w:cstheme="minorHAnsi"/>
+        </w:rPr>
+      </w:pPr>
+      <w:r>
+        <w:rPr>
+          <w:rFonts w:cstheme="minorHAnsi"/>
+        </w:rPr>
+        <w:t>The clips on the main screen were intended to be loading int</w:t>
+      </w:r>
+      <w:r>
+        <w:rPr>
+          <w:rFonts w:cstheme="minorHAnsi"/>
+        </w:rPr>
+        <w:t>o</w:t>
+      </w:r>
+      <w:r>
+        <w:rPr>
+          <w:rFonts w:cstheme="minorHAnsi"/>
+        </w:rPr>
+        <w:t xml:space="preserve"> a media player and let the user </w:t>
+      </w:r>
+      <w:r>
+        <w:rPr>
+          <w:rFonts w:cstheme="minorHAnsi"/>
+        </w:rPr>
+        <w:t xml:space="preserve">pause and skip to different times in the clip. </w:t>
+      </w:r>
+      <w:r>
+        <w:rPr>
+          <w:rFonts w:cstheme="minorHAnsi"/>
+        </w:rPr>
+        <w:t>D</w:t>
+      </w:r>
+      <w:r>
+        <w:rPr>
+          <w:rFonts w:cstheme="minorHAnsi"/>
+        </w:rPr>
+        <w:t xml:space="preserve">ue to the limitations </w:t>
+      </w:r>
+      <w:r>
+        <w:rPr>
+          <w:rFonts w:cstheme="minorHAnsi"/>
+        </w:rPr>
+        <w:t xml:space="preserve">with </w:t>
+      </w:r>
+      <w:r>
+        <w:rPr>
+          <w:rFonts w:cstheme="minorHAnsi"/>
+        </w:rPr>
+        <w:t xml:space="preserve">Expo this turned out to be harder than expected and </w:t>
+      </w:r>
+      <w:r>
+        <w:rPr>
+          <w:rFonts w:cstheme="minorHAnsi"/>
+        </w:rPr>
+        <w:t xml:space="preserve">didn’t end up being added. </w:t>
+      </w:r>
+      <w:r>
+        <w:rPr>
+          <w:rFonts w:cstheme="minorHAnsi"/>
+        </w:rPr>
+        <w:t>With the way the clip data was stored</w:t>
+      </w:r>
+      <w:r>
+        <w:rPr>
+          <w:rFonts w:cstheme="minorHAnsi"/>
+        </w:rPr>
+        <w:t xml:space="preserve"> </w:t>
+      </w:r>
+      <w:r>
+        <w:rPr>
+          <w:rFonts w:cstheme="minorHAnsi"/>
+        </w:rPr>
+        <w:t xml:space="preserve">it </w:t>
+      </w:r>
+      <w:r>
+        <w:rPr>
+          <w:rFonts w:cstheme="minorHAnsi"/>
+        </w:rPr>
+        <w:t xml:space="preserve">is difficult to </w:t>
+      </w:r>
+      <w:r>
+        <w:rPr>
+          <w:rFonts w:cstheme="minorHAnsi"/>
+        </w:rPr>
+        <w:t xml:space="preserve">use the Expo media player libraries </w:t>
+      </w:r>
+      <w:r>
+        <w:rPr>
+          <w:rFonts w:cstheme="minorHAnsi"/>
+        </w:rPr>
+        <w:t xml:space="preserve">and </w:t>
+      </w:r>
+      <w:r>
+        <w:rPr>
+          <w:rFonts w:cstheme="minorHAnsi"/>
+        </w:rPr>
+        <w:t xml:space="preserve">having different clips be loaded into </w:t>
+      </w:r>
+      <w:r>
+        <w:rPr>
+          <w:rFonts w:cstheme="minorHAnsi"/>
+        </w:rPr>
+        <w:t xml:space="preserve">the player </w:t>
+      </w:r>
+      <w:r>
+        <w:rPr>
+          <w:rFonts w:cstheme="minorHAnsi"/>
+        </w:rPr>
+        <w:t xml:space="preserve">required the </w:t>
+      </w:r>
+      <w:r>
+        <w:rPr>
+          <w:rFonts w:cstheme="minorHAnsi"/>
+        </w:rPr>
+        <w:t xml:space="preserve">page to be refreshed </w:t>
+      </w:r>
+      <w:r>
+        <w:rPr>
+          <w:rFonts w:cstheme="minorHAnsi"/>
+        </w:rPr>
+        <w:t xml:space="preserve">every time </w:t>
+      </w:r>
+      <w:r>
+        <w:rPr>
+          <w:rFonts w:cstheme="minorHAnsi"/>
+        </w:rPr>
+        <w:t>to make the player appear and disappear</w:t>
+      </w:r>
+      <w:r>
+        <w:rPr>
+          <w:rFonts w:cstheme="minorHAnsi"/>
+        </w:rPr>
+        <w:t>.</w:t>
+      </w:r>
+    </w:p>
+    <w:p>
+      <w:pPr>
+        <w:spacing w:before="0" w:after="160"/>
+        <w:rPr>
+          <w:rFonts w:cstheme="minorHAnsi"/>
+        </w:rPr>
+      </w:pPr>
+      <w:r>
+        <w:rPr>
+          <w:rFonts w:cstheme="minorHAnsi"/>
+        </w:rPr>
+        <w:br w:type="page"/>
+      </w:r>
+    </w:p>
+    <w:p>
+      <w:pPr>
+        <w:pStyle w:val="Heading2"/>
+      </w:pPr>
+      <w:bookmarkStart w:id="38" w:name="_Toc69985876"/>
+      <w:r>
+        <w:t>Recorder</w:t>
+      </w:r>
+      <w:bookmarkEnd w:id="38"/>
+    </w:p>
+    <w:p>
+      <w:pPr>
+        <w:rPr>
+          <w:rFonts w:cstheme="minorHAnsi"/>
+        </w:rPr>
+      </w:pPr>
+      <w:r>
+        <w:rPr>
+          <w:rFonts w:cstheme="minorHAnsi"/>
+        </w:rPr>
+        <w:t xml:space="preserve">There is a bug on the submit screen </w:t>
+      </w:r>
+      <w:r>
+        <w:rPr>
+          <w:rFonts w:cstheme="minorHAnsi"/>
+        </w:rPr>
+        <w:t>for the recorder when you want to name your clip and upload it</w:t>
+      </w:r>
+      <w:r>
+        <w:rPr>
+          <w:rFonts w:cstheme="minorHAnsi"/>
+        </w:rPr>
+        <w:t>.</w:t>
+      </w:r>
+      <w:r>
+        <w:rPr>
+          <w:rFonts w:cstheme="minorHAnsi"/>
+        </w:rPr>
+        <w:t xml:space="preserve"> </w:t>
+      </w:r>
+      <w:r>
+        <w:rPr>
+          <w:rFonts w:cstheme="minorHAnsi"/>
+        </w:rPr>
+        <w:t>When you go to press confirm or cancel the button takes two presses to</w:t>
+      </w:r>
+      <w:r>
+        <w:rPr>
+          <w:rFonts w:cstheme="minorHAnsi"/>
+        </w:rPr>
+        <w:t xml:space="preserve"> </w:t>
+      </w:r>
+      <w:r>
+        <w:rPr>
+          <w:rFonts w:cstheme="minorHAnsi"/>
+        </w:rPr>
+        <w:t xml:space="preserve">do the intended action. </w:t>
+      </w:r>
+      <w:r>
+        <w:rPr>
+          <w:rFonts w:cstheme="minorHAnsi"/>
+        </w:rPr>
+        <w:t>This could be because of</w:t>
+      </w:r>
+      <w:r>
+        <w:rPr>
+          <w:rFonts w:cstheme="minorHAnsi"/>
+        </w:rPr>
+        <w:t xml:space="preserve"> the way setState is used on the page</w:t>
+      </w:r>
+      <w:r>
+        <w:rPr>
+          <w:rFonts w:cstheme="minorHAnsi"/>
+        </w:rPr>
+        <w:t xml:space="preserve"> because that is how </w:t>
+      </w:r>
+      <w:r>
+        <w:rPr>
+          <w:rFonts w:cstheme="minorHAnsi"/>
+        </w:rPr>
+        <w:t xml:space="preserve">swapping from the recording </w:t>
+      </w:r>
+      <w:r>
+        <w:rPr>
+          <w:rFonts w:cstheme="minorHAnsi"/>
+        </w:rPr>
+        <w:t>button to the stop button to the submit screen is done.</w:t>
+      </w:r>
+      <w:r>
+        <w:rPr>
+          <w:rFonts w:cstheme="minorHAnsi"/>
+        </w:rPr>
+        <w:t xml:space="preserve"> </w:t>
+      </w:r>
+      <w:r>
+        <w:rPr>
+          <w:rFonts w:cstheme="minorHAnsi"/>
+        </w:rPr>
+        <w:t xml:space="preserve">Sending the user to a separate stack </w:t>
+      </w:r>
+      <w:r>
+        <w:rPr>
+          <w:rFonts w:cstheme="minorHAnsi"/>
+        </w:rPr>
+        <w:br/>
+      </w:r>
+    </w:p>
+    <w:p>
+      <w:pPr>
+        <w:pStyle w:val="Heading2"/>
+      </w:pPr>
+      <w:bookmarkStart w:id="39" w:name="_Toc69985877"/>
+      <w:r>
+        <w:t>Performance</w:t>
+      </w:r>
+      <w:bookmarkEnd w:id="39"/>
+    </w:p>
+    <w:p>
+      <w:pPr>
+        <w:rPr>
+          <w:rFonts w:cstheme="minorHAnsi"/>
+        </w:rPr>
+      </w:pPr>
+      <w:r>
+        <w:rPr>
+          <w:rFonts w:cstheme="minorHAnsi"/>
+        </w:rPr>
+        <w:t xml:space="preserve">The apps performance </w:t>
+      </w:r>
+      <w:r>
+        <w:rPr>
+          <w:rFonts w:cstheme="minorHAnsi"/>
+        </w:rPr>
+        <w:t xml:space="preserve">gets worse when the user signs </w:t>
+      </w:r>
+      <w:r>
+        <w:rPr>
+          <w:rFonts w:cstheme="minorHAnsi"/>
+        </w:rPr>
+        <w:t>out then back in again</w:t>
+      </w:r>
+      <w:r>
+        <w:rPr>
+          <w:rFonts w:cstheme="minorHAnsi"/>
+        </w:rPr>
+        <w:t>.</w:t>
+      </w:r>
+      <w:r>
+        <w:rPr>
+          <w:rFonts w:cstheme="minorHAnsi"/>
+        </w:rPr>
+        <w:t xml:space="preserve"> </w:t>
+      </w:r>
+      <w:r>
+        <w:rPr>
+          <w:rFonts w:cstheme="minorHAnsi"/>
+        </w:rPr>
+        <w:t>This i</w:t>
+      </w:r>
+      <w:r>
+        <w:rPr>
+          <w:rFonts w:cstheme="minorHAnsi"/>
+        </w:rPr>
+        <w:t xml:space="preserve">s a big problem and </w:t>
+      </w:r>
+      <w:r>
+        <w:rPr>
+          <w:rFonts w:cstheme="minorHAnsi"/>
+        </w:rPr>
+        <w:t xml:space="preserve">can </w:t>
+      </w:r>
+      <w:r>
+        <w:rPr>
+          <w:rFonts w:cstheme="minorHAnsi"/>
+        </w:rPr>
+        <w:t xml:space="preserve">stop the user from enjoying and using the app. The </w:t>
+      </w:r>
+      <w:r>
+        <w:rPr>
+          <w:rFonts w:cstheme="minorHAnsi"/>
+        </w:rPr>
+        <w:t xml:space="preserve">connections to firebase could be the cause of the problem if </w:t>
+      </w:r>
+      <w:r>
+        <w:rPr>
+          <w:rFonts w:cstheme="minorHAnsi"/>
+        </w:rPr>
+        <w:t xml:space="preserve">there are calls that aren’t </w:t>
+      </w:r>
+      <w:r>
+        <w:rPr>
+          <w:rFonts w:cstheme="minorHAnsi"/>
+        </w:rPr>
+        <w:t xml:space="preserve">reset </w:t>
+      </w:r>
+      <w:r>
+        <w:rPr>
+          <w:rFonts w:cstheme="minorHAnsi"/>
+        </w:rPr>
+        <w:t>when the user logs out</w:t>
+      </w:r>
+      <w:r>
+        <w:rPr>
+          <w:rFonts w:cstheme="minorHAnsi"/>
+        </w:rPr>
+        <w:t>. Calling the clips too many times could also be the cause of this also.</w:t>
+      </w:r>
+      <w:r>
+        <w:rPr>
+          <w:rFonts w:cstheme="minorHAnsi"/>
+        </w:rPr>
+        <w:br/>
+      </w:r>
+    </w:p>
+    <w:p>
+      <w:pPr>
+        <w:pStyle w:val="Heading2"/>
+      </w:pPr>
+      <w:bookmarkStart w:id="40" w:name="_Toc69985878"/>
+      <w:r>
+        <w:t>Keyboard</w:t>
+      </w:r>
+      <w:bookmarkEnd w:id="40"/>
+    </w:p>
+    <w:p>
+      <w:pPr>
+        <w:rPr>
+          <w:rFonts w:cstheme="minorHAnsi"/>
+        </w:rPr>
+      </w:pPr>
+      <w:r>
+        <w:rPr>
+          <w:rFonts w:cstheme="minorHAnsi"/>
+        </w:rPr>
+        <w:t xml:space="preserve">When the keyboard pops up for the user to type in the </w:t>
+      </w:r>
+      <w:r>
+        <w:rPr>
+          <w:rFonts w:cstheme="minorHAnsi"/>
+        </w:rPr>
+        <w:t>details for their recording, the navigation bar at the bottom pops up with the keyboard</w:t>
+      </w:r>
+      <w:r>
+        <w:rPr>
+          <w:rFonts w:cstheme="minorHAnsi"/>
+        </w:rPr>
+        <w:t xml:space="preserve">. While this doesn’t break the </w:t>
+      </w:r>
+      <w:r>
+        <w:rPr>
+          <w:rFonts w:cstheme="minorHAnsi"/>
+        </w:rPr>
+        <w:t>app,</w:t>
+      </w:r>
+      <w:r>
+        <w:rPr>
+          <w:rFonts w:cstheme="minorHAnsi"/>
+        </w:rPr>
+        <w:t xml:space="preserve"> it </w:t>
+      </w:r>
+      <w:r>
+        <w:rPr>
+          <w:rFonts w:cstheme="minorHAnsi"/>
+        </w:rPr>
+        <w:t>can</w:t>
+      </w:r>
+      <w:r>
+        <w:rPr>
+          <w:rFonts w:cstheme="minorHAnsi"/>
+        </w:rPr>
+        <w:t xml:space="preserve"> </w:t>
+      </w:r>
+      <w:r>
+        <w:rPr>
+          <w:rFonts w:cstheme="minorHAnsi"/>
+        </w:rPr>
+        <w:t xml:space="preserve">reduce the feeling of quality </w:t>
+      </w:r>
+      <w:r>
+        <w:rPr>
+          <w:rFonts w:cstheme="minorHAnsi"/>
+        </w:rPr>
+        <w:t xml:space="preserve">for the user </w:t>
+      </w:r>
+      <w:r>
+        <w:rPr>
+          <w:rFonts w:cstheme="minorHAnsi"/>
+        </w:rPr>
+        <w:t xml:space="preserve">and cause accidental </w:t>
+      </w:r>
+      <w:r>
+        <w:rPr>
+          <w:rFonts w:cstheme="minorHAnsi"/>
+        </w:rPr>
+        <w:t xml:space="preserve">navigation to other screens. </w:t>
+      </w:r>
+    </w:p>
+    <w:p>
+      <w:pPr>
+        <w:rPr>
+          <w:rFonts w:cstheme="minorHAnsi"/>
+        </w:rPr>
+      </w:pPr>
+      <w:r>
+        <w:rPr>
+          <w:rFonts w:cstheme="minorHAnsi"/>
+        </w:rPr>
+        <w:br w:type="page"/>
+      </w:r>
+    </w:p>
+    <w:p>
+      <w:pPr>
+        <w:pStyle w:val="Heading1"/>
+      </w:pPr>
+      <w:bookmarkStart w:id="41" w:name="_Toc69985879"/>
+      <w:bookmarkEnd w:id="21"/>
+      <w:bookmarkEnd w:id="22"/>
+      <w:r>
+        <w:lastRenderedPageBreak/>
+        <w:t>Testing Plans</w:t>
+      </w:r>
+      <w:bookmarkEnd w:id="41"/>
+    </w:p>
+    <w:p>
+      <w:pPr>
+        <w:rPr>
+          <w:rFonts w:cstheme="minorHAnsi"/>
+        </w:rPr>
+      </w:pPr>
+      <w:r>
+        <w:rPr>
+          <w:rFonts w:cstheme="minorHAnsi"/>
+        </w:rPr>
+        <w:t xml:space="preserve">The app that we have built </w:t>
+      </w:r>
+      <w:r>
+        <w:rPr>
+          <w:rFonts w:cstheme="minorHAnsi"/>
+        </w:rPr>
+        <w:t xml:space="preserve">would greatly benefit </w:t>
+      </w:r>
+      <w:r>
+        <w:rPr>
+          <w:rFonts w:cstheme="minorHAnsi"/>
+        </w:rPr>
+        <w:t xml:space="preserve">from </w:t>
+      </w:r>
+      <w:r>
+        <w:rPr>
+          <w:rFonts w:cstheme="minorHAnsi"/>
+        </w:rPr>
+        <w:t>having tests written for each feature so that</w:t>
+      </w:r>
+      <w:r>
+        <w:rPr>
+          <w:rFonts w:cstheme="minorHAnsi"/>
+        </w:rPr>
+        <w:t xml:space="preserve"> we can assure </w:t>
+      </w:r>
+      <w:r>
+        <w:rPr>
+          <w:rFonts w:cstheme="minorHAnsi"/>
+        </w:rPr>
+        <w:br w:type="page"/>
+      </w:r>
+    </w:p>
+    <w:p>
+      <w:pPr>
+        <w:pStyle w:val="Heading1"/>
+      </w:pPr>
+      <w:bookmarkStart w:id="42" w:name="_Resources"/>
+      <w:bookmarkStart w:id="43" w:name="_Toc64838341"/>
+      <w:bookmarkStart w:id="44" w:name="_Toc69985880"/>
+      <w:bookmarkEnd w:id="42"/>
+      <w:r>
+        <w:lastRenderedPageBreak/>
+        <w:t>Re</w:t>
+      </w:r>
+      <w:bookmarkEnd w:id="43"/>
+      <w:r>
+        <w:t>commendations for Future Development</w:t>
+      </w:r>
+      <w:bookmarkEnd w:id="44"/>
+    </w:p>
+    <w:p>
+      <w:pPr>
+        <w:pStyle w:val="Heading2"/>
+      </w:pPr>
+      <w:bookmarkStart w:id="45" w:name="_Toc69985881"/>
+      <w:r>
+        <w:t>Possible solutions for bugs</w:t>
+      </w:r>
+      <w:bookmarkEnd w:id="45"/>
+    </w:p>
+    <w:p>
+      <w:pPr>
+        <w:pStyle w:val="Heading3"/>
+        <w:rPr>
+          <w:rFonts w:asciiTheme="minorHAnsi" w:hAnsiTheme="minorHAnsi" w:cstheme="minorHAnsi"/>
+        </w:rPr>
+      </w:pPr>
+      <w:bookmarkStart w:id="46" w:name="_Toc69985882"/>
+      <w:r>
+        <w:rPr>
+          <w:rFonts w:asciiTheme="minorHAnsi" w:hAnsiTheme="minorHAnsi" w:cstheme="minorHAnsi"/>
+        </w:rPr>
+        <w:t>Clip Data</w:t>
+      </w:r>
+      <w:bookmarkEnd w:id="46"/>
+    </w:p>
+    <w:p>
+      <w:pPr>
+        <w:rPr>
+          <w:rFonts w:cstheme="minorHAnsi"/>
+        </w:rPr>
+      </w:pPr>
+      <w:r>
+        <w:rPr>
+          <w:rFonts w:cstheme="minorHAnsi"/>
+        </w:rPr>
+        <w:t xml:space="preserve">The clips could be stored into the array using </w:t>
+      </w:r>
+      <w:r>
+        <w:rPr>
+          <w:rFonts w:cstheme="minorHAnsi"/>
+        </w:rPr>
+        <w:t xml:space="preserve">the setState </w:t>
+      </w:r>
+      <w:r>
+        <w:rPr>
+          <w:rFonts w:cstheme="minorHAnsi"/>
+        </w:rPr>
+        <w:t>function</w:t>
+      </w:r>
+      <w:r>
+        <w:rPr>
+          <w:rFonts w:cstheme="minorHAnsi"/>
+        </w:rPr>
+        <w:t xml:space="preserve"> so that every time it is updated the page </w:t>
+      </w:r>
+      <w:r>
+        <w:rPr>
+          <w:rFonts w:cstheme="minorHAnsi"/>
+        </w:rPr>
+        <w:t>wil</w:t>
+      </w:r>
+      <w:r>
+        <w:rPr>
+          <w:rFonts w:cstheme="minorHAnsi"/>
+        </w:rPr>
+        <w:t>l refresh, this</w:t>
+      </w:r>
+      <w:r>
+        <w:rPr>
+          <w:rFonts w:cstheme="minorHAnsi"/>
+        </w:rPr>
+        <w:t xml:space="preserve"> would </w:t>
+      </w:r>
+      <w:r>
+        <w:rPr>
+          <w:rFonts w:cstheme="minorHAnsi"/>
+        </w:rPr>
+        <w:t>make it so the user wouldn’t have to manually press the reload button to view new clips that they have recorded.</w:t>
+      </w:r>
+      <w:r>
+        <w:rPr>
+          <w:rFonts w:cstheme="minorHAnsi"/>
+        </w:rPr>
+        <w:br/>
+      </w:r>
+    </w:p>
+    <w:p>
+      <w:pPr>
+        <w:pStyle w:val="Heading3"/>
+      </w:pPr>
+      <w:bookmarkStart w:id="47" w:name="_Toc69985883"/>
+      <w:r>
+        <w:t>Sign In</w:t>
+      </w:r>
+      <w:bookmarkEnd w:id="47"/>
+    </w:p>
+    <w:p>
+      <w:pPr>
+        <w:rPr>
+          <w:rFonts w:cstheme="minorHAnsi"/>
+        </w:rPr>
+      </w:pPr>
+      <w:r>
+        <w:rPr>
+          <w:rFonts w:cstheme="minorHAnsi"/>
+        </w:rPr>
+        <w:t xml:space="preserve">Add a delay </w:t>
+      </w:r>
+      <w:r>
+        <w:rPr>
+          <w:rFonts w:cstheme="minorHAnsi"/>
+        </w:rPr>
+        <w:t xml:space="preserve">to the authorization </w:t>
+      </w:r>
+      <w:r>
+        <w:rPr>
+          <w:rFonts w:cstheme="minorHAnsi"/>
+        </w:rPr>
+        <w:t xml:space="preserve">so that </w:t>
+      </w:r>
+      <w:r>
+        <w:rPr>
+          <w:rFonts w:cstheme="minorHAnsi"/>
+        </w:rPr>
+        <w:t>it</w:t>
+      </w:r>
+      <w:r>
+        <w:rPr>
+          <w:rFonts w:cstheme="minorHAnsi"/>
+        </w:rPr>
+        <w:t xml:space="preserve"> has a chance </w:t>
+      </w:r>
+      <w:r>
+        <w:rPr>
+          <w:rFonts w:cstheme="minorHAnsi"/>
+        </w:rPr>
+        <w:t xml:space="preserve">to </w:t>
+      </w:r>
+      <w:r>
+        <w:rPr>
+          <w:rFonts w:cstheme="minorHAnsi"/>
+        </w:rPr>
+        <w:t xml:space="preserve">pull the user data before </w:t>
+      </w:r>
+      <w:r>
+        <w:rPr>
+          <w:rFonts w:cstheme="minorHAnsi"/>
+        </w:rPr>
+        <w:t xml:space="preserve">it checks </w:t>
+      </w:r>
+      <w:r>
+        <w:rPr>
+          <w:rFonts w:cstheme="minorHAnsi"/>
+        </w:rPr>
+        <w:t>what the users name is</w:t>
+      </w:r>
+      <w:r>
+        <w:rPr>
+          <w:rFonts w:cstheme="minorHAnsi"/>
+        </w:rPr>
+        <w:t>,</w:t>
+      </w:r>
+      <w:r>
+        <w:rPr>
+          <w:rFonts w:cstheme="minorHAnsi"/>
+        </w:rPr>
+        <w:t xml:space="preserve"> </w:t>
+      </w:r>
+      <w:r>
+        <w:rPr>
+          <w:rFonts w:cstheme="minorHAnsi"/>
+        </w:rPr>
+        <w:br/>
+      </w:r>
+    </w:p>
+    <w:p>
+      <w:pPr>
+        <w:pStyle w:val="Heading3"/>
+      </w:pPr>
+      <w:bookmarkStart w:id="48" w:name="_Toc69985884"/>
+      <w:r>
+        <w:t>Performance</w:t>
+      </w:r>
+      <w:bookmarkEnd w:id="48"/>
+    </w:p>
+    <w:p>
+      <w:pPr>
+        <w:rPr>
+          <w:rFonts w:cstheme="minorHAnsi"/>
+        </w:rPr>
+      </w:pPr>
+      <w:r>
+        <w:rPr>
+          <w:rFonts w:cstheme="minorHAnsi"/>
+        </w:rPr>
+        <w:t xml:space="preserve">Make it so </w:t>
+      </w:r>
+      <w:r>
+        <w:rPr>
+          <w:rFonts w:cstheme="minorHAnsi"/>
+        </w:rPr>
+        <w:t xml:space="preserve">that </w:t>
+      </w:r>
+      <w:r>
+        <w:rPr>
+          <w:rFonts w:cstheme="minorHAnsi"/>
+        </w:rPr>
+        <w:t xml:space="preserve">getting the </w:t>
+      </w:r>
+      <w:r>
+        <w:rPr>
+          <w:rFonts w:cstheme="minorHAnsi"/>
+        </w:rPr>
+        <w:t>clips is only called when needed and all connections are reset after you sign out</w:t>
+      </w:r>
+    </w:p>
+    <w:p>
+      <w:pPr>
+        <w:rPr>
+          <w:rFonts w:cstheme="minorHAnsi"/>
+        </w:rPr>
+      </w:pPr>
+    </w:p>
+    <w:p>
+      <w:pPr>
+        <w:pStyle w:val="Heading2"/>
+      </w:pPr>
+      <w:bookmarkStart w:id="49" w:name="_Toc69985885"/>
+      <w:r>
+        <w:t xml:space="preserve">Future </w:t>
+      </w:r>
+      <w:r>
+        <w:t>Development</w:t>
+      </w:r>
+      <w:bookmarkEnd w:id="49"/>
+    </w:p>
+    <w:p>
+      <w:r>
+        <w:t xml:space="preserve">For future development the first focus would be on </w:t>
+      </w:r>
+      <w:r>
+        <w:t xml:space="preserve">fixing the above bugs and </w:t>
+      </w:r>
+      <w:r>
+        <w:t xml:space="preserve">making sure our current </w:t>
+      </w:r>
+      <w:r>
+        <w:t xml:space="preserve">app works as it was intended to. </w:t>
+      </w:r>
+      <w:r>
+        <w:t xml:space="preserve">After these </w:t>
+      </w:r>
+      <w:r>
+        <w:t xml:space="preserve">problems </w:t>
+      </w:r>
+      <w:r>
+        <w:t xml:space="preserve">are ironed </w:t>
+      </w:r>
+      <w:r>
+        <w:t xml:space="preserve">out </w:t>
+      </w:r>
+      <w:r>
+        <w:t xml:space="preserve">then </w:t>
+      </w:r>
+      <w:r>
+        <w:t xml:space="preserve">adding more tools </w:t>
+      </w:r>
+      <w:r>
+        <w:t xml:space="preserve">and features will be the </w:t>
+      </w:r>
+      <w:r>
+        <w:t>focus</w:t>
+      </w:r>
+      <w:r>
+        <w:t xml:space="preserve">. The ideas that </w:t>
+      </w:r>
+      <w:r>
+        <w:t xml:space="preserve">were dropped early in development </w:t>
+      </w:r>
+      <w:r>
+        <w:t>will slowly be implemented in</w:t>
+      </w:r>
+      <w:r>
+        <w:t>.</w:t>
+      </w:r>
+    </w:p>
+    <w:p/>
+    <w:p>
+      <w:pPr>
+        <w:pStyle w:val="Heading3"/>
+      </w:pPr>
+      <w:bookmarkStart w:id="50" w:name="_Toc69985886"/>
+      <w:r>
+        <w:t>Music Recognition</w:t>
+      </w:r>
+      <w:bookmarkEnd w:id="50"/>
+    </w:p>
+    <w:p>
+      <w:r>
+        <w:t xml:space="preserve">This </w:t>
+      </w:r>
+      <w:r>
+        <w:t xml:space="preserve">will be </w:t>
+      </w:r>
+      <w:r>
+        <w:t>a</w:t>
+      </w:r>
+      <w:r>
+        <w:t xml:space="preserve">nother page that can listen to a song and </w:t>
+      </w:r>
+      <w:r>
+        <w:t xml:space="preserve">retrieve the song data using music fingerprinting. This can be done using things like the </w:t>
+      </w:r>
+      <w:r>
+        <w:t xml:space="preserve">shazam </w:t>
+      </w:r>
+      <w:r>
+        <w:t>API. This feature</w:t>
+      </w:r>
+      <w:r>
+        <w:t xml:space="preserve"> </w:t>
+      </w:r>
+      <w:r>
+        <w:t xml:space="preserve">isn’t </w:t>
+      </w:r>
+      <w:r>
+        <w:t xml:space="preserve">high on the priority list but </w:t>
+      </w:r>
+      <w:r>
+        <w:t xml:space="preserve">it would add </w:t>
+      </w:r>
+      <w:r>
+        <w:t>to the user experience and the idea of the app be an all in one hub for music.</w:t>
+      </w:r>
+      <w:r>
+        <w:t xml:space="preserve"> </w:t>
+      </w:r>
+    </w:p>
+    <w:p>
+      <w:pPr>
+        <w:spacing w:before="0" w:after="160"/>
+      </w:pPr>
+      <w:r>
+        <w:br w:type="page"/>
+      </w:r>
+    </w:p>
+    <w:p/>
+    <w:p>
+      <w:pPr>
+        <w:pStyle w:val="Heading3"/>
+      </w:pPr>
+      <w:bookmarkStart w:id="51" w:name="_Toc69985887"/>
+      <w:r>
+        <w:t>Better Tuner</w:t>
+      </w:r>
+      <w:bookmarkEnd w:id="51"/>
+    </w:p>
+    <w:p>
+      <w:r>
+        <w:t xml:space="preserve">The tuner was originally supposed to </w:t>
+      </w:r>
+      <w:r>
+        <w:t xml:space="preserve">record the users instrument </w:t>
+      </w:r>
+      <w:r>
+        <w:t xml:space="preserve">and </w:t>
+      </w:r>
+      <w:r>
+        <w:t xml:space="preserve">display the frequency and note on the screen but </w:t>
+      </w:r>
+      <w:r>
+        <w:t xml:space="preserve">this wasn’t possible </w:t>
+      </w:r>
+      <w:r>
+        <w:t>to include</w:t>
+      </w:r>
+      <w:r>
+        <w:t xml:space="preserve"> </w:t>
+      </w:r>
+      <w:r>
+        <w:t xml:space="preserve">with all the other features in the given timeframe but in future development this would be a high priority </w:t>
+      </w:r>
+      <w:r>
+        <w:t>so that you can tune to any note and not just the preset ones.</w:t>
+      </w:r>
+    </w:p>
+    <w:p>
+      <w:pPr>
+        <w:pStyle w:val="Heading3"/>
+      </w:pPr>
+      <w:bookmarkStart w:id="52" w:name="_Toc69985888"/>
+      <w:r>
+        <w:t>Ear Trainer</w:t>
+      </w:r>
+      <w:bookmarkEnd w:id="52"/>
+    </w:p>
+    <w:p>
+      <w:r>
+        <w:t>A</w:t>
+      </w:r>
+      <w:r>
+        <w:t xml:space="preserve"> section where </w:t>
+      </w:r>
+      <w:r>
+        <w:t xml:space="preserve">a note is played and you </w:t>
+      </w:r>
+      <w:r>
+        <w:t>must</w:t>
+      </w:r>
+      <w:r>
+        <w:t xml:space="preserve"> </w:t>
+      </w:r>
+      <w:r>
+        <w:t xml:space="preserve">select the pitch of the note being played, this is to </w:t>
+      </w:r>
+      <w:r>
+        <w:t xml:space="preserve">improve the users </w:t>
+      </w:r>
+      <w:r>
+        <w:t xml:space="preserve">pitch recognition </w:t>
+      </w:r>
+      <w:r>
+        <w:t>which is very useful to a musician</w:t>
+      </w:r>
+      <w:r>
+        <w:t xml:space="preserve">. </w:t>
+      </w:r>
+      <w:r>
+        <w:t>This could al</w:t>
+      </w:r>
+      <w:r>
+        <w:t xml:space="preserve">so play different chord </w:t>
+      </w:r>
+      <w:r>
+        <w:t xml:space="preserve">variations </w:t>
+      </w:r>
+      <w:r>
+        <w:t>to test the users pitch on these as well</w:t>
+      </w:r>
+      <w:r>
+        <w:t>.</w:t>
+      </w:r>
+    </w:p>
+    <w:p>
+      <w:pPr>
+        <w:pStyle w:val="Heading3"/>
+        <w:rPr>
           <w:color w:val="3B3838" w:themeColor="background2" w:themeShade="40"/>
           <w:kern w:val="28"/>
           <w:sz w:val="52"/>
@@ -1448,6 +7791,9 @@
         </w:rPr>
       </w:pPr>
       <w:r>
+        <w:rPr>
+          <w:rFonts w:cstheme="minorHAnsi"/>
+        </w:rPr>
         <w:br w:type="page"/>
       </w:r>
     </w:p>
@@ -1455,158 +7801,183 @@
       <w:pPr>
         <w:pStyle w:val="Heading1"/>
       </w:pPr>
-      <w:bookmarkStart w:id="8" w:name="_Toc69309625"/>
+      <w:bookmarkStart w:id="53" w:name="_References"/>
+      <w:bookmarkStart w:id="54" w:name="_Toc69985889"/>
+      <w:bookmarkEnd w:id="53"/>
       <w:r>
         <w:lastRenderedPageBreak/>
-        <w:t>Architecture of the Solution</w:t>
-      </w:r>
-      <w:bookmarkEnd w:id="8"/>
-    </w:p>
-    <w:p>
-      <w:r>
-        <w:br w:type="page"/>
-      </w:r>
-    </w:p>
-    <w:p>
-      <w:pPr>
-        <w:pStyle w:val="Heading1"/>
-      </w:pPr>
-      <w:bookmarkStart w:id="9" w:name="_Toc69309626"/>
-      <w:bookmarkStart w:id="10" w:name="_Toc64838340"/>
-      <w:bookmarkStart w:id="11" w:name="_Hlk64890307"/>
-      <w:r>
-        <w:lastRenderedPageBreak/>
-        <w:t>Architecture of the Solution</w:t>
-      </w:r>
-      <w:bookmarkEnd w:id="9"/>
-    </w:p>
-    <w:p>
-      <w:pPr>
-        <w:rPr>
-          <w:rFonts w:asciiTheme="majorHAnsi" w:eastAsiaTheme="majorEastAsia" w:hAnsiTheme="majorHAnsi" w:cstheme="majorBidi"/>
-          <w:color w:val="3B3838" w:themeColor="background2" w:themeShade="40"/>
-          <w:kern w:val="28"/>
-          <w:sz w:val="52"/>
-          <w:szCs w:val="52"/>
-          <w14:ligatures w14:val="standard"/>
-          <w14:numForm w14:val="oldStyle"/>
-        </w:rPr>
-      </w:pPr>
-      <w:r>
-        <w:br w:type="page"/>
-      </w:r>
-    </w:p>
-    <w:p>
-      <w:pPr>
-        <w:pStyle w:val="Heading1"/>
-      </w:pPr>
-      <w:bookmarkStart w:id="12" w:name="_Toc69309627"/>
-      <w:r>
-        <w:lastRenderedPageBreak/>
-        <w:t>Software Development Life Cycle</w:t>
-      </w:r>
-      <w:bookmarkEnd w:id="12"/>
-    </w:p>
-    <w:p>
-      <w:bookmarkStart w:id="13" w:name="_References_1"/>
-      <w:bookmarkEnd w:id="13"/>
-      <w:r>
-        <w:br w:type="page"/>
-      </w:r>
-    </w:p>
-    <w:p>
-      <w:pPr>
-        <w:pStyle w:val="Heading1"/>
-      </w:pPr>
-      <w:bookmarkStart w:id="14" w:name="_Toc69309628"/>
-      <w:r>
-        <w:lastRenderedPageBreak/>
-        <w:t>Limitations and Known Bugs</w:t>
-      </w:r>
-      <w:bookmarkEnd w:id="14"/>
-    </w:p>
-    <w:p>
-      <w:pPr>
-        <w:rPr>
-          <w:rFonts w:asciiTheme="majorHAnsi" w:eastAsiaTheme="majorEastAsia" w:hAnsiTheme="majorHAnsi" w:cstheme="majorBidi"/>
-          <w:color w:val="3B3838" w:themeColor="background2" w:themeShade="40"/>
-          <w:kern w:val="28"/>
-          <w:sz w:val="52"/>
-          <w:szCs w:val="52"/>
-          <w14:ligatures w14:val="standard"/>
-          <w14:numForm w14:val="oldStyle"/>
-        </w:rPr>
-      </w:pPr>
-      <w:r>
-        <w:br w:type="page"/>
-      </w:r>
-    </w:p>
-    <w:p>
-      <w:pPr>
-        <w:pStyle w:val="Heading1"/>
-      </w:pPr>
-      <w:bookmarkStart w:id="15" w:name="_Toc69309629"/>
-      <w:bookmarkEnd w:id="10"/>
-      <w:bookmarkEnd w:id="11"/>
-      <w:r>
-        <w:lastRenderedPageBreak/>
-        <w:t>Testing Plans</w:t>
-      </w:r>
-      <w:bookmarkEnd w:id="15"/>
-    </w:p>
-    <w:p>
-      <w:r>
-        <w:br w:type="page"/>
-      </w:r>
-    </w:p>
-    <w:p>
-      <w:pPr>
-        <w:pStyle w:val="Heading1"/>
-      </w:pPr>
-      <w:bookmarkStart w:id="16" w:name="_Resources"/>
-      <w:bookmarkStart w:id="17" w:name="_Toc64838341"/>
-      <w:bookmarkStart w:id="18" w:name="_Toc69309630"/>
-      <w:bookmarkEnd w:id="16"/>
-      <w:r>
-        <w:lastRenderedPageBreak/>
-        <w:t>Re</w:t>
-      </w:r>
-      <w:bookmarkEnd w:id="17"/>
-      <w:r>
-        <w:t>commendations for Future Development</w:t>
-      </w:r>
-      <w:bookmarkEnd w:id="18"/>
-    </w:p>
-    <w:p>
-      <w:pPr>
-        <w:spacing w:before="0" w:after="160"/>
-        <w:rPr>
-          <w:rFonts w:asciiTheme="majorHAnsi" w:eastAsiaTheme="majorEastAsia" w:hAnsiTheme="majorHAnsi" w:cstheme="majorBidi"/>
-          <w:color w:val="3B3838" w:themeColor="background2" w:themeShade="40"/>
-          <w:kern w:val="28"/>
-          <w:sz w:val="52"/>
-          <w:szCs w:val="52"/>
-          <w14:ligatures w14:val="standard"/>
-          <w14:numForm w14:val="oldStyle"/>
-        </w:rPr>
-      </w:pPr>
-      <w:r>
-        <w:br w:type="page"/>
-      </w:r>
-    </w:p>
-    <w:p>
-      <w:pPr>
-        <w:pStyle w:val="Heading1"/>
-      </w:pPr>
-      <w:bookmarkStart w:id="19" w:name="_Toc69309631"/>
-      <w:r>
-        <w:lastRenderedPageBreak/>
-        <w:t>Conclusions</w:t>
-      </w:r>
-      <w:bookmarkEnd w:id="19"/>
+        <w:t>References</w:t>
+      </w:r>
+      <w:bookmarkEnd w:id="54"/>
+    </w:p>
+    <w:p>
+      <w:pPr>
+        <w:rPr>
+          <w:rFonts w:cstheme="minorHAnsi"/>
+        </w:rPr>
+      </w:pPr>
+      <w:sdt>
+        <w:sdtPr>
+          <w:rPr>
+            <w:rFonts w:cstheme="minorHAnsi"/>
+          </w:rPr>
+          <w:id w:val="-573587230"/>
+          <w:bibliography/>
+        </w:sdtPr>
+        <w:sdtContent>
+          <w:r>
+            <w:rPr>
+              <w:rFonts w:cstheme="minorHAnsi"/>
+              <w:b/>
+            </w:rPr>
+            <w:t>[1]</w:t>
+          </w:r>
+          <w:r>
+            <w:rPr>
+              <w:rFonts w:cstheme="minorHAnsi"/>
+            </w:rPr>
+            <w:t xml:space="preserve"> </w:t>
+          </w:r>
+          <w:r>
+            <w:rPr>
+              <w:rFonts w:cstheme="minorHAnsi"/>
+            </w:rPr>
+            <w:t>En.wikipedia.org. 2021. </w:t>
+          </w:r>
+          <w:r>
+            <w:rPr>
+              <w:rFonts w:cstheme="minorHAnsi"/>
+              <w:i/>
+            </w:rPr>
+            <w:t>Pitch pipe - Wikipedia</w:t>
+          </w:r>
+          <w:r>
+            <w:rPr>
+              <w:rFonts w:cstheme="minorHAnsi"/>
+            </w:rPr>
+            <w:t>. [online] Available at: &lt;https://en.wikipedia.org/wiki/Pitch_pipe&gt; [Accessed 20 April 2021].</w:t>
+          </w:r>
+        </w:sdtContent>
+      </w:sdt>
+    </w:p>
+    <w:p>
+      <w:pPr>
+        <w:rPr>
+          <w:rFonts w:cstheme="minorHAnsi"/>
+        </w:rPr>
+      </w:pPr>
+      <w:r>
+        <w:rPr>
+          <w:rFonts w:cstheme="minorHAnsi"/>
+          <w:b/>
+          <w:bCs/>
+        </w:rPr>
+        <w:t>[2]</w:t>
+      </w:r>
+      <w:r>
+        <w:rPr>
+          <w:rFonts w:cstheme="minorHAnsi"/>
+          <w:b/>
+          <w:bCs/>
+        </w:rPr>
+        <w:t xml:space="preserve"> </w:t>
+      </w:r>
+      <w:r>
+        <w:rPr>
+          <w:rFonts w:cstheme="minorHAnsi"/>
+        </w:rPr>
+        <w:t>Wijdan, S., 2018. </w:t>
+      </w:r>
+      <w:r>
+        <w:rPr>
+          <w:rFonts w:cstheme="minorHAnsi"/>
+          <w:i/>
+          <w:iCs/>
+        </w:rPr>
+        <w:t>React Native - Expo vs React Native CLI?</w:t>
+      </w:r>
+      <w:r>
+        <w:rPr>
+          <w:rFonts w:cstheme="minorHAnsi"/>
+        </w:rPr>
+        <w:t>. [online] Xencov. Available at: &lt;https://xencov.com/blog/react-native-expo-vs-react-native-cli#:~:text=Expo%20is%20a%20free%20and,using%20just%20JavaScript%20and%20React%20.&amp;text=This%20is%20because%20Expo%20projects,that%20react%2Dnative%20cli%20does.&gt; [Accessed 21 April 2021].</w:t>
+      </w:r>
+    </w:p>
+    <w:p>
+      <w:pPr>
+        <w:rPr>
+          <w:rFonts w:cstheme="minorHAnsi"/>
+          <w:b/>
+          <w:bCs/>
+        </w:rPr>
+      </w:pPr>
+      <w:r>
+        <w:rPr>
+          <w:rFonts w:cstheme="minorHAnsi"/>
+          <w:b/>
+          <w:bCs/>
+        </w:rPr>
+        <w:t>[3]</w:t>
+      </w:r>
+      <w:r>
+        <w:rPr>
+          <w:rFonts w:cstheme="minorHAnsi"/>
+          <w:b/>
+          <w:bCs/>
+        </w:rPr>
+        <w:t xml:space="preserve"> </w:t>
+      </w:r>
+      <w:r>
+        <w:rPr>
+          <w:rFonts w:cstheme="minorHAnsi"/>
+        </w:rPr>
+        <w:t>Stevenson, D., 2018. </w:t>
+      </w:r>
+      <w:r>
+        <w:rPr>
+          <w:rFonts w:cstheme="minorHAnsi"/>
+          <w:i/>
+          <w:iCs/>
+        </w:rPr>
+        <w:t>What is Firebase? The complete story, abridged.</w:t>
+      </w:r>
+      <w:r>
+        <w:rPr>
+          <w:rFonts w:cstheme="minorHAnsi"/>
+        </w:rPr>
+        <w:t>. [online] Medium. Available at: &lt;https://medium.com/firebase-developers/what-is-firebase-the-complete-story-abridged-bcc730c5f2c0&gt; [Accessed 21 April 2021].</w:t>
+      </w:r>
+    </w:p>
+    <w:p>
+      <w:pPr>
+        <w:rPr>
+          <w:b/>
+          <w:bCs/>
+        </w:rPr>
+      </w:pPr>
+      <w:r>
+        <w:rPr>
+          <w:b/>
+          <w:bCs/>
+        </w:rPr>
+        <w:t>[4]</w:t>
+      </w:r>
+      <w:r>
+        <w:t xml:space="preserve"> OS-System. 2020. </w:t>
+      </w:r>
+      <w:r>
+        <w:rPr>
+          <w:i/>
+          <w:iCs/>
+        </w:rPr>
+        <w:t>Best Databases to Use for React Native Mobile App Development</w:t>
+      </w:r>
+      <w:r>
+        <w:t>. [online] Available at: &lt;https://os-system.com/blog/best-databases-to-use-for-react-native-mobile-app-development/&gt; [Accessed 21 April 2021].</w:t>
+      </w:r>
     </w:p>
     <w:sectPr>
-      <w:footerReference w:type="default" r:id="rId12"/>
+      <w:footerReference w:type="default" r:id="rId21"/>
       <w:pgSz w:w="12240" w:h="15840"/>
       <w:pgMar w:top="1440" w:right="1440" w:bottom="1440" w:left="1440" w:header="288" w:footer="46" w:gutter="0"/>
       <w:pgNumType w:start="1"/>
@@ -1637,6 +8008,13 @@
       <w:r>
         <w:continuationSeparator/>
       </w:r>
+    </w:p>
+  </w:endnote>
+  <w:endnote w:type="continuationNotice" w:id="1">
+    <w:p>
+      <w:pPr>
+        <w:spacing w:before="0" w:line="240" w:lineRule="auto"/>
+      </w:pPr>
     </w:p>
   </w:endnote>
 </w:endnotes>
@@ -1652,7 +8030,6 @@
         <w:docPartUnique/>
       </w:docPartObj>
     </w:sdtPr>
-    <w:sdtEndPr/>
     <w:sdtContent>
       <w:p>
         <w:pPr>
@@ -1680,7 +8057,6 @@
         <w:docPartUnique/>
       </w:docPartObj>
     </w:sdtPr>
-    <w:sdtEndPr/>
     <w:sdtContent>
       <w:p>
         <w:pPr>
@@ -1735,7 +8111,6 @@
         <w:docPartUnique/>
       </w:docPartObj>
     </w:sdtPr>
-    <w:sdtEndPr/>
     <w:sdtContent>
       <w:p>
         <w:pPr>
@@ -1803,6 +8178,13 @@
       </w:r>
     </w:p>
   </w:footnote>
+  <w:footnote w:type="continuationNotice" w:id="1">
+    <w:p>
+      <w:pPr>
+        <w:spacing w:before="0" w:line="240" w:lineRule="auto"/>
+      </w:pPr>
+    </w:p>
+  </w:footnote>
 </w:footnotes>
 </file>
 
@@ -2895,7 +9277,7 @@
   </w:docDefaults>
   <w:latentStyles w:defLockedState="0" w:defUIPriority="99" w:defSemiHidden="0" w:defUnhideWhenUsed="0" w:defQFormat="0" w:count="376">
     <w:lsdException w:name="Normal" w:uiPriority="0" w:qFormat="1"/>
-    <w:lsdException w:name="heading 1" w:uiPriority="1" w:qFormat="1"/>
+    <w:lsdException w:name="heading 1" w:uiPriority="9" w:qFormat="1"/>
     <w:lsdException w:name="heading 2" w:semiHidden="1" w:uiPriority="1" w:unhideWhenUsed="1" w:qFormat="1"/>
     <w:lsdException w:name="heading 3" w:semiHidden="1" w:uiPriority="1" w:unhideWhenUsed="1" w:qFormat="1"/>
     <w:lsdException w:name="heading 4" w:semiHidden="1" w:uiPriority="1" w:unhideWhenUsed="1" w:qFormat="1"/>
@@ -3286,14 +9668,14 @@
     <w:name w:val="heading 1"/>
     <w:basedOn w:val="Normal"/>
     <w:link w:val="Heading1Char"/>
-    <w:uiPriority w:val="1"/>
+    <w:uiPriority w:val="9"/>
     <w:qFormat/>
-    <w:rsid w:val="006E2425"/>
+    <w:rsid w:val="00E377E3"/>
     <w:pPr>
       <w:keepNext/>
       <w:keepLines/>
       <w:pBdr>
-        <w:bottom w:val="single" w:sz="18" w:space="1" w:color="5B9BD5" w:themeColor="accent5"/>
+        <w:bottom w:val="thinThickSmallGap" w:sz="24" w:space="1" w:color="ED7D31" w:themeColor="accent2"/>
       </w:pBdr>
       <w:spacing w:before="360" w:after="240" w:line="240" w:lineRule="auto"/>
       <w:contextualSpacing/>
@@ -3317,7 +9699,7 @@
     <w:uiPriority w:val="1"/>
     <w:unhideWhenUsed/>
     <w:qFormat/>
-    <w:rsid w:val="006E2425"/>
+    <w:rsid w:val="00304054"/>
     <w:pPr>
       <w:keepNext/>
       <w:keepLines/>
@@ -3326,7 +9708,7 @@
     </w:pPr>
     <w:rPr>
       <w:rFonts w:asciiTheme="majorHAnsi" w:eastAsiaTheme="majorEastAsia" w:hAnsiTheme="majorHAnsi" w:cstheme="majorBidi"/>
-      <w:color w:val="1F3864" w:themeColor="accent1" w:themeShade="80"/>
+      <w:color w:val="ED7D31" w:themeColor="accent2"/>
       <w:sz w:val="36"/>
       <w:szCs w:val="26"/>
     </w:rPr>
@@ -3339,7 +9721,7 @@
     <w:uiPriority w:val="1"/>
     <w:unhideWhenUsed/>
     <w:qFormat/>
-    <w:rsid w:val="006E2425"/>
+    <w:rsid w:val="009E70CB"/>
     <w:pPr>
       <w:keepNext/>
       <w:keepLines/>
@@ -3348,7 +9730,7 @@
     </w:pPr>
     <w:rPr>
       <w:rFonts w:asciiTheme="majorHAnsi" w:eastAsiaTheme="majorEastAsia" w:hAnsiTheme="majorHAnsi" w:cstheme="majorBidi"/>
-      <w:color w:val="1F3763" w:themeColor="accent1" w:themeShade="7F"/>
+      <w:color w:val="ED7D31" w:themeColor="accent2"/>
       <w:sz w:val="24"/>
       <w:szCs w:val="24"/>
     </w:rPr>
@@ -3406,8 +9788,8 @@
     <w:name w:val="Heading 1 Char"/>
     <w:basedOn w:val="DefaultParagraphFont"/>
     <w:link w:val="Heading1"/>
-    <w:uiPriority w:val="1"/>
-    <w:rsid w:val="006E2425"/>
+    <w:uiPriority w:val="9"/>
+    <w:rsid w:val="00E377E3"/>
     <w:rPr>
       <w:rFonts w:asciiTheme="majorHAnsi" w:eastAsiaTheme="majorEastAsia" w:hAnsiTheme="majorHAnsi" w:cstheme="majorBidi"/>
       <w:color w:val="3B3838" w:themeColor="background2" w:themeShade="40"/>
@@ -3424,10 +9806,10 @@
     <w:basedOn w:val="DefaultParagraphFont"/>
     <w:link w:val="Heading2"/>
     <w:uiPriority w:val="1"/>
-    <w:rsid w:val="006E2425"/>
+    <w:rsid w:val="00304054"/>
     <w:rPr>
       <w:rFonts w:asciiTheme="majorHAnsi" w:eastAsiaTheme="majorEastAsia" w:hAnsiTheme="majorHAnsi" w:cstheme="majorBidi"/>
-      <w:color w:val="1F3864" w:themeColor="accent1" w:themeShade="80"/>
+      <w:color w:val="ED7D31" w:themeColor="accent2"/>
       <w:sz w:val="36"/>
       <w:szCs w:val="26"/>
       <w:lang w:val="en-US"/>
@@ -3438,10 +9820,10 @@
     <w:basedOn w:val="DefaultParagraphFont"/>
     <w:link w:val="Heading3"/>
     <w:uiPriority w:val="1"/>
-    <w:rsid w:val="006E2425"/>
+    <w:rsid w:val="009E70CB"/>
     <w:rPr>
       <w:rFonts w:asciiTheme="majorHAnsi" w:eastAsiaTheme="majorEastAsia" w:hAnsiTheme="majorHAnsi" w:cstheme="majorBidi"/>
-      <w:color w:val="1F3763" w:themeColor="accent1" w:themeShade="7F"/>
+      <w:color w:val="ED7D31" w:themeColor="accent2"/>
       <w:sz w:val="24"/>
       <w:szCs w:val="24"/>
       <w:lang w:val="en-US"/>
@@ -3496,12 +9878,9 @@
     <w:link w:val="TitleChar"/>
     <w:uiPriority w:val="1"/>
     <w:qFormat/>
-    <w:rsid w:val="006E2425"/>
+    <w:rsid w:val="00093207"/>
     <w:pPr>
-      <w:pBdr>
-        <w:left w:val="single" w:sz="48" w:space="0" w:color="5B9BD5" w:themeColor="accent5"/>
-      </w:pBdr>
-      <w:shd w:val="clear" w:color="auto" w:fill="5B9BD5" w:themeFill="accent5"/>
+      <w:shd w:val="clear" w:color="auto" w:fill="ED7D31" w:themeFill="accent2"/>
       <w:spacing w:before="0" w:line="240" w:lineRule="auto"/>
       <w:ind w:left="144"/>
       <w:contextualSpacing/>
@@ -3520,7 +9899,7 @@
     <w:basedOn w:val="DefaultParagraphFont"/>
     <w:link w:val="Title"/>
     <w:uiPriority w:val="1"/>
-    <w:rsid w:val="006E2425"/>
+    <w:rsid w:val="00093207"/>
     <w:rPr>
       <w:rFonts w:asciiTheme="majorHAnsi" w:eastAsiaTheme="majorEastAsia" w:hAnsiTheme="majorHAnsi" w:cstheme="majorBidi"/>
       <w:color w:val="FFFFFF" w:themeColor="background1"/>
@@ -3528,7 +9907,7 @@
       <w:kern w:val="28"/>
       <w:sz w:val="96"/>
       <w:szCs w:val="56"/>
-      <w:shd w:val="clear" w:color="auto" w:fill="5B9BD5" w:themeFill="accent5"/>
+      <w:shd w:val="clear" w:color="auto" w:fill="ED7D31" w:themeFill="accent2"/>
       <w:lang w:val="en-US"/>
     </w:rPr>
   </w:style>
@@ -3680,6 +10059,86 @@
     <w:rPr>
       <w:i/>
       <w:lang w:val="en-US"/>
+    </w:rPr>
+  </w:style>
+  <w:style w:type="character" w:styleId="IntenseEmphasis">
+    <w:name w:val="Intense Emphasis"/>
+    <w:basedOn w:val="DefaultParagraphFont"/>
+    <w:uiPriority w:val="21"/>
+    <w:qFormat/>
+    <w:rsid w:val="008D2298"/>
+    <w:rPr>
+      <w:i/>
+      <w:iCs/>
+      <w:color w:val="4472C4" w:themeColor="accent1"/>
+    </w:rPr>
+  </w:style>
+  <w:style w:type="paragraph" w:styleId="Revision">
+    <w:name w:val="Revision"/>
+    <w:hidden/>
+    <w:uiPriority w:val="99"/>
+    <w:semiHidden/>
+    <w:rsid w:val="00CE39E9"/>
+    <w:pPr>
+      <w:spacing w:after="0" w:line="240" w:lineRule="auto"/>
+    </w:pPr>
+    <w:rPr>
+      <w:lang w:val="en-US"/>
+    </w:rPr>
+  </w:style>
+  <w:style w:type="paragraph" w:styleId="BalloonText">
+    <w:name w:val="Balloon Text"/>
+    <w:basedOn w:val="Normal"/>
+    <w:link w:val="BalloonTextChar"/>
+    <w:uiPriority w:val="99"/>
+    <w:semiHidden/>
+    <w:unhideWhenUsed/>
+    <w:rsid w:val="00CE39E9"/>
+    <w:pPr>
+      <w:spacing w:before="0" w:line="240" w:lineRule="auto"/>
+    </w:pPr>
+    <w:rPr>
+      <w:rFonts w:ascii="Segoe UI" w:hAnsi="Segoe UI" w:cs="Segoe UI"/>
+      <w:sz w:val="18"/>
+      <w:szCs w:val="18"/>
+    </w:rPr>
+  </w:style>
+  <w:style w:type="character" w:customStyle="1" w:styleId="BalloonTextChar">
+    <w:name w:val="Balloon Text Char"/>
+    <w:basedOn w:val="DefaultParagraphFont"/>
+    <w:link w:val="BalloonText"/>
+    <w:uiPriority w:val="99"/>
+    <w:semiHidden/>
+    <w:rsid w:val="00CE39E9"/>
+    <w:rPr>
+      <w:rFonts w:ascii="Segoe UI" w:hAnsi="Segoe UI" w:cs="Segoe UI"/>
+      <w:sz w:val="18"/>
+      <w:szCs w:val="18"/>
+      <w:lang w:val="en-US"/>
+    </w:rPr>
+  </w:style>
+  <w:style w:type="character" w:styleId="UnresolvedMention">
+    <w:name w:val="Unresolved Mention"/>
+    <w:basedOn w:val="DefaultParagraphFont"/>
+    <w:uiPriority w:val="99"/>
+    <w:semiHidden/>
+    <w:unhideWhenUsed/>
+    <w:rsid w:val="00915BFA"/>
+    <w:rPr>
+      <w:color w:val="605E5C"/>
+      <w:shd w:val="clear" w:color="auto" w:fill="E1DFDD"/>
+    </w:rPr>
+  </w:style>
+  <w:style w:type="character" w:styleId="FollowedHyperlink">
+    <w:name w:val="FollowedHyperlink"/>
+    <w:basedOn w:val="DefaultParagraphFont"/>
+    <w:uiPriority w:val="99"/>
+    <w:semiHidden/>
+    <w:unhideWhenUsed/>
+    <w:rsid w:val="00915BFA"/>
+    <w:rPr>
+      <w:color w:val="954F72" w:themeColor="followedHyperlink"/>
+      <w:u w:val="single"/>
     </w:rPr>
   </w:style>
 </w:styles>
@@ -3981,10 +10440,292 @@
 </file>
 
 <file path=customXml/item1.xml><?xml version="1.0" encoding="utf-8"?>
+<ct:contentTypeSchema xmlns:ct="http://schemas.microsoft.com/office/2006/metadata/contentType" xmlns:ma="http://schemas.microsoft.com/office/2006/metadata/properties/metaAttributes" ct:_="" ma:_="" ma:contentTypeName="Document" ma:contentTypeID="0x0101001E2350B245ADDA4C84D2A3BA33EA6D8A" ma:contentTypeVersion="13" ma:contentTypeDescription="Create a new document." ma:contentTypeScope="" ma:versionID="27b06ec2eaebf0c7b6a302fa3925a855">
+  <xsd:schema xmlns:xsd="http://www.w3.org/2001/XMLSchema" xmlns:xs="http://www.w3.org/2001/XMLSchema" xmlns:p="http://schemas.microsoft.com/office/2006/metadata/properties" xmlns:ns3="58c82af2-401d-4f66-8dc6-99e554edfb71" xmlns:ns4="2c622248-e68d-4026-ba1d-127c9fad49d1" targetNamespace="http://schemas.microsoft.com/office/2006/metadata/properties" ma:root="true" ma:fieldsID="1a298750dab4585bc3a8b38958ce6fda" ns3:_="" ns4:_="">
+    <xsd:import namespace="58c82af2-401d-4f66-8dc6-99e554edfb71"/>
+    <xsd:import namespace="2c622248-e68d-4026-ba1d-127c9fad49d1"/>
+    <xsd:element name="properties">
+      <xsd:complexType>
+        <xsd:sequence>
+          <xsd:element name="documentManagement">
+            <xsd:complexType>
+              <xsd:all>
+                <xsd:element ref="ns3:MediaServiceMetadata" minOccurs="0"/>
+                <xsd:element ref="ns3:MediaServiceFastMetadata" minOccurs="0"/>
+                <xsd:element ref="ns4:SharedWithUsers" minOccurs="0"/>
+                <xsd:element ref="ns4:SharedWithDetails" minOccurs="0"/>
+                <xsd:element ref="ns4:SharingHintHash" minOccurs="0"/>
+                <xsd:element ref="ns3:MediaServiceAutoTags" minOccurs="0"/>
+                <xsd:element ref="ns3:MediaServiceDateTaken" minOccurs="0"/>
+                <xsd:element ref="ns3:MediaServiceGenerationTime" minOccurs="0"/>
+                <xsd:element ref="ns3:MediaServiceEventHashCode" minOccurs="0"/>
+                <xsd:element ref="ns3:MediaServiceOCR" minOccurs="0"/>
+                <xsd:element ref="ns3:MediaServiceLocation" minOccurs="0"/>
+                <xsd:element ref="ns3:MediaServiceAutoKeyPoints" minOccurs="0"/>
+                <xsd:element ref="ns3:MediaServiceKeyPoints" minOccurs="0"/>
+              </xsd:all>
+            </xsd:complexType>
+          </xsd:element>
+        </xsd:sequence>
+      </xsd:complexType>
+    </xsd:element>
+  </xsd:schema>
+  <xsd:schema xmlns:xsd="http://www.w3.org/2001/XMLSchema" xmlns:xs="http://www.w3.org/2001/XMLSchema" xmlns:dms="http://schemas.microsoft.com/office/2006/documentManagement/types" xmlns:pc="http://schemas.microsoft.com/office/infopath/2007/PartnerControls" targetNamespace="58c82af2-401d-4f66-8dc6-99e554edfb71" elementFormDefault="qualified">
+    <xsd:import namespace="http://schemas.microsoft.com/office/2006/documentManagement/types"/>
+    <xsd:import namespace="http://schemas.microsoft.com/office/infopath/2007/PartnerControls"/>
+    <xsd:element name="MediaServiceMetadata" ma:index="8" nillable="true" ma:displayName="MediaServiceMetadata" ma:hidden="true" ma:internalName="MediaServiceMetadata" ma:readOnly="true">
+      <xsd:simpleType>
+        <xsd:restriction base="dms:Note"/>
+      </xsd:simpleType>
+    </xsd:element>
+    <xsd:element name="MediaServiceFastMetadata" ma:index="9" nillable="true" ma:displayName="MediaServiceFastMetadata" ma:hidden="true" ma:internalName="MediaServiceFastMetadata" ma:readOnly="true">
+      <xsd:simpleType>
+        <xsd:restriction base="dms:Note"/>
+      </xsd:simpleType>
+    </xsd:element>
+    <xsd:element name="MediaServiceAutoTags" ma:index="13" nillable="true" ma:displayName="Tags" ma:internalName="MediaServiceAutoTags" ma:readOnly="true">
+      <xsd:simpleType>
+        <xsd:restriction base="dms:Text"/>
+      </xsd:simpleType>
+    </xsd:element>
+    <xsd:element name="MediaServiceDateTaken" ma:index="14" nillable="true" ma:displayName="MediaServiceDateTaken" ma:hidden="true" ma:internalName="MediaServiceDateTaken" ma:readOnly="true">
+      <xsd:simpleType>
+        <xsd:restriction base="dms:Text"/>
+      </xsd:simpleType>
+    </xsd:element>
+    <xsd:element name="MediaServiceGenerationTime" ma:index="15" nillable="true" ma:displayName="MediaServiceGenerationTime" ma:hidden="true" ma:internalName="MediaServiceGenerationTime" ma:readOnly="true">
+      <xsd:simpleType>
+        <xsd:restriction base="dms:Text"/>
+      </xsd:simpleType>
+    </xsd:element>
+    <xsd:element name="MediaServiceEventHashCode" ma:index="16" nillable="true" ma:displayName="MediaServiceEventHashCode" ma:hidden="true" ma:internalName="MediaServiceEventHashCode" ma:readOnly="true">
+      <xsd:simpleType>
+        <xsd:restriction base="dms:Text"/>
+      </xsd:simpleType>
+    </xsd:element>
+    <xsd:element name="MediaServiceOCR" ma:index="17" nillable="true" ma:displayName="Extracted Text" ma:internalName="MediaServiceOCR" ma:readOnly="true">
+      <xsd:simpleType>
+        <xsd:restriction base="dms:Note">
+          <xsd:maxLength value="255"/>
+        </xsd:restriction>
+      </xsd:simpleType>
+    </xsd:element>
+    <xsd:element name="MediaServiceLocation" ma:index="18" nillable="true" ma:displayName="Location" ma:internalName="MediaServiceLocation" ma:readOnly="true">
+      <xsd:simpleType>
+        <xsd:restriction base="dms:Text"/>
+      </xsd:simpleType>
+    </xsd:element>
+    <xsd:element name="MediaServiceAutoKeyPoints" ma:index="19" nillable="true" ma:displayName="MediaServiceAutoKeyPoints" ma:hidden="true" ma:internalName="MediaServiceAutoKeyPoints" ma:readOnly="true">
+      <xsd:simpleType>
+        <xsd:restriction base="dms:Note"/>
+      </xsd:simpleType>
+    </xsd:element>
+    <xsd:element name="MediaServiceKeyPoints" ma:index="20" nillable="true" ma:displayName="KeyPoints" ma:internalName="MediaServiceKeyPoints" ma:readOnly="true">
+      <xsd:simpleType>
+        <xsd:restriction base="dms:Note">
+          <xsd:maxLength value="255"/>
+        </xsd:restriction>
+      </xsd:simpleType>
+    </xsd:element>
+  </xsd:schema>
+  <xsd:schema xmlns:xsd="http://www.w3.org/2001/XMLSchema" xmlns:xs="http://www.w3.org/2001/XMLSchema" xmlns:dms="http://schemas.microsoft.com/office/2006/documentManagement/types" xmlns:pc="http://schemas.microsoft.com/office/infopath/2007/PartnerControls" targetNamespace="2c622248-e68d-4026-ba1d-127c9fad49d1" elementFormDefault="qualified">
+    <xsd:import namespace="http://schemas.microsoft.com/office/2006/documentManagement/types"/>
+    <xsd:import namespace="http://schemas.microsoft.com/office/infopath/2007/PartnerControls"/>
+    <xsd:element name="SharedWithUsers" ma:index="10" nillable="true" ma:displayName="Shared With" ma:internalName="SharedWithUsers" ma:readOnly="true">
+      <xsd:complexType>
+        <xsd:complexContent>
+          <xsd:extension base="dms:UserMulti">
+            <xsd:sequence>
+              <xsd:element name="UserInfo" minOccurs="0" maxOccurs="unbounded">
+                <xsd:complexType>
+                  <xsd:sequence>
+                    <xsd:element name="DisplayName" type="xsd:string" minOccurs="0"/>
+                    <xsd:element name="AccountId" type="dms:UserId" minOccurs="0" nillable="true"/>
+                    <xsd:element name="AccountType" type="xsd:string" minOccurs="0"/>
+                  </xsd:sequence>
+                </xsd:complexType>
+              </xsd:element>
+            </xsd:sequence>
+          </xsd:extension>
+        </xsd:complexContent>
+      </xsd:complexType>
+    </xsd:element>
+    <xsd:element name="SharedWithDetails" ma:index="11" nillable="true" ma:displayName="Shared With Details" ma:internalName="SharedWithDetails" ma:readOnly="true">
+      <xsd:simpleType>
+        <xsd:restriction base="dms:Note">
+          <xsd:maxLength value="255"/>
+        </xsd:restriction>
+      </xsd:simpleType>
+    </xsd:element>
+    <xsd:element name="SharingHintHash" ma:index="12" nillable="true" ma:displayName="Sharing Hint Hash" ma:hidden="true" ma:internalName="SharingHintHash" ma:readOnly="true">
+      <xsd:simpleType>
+        <xsd:restriction base="dms:Text"/>
+      </xsd:simpleType>
+    </xsd:element>
+  </xsd:schema>
+  <xsd:schema xmlns="http://schemas.openxmlformats.org/package/2006/metadata/core-properties" xmlns:xsd="http://www.w3.org/2001/XMLSchema" xmlns:xsi="http://www.w3.org/2001/XMLSchema-instance" xmlns:dc="http://purl.org/dc/elements/1.1/" xmlns:dcterms="http://purl.org/dc/terms/" xmlns:odoc="http://schemas.microsoft.com/internal/obd" targetNamespace="http://schemas.openxmlformats.org/package/2006/metadata/core-properties" elementFormDefault="qualified" attributeFormDefault="unqualified" blockDefault="#all">
+    <xsd:import namespace="http://purl.org/dc/elements/1.1/" schemaLocation="http://dublincore.org/schemas/xmls/qdc/2003/04/02/dc.xsd"/>
+    <xsd:import namespace="http://purl.org/dc/terms/" schemaLocation="http://dublincore.org/schemas/xmls/qdc/2003/04/02/dcterms.xsd"/>
+    <xsd:element name="coreProperties" type="CT_coreProperties"/>
+    <xsd:complexType name="CT_coreProperties">
+      <xsd:all>
+        <xsd:element ref="dc:creator" minOccurs="0" maxOccurs="1"/>
+        <xsd:element ref="dcterms:created" minOccurs="0" maxOccurs="1"/>
+        <xsd:element ref="dc:identifier" minOccurs="0" maxOccurs="1"/>
+        <xsd:element name="contentType" minOccurs="0" maxOccurs="1" type="xsd:string" ma:index="0" ma:displayName="Content Type"/>
+        <xsd:element ref="dc:title" minOccurs="0" maxOccurs="1" ma:index="4" ma:displayName="Title"/>
+        <xsd:element ref="dc:subject" minOccurs="0" maxOccurs="1"/>
+        <xsd:element ref="dc:description" minOccurs="0" maxOccurs="1"/>
+        <xsd:element name="keywords" minOccurs="0" maxOccurs="1" type="xsd:string"/>
+        <xsd:element ref="dc:language" minOccurs="0" maxOccurs="1"/>
+        <xsd:element name="category" minOccurs="0" maxOccurs="1" type="xsd:string"/>
+        <xsd:element name="version" minOccurs="0" maxOccurs="1" type="xsd:string"/>
+        <xsd:element name="revision" minOccurs="0" maxOccurs="1" type="xsd:string">
+          <xsd:annotation>
+            <xsd:documentation>
+                        This value indicates the number of saves or revisions. The application is responsible for updating this value after each revision.
+                    </xsd:documentation>
+          </xsd:annotation>
+        </xsd:element>
+        <xsd:element name="lastModifiedBy" minOccurs="0" maxOccurs="1" type="xsd:string"/>
+        <xsd:element ref="dcterms:modified" minOccurs="0" maxOccurs="1"/>
+        <xsd:element name="contentStatus" minOccurs="0" maxOccurs="1" type="xsd:string"/>
+      </xsd:all>
+    </xsd:complexType>
+  </xsd:schema>
+  <xs:schema xmlns:pc="http://schemas.microsoft.com/office/infopath/2007/PartnerControls" xmlns:xs="http://www.w3.org/2001/XMLSchema" targetNamespace="http://schemas.microsoft.com/office/infopath/2007/PartnerControls" elementFormDefault="qualified" attributeFormDefault="unqualified">
+    <xs:element name="Person">
+      <xs:complexType>
+        <xs:sequence>
+          <xs:element ref="pc:DisplayName" minOccurs="0"/>
+          <xs:element ref="pc:AccountId" minOccurs="0"/>
+          <xs:element ref="pc:AccountType" minOccurs="0"/>
+        </xs:sequence>
+      </xs:complexType>
+    </xs:element>
+    <xs:element name="DisplayName" type="xs:string"/>
+    <xs:element name="AccountId" type="xs:string"/>
+    <xs:element name="AccountType" type="xs:string"/>
+    <xs:element name="BDCAssociatedEntity">
+      <xs:complexType>
+        <xs:sequence>
+          <xs:element ref="pc:BDCEntity" minOccurs="0" maxOccurs="unbounded"/>
+        </xs:sequence>
+        <xs:attribute ref="pc:EntityNamespace"/>
+        <xs:attribute ref="pc:EntityName"/>
+        <xs:attribute ref="pc:SystemInstanceName"/>
+        <xs:attribute ref="pc:AssociationName"/>
+      </xs:complexType>
+    </xs:element>
+    <xs:attribute name="EntityNamespace" type="xs:string"/>
+    <xs:attribute name="EntityName" type="xs:string"/>
+    <xs:attribute name="SystemInstanceName" type="xs:string"/>
+    <xs:attribute name="AssociationName" type="xs:string"/>
+    <xs:element name="BDCEntity">
+      <xs:complexType>
+        <xs:sequence>
+          <xs:element ref="pc:EntityDisplayName" minOccurs="0"/>
+          <xs:element ref="pc:EntityInstanceReference" minOccurs="0"/>
+          <xs:element ref="pc:EntityId1" minOccurs="0"/>
+          <xs:element ref="pc:EntityId2" minOccurs="0"/>
+          <xs:element ref="pc:EntityId3" minOccurs="0"/>
+          <xs:element ref="pc:EntityId4" minOccurs="0"/>
+          <xs:element ref="pc:EntityId5" minOccurs="0"/>
+        </xs:sequence>
+      </xs:complexType>
+    </xs:element>
+    <xs:element name="EntityDisplayName" type="xs:string"/>
+    <xs:element name="EntityInstanceReference" type="xs:string"/>
+    <xs:element name="EntityId1" type="xs:string"/>
+    <xs:element name="EntityId2" type="xs:string"/>
+    <xs:element name="EntityId3" type="xs:string"/>
+    <xs:element name="EntityId4" type="xs:string"/>
+    <xs:element name="EntityId5" type="xs:string"/>
+    <xs:element name="Terms">
+      <xs:complexType>
+        <xs:sequence>
+          <xs:element ref="pc:TermInfo" minOccurs="0" maxOccurs="unbounded"/>
+        </xs:sequence>
+      </xs:complexType>
+    </xs:element>
+    <xs:element name="TermInfo">
+      <xs:complexType>
+        <xs:sequence>
+          <xs:element ref="pc:TermName" minOccurs="0"/>
+          <xs:element ref="pc:TermId" minOccurs="0"/>
+        </xs:sequence>
+      </xs:complexType>
+    </xs:element>
+    <xs:element name="TermName" type="xs:string"/>
+    <xs:element name="TermId" type="xs:string"/>
+  </xs:schema>
+</ct:contentTypeSchema>
+</file>
+
+<file path=customXml/item2.xml><?xml version="1.0" encoding="utf-8"?>
+<?mso-contentType ?>
+<FormTemplates xmlns="http://schemas.microsoft.com/sharepoint/v3/contenttype/forms">
+  <Display>DocumentLibraryForm</Display>
+  <Edit>DocumentLibraryForm</Edit>
+  <New>DocumentLibraryForm</New>
+</FormTemplates>
+</file>
+
+<file path=customXml/item3.xml><?xml version="1.0" encoding="utf-8"?>
+<p:properties xmlns:p="http://schemas.microsoft.com/office/2006/metadata/properties" xmlns:xsi="http://www.w3.org/2001/XMLSchema-instance" xmlns:pc="http://schemas.microsoft.com/office/infopath/2007/PartnerControls">
+  <documentManagement/>
+</p:properties>
+</file>
+
+<file path=customXml/item4.xml><?xml version="1.0" encoding="utf-8"?>
 <b:Sources xmlns:b="http://schemas.openxmlformats.org/officeDocument/2006/bibliography" xmlns="http://schemas.openxmlformats.org/officeDocument/2006/bibliography" SelectedStyle="\APASixthEditionOfficeOnline.xsl" StyleName="APA" Version="6"/>
 </file>
 
 <file path=customXml/itemProps1.xml><?xml version="1.0" encoding="utf-8"?>
+<ds:datastoreItem xmlns:ds="http://schemas.openxmlformats.org/officeDocument/2006/customXml" ds:itemID="{A4B0C473-5718-4A2C-8161-2A6C65899B97}">
+  <ds:schemaRefs>
+    <ds:schemaRef ds:uri="http://schemas.microsoft.com/office/2006/metadata/contentType"/>
+    <ds:schemaRef ds:uri="http://schemas.microsoft.com/office/2006/metadata/properties/metaAttributes"/>
+    <ds:schemaRef ds:uri="http://www.w3.org/2001/XMLSchema"/>
+    <ds:schemaRef ds:uri="http://schemas.microsoft.com/office/2006/metadata/properties"/>
+    <ds:schemaRef ds:uri="58c82af2-401d-4f66-8dc6-99e554edfb71"/>
+    <ds:schemaRef ds:uri="2c622248-e68d-4026-ba1d-127c9fad49d1"/>
+    <ds:schemaRef ds:uri="http://schemas.microsoft.com/office/2006/documentManagement/types"/>
+    <ds:schemaRef ds:uri="http://schemas.microsoft.com/office/infopath/2007/PartnerControls"/>
+    <ds:schemaRef ds:uri="http://schemas.openxmlformats.org/package/2006/metadata/core-properties"/>
+    <ds:schemaRef ds:uri="http://purl.org/dc/elements/1.1/"/>
+    <ds:schemaRef ds:uri="http://purl.org/dc/terms/"/>
+    <ds:schemaRef ds:uri="http://schemas.microsoft.com/internal/obd"/>
+  </ds:schemaRefs>
+</ds:datastoreItem>
+</file>
+
+<file path=customXml/itemProps2.xml><?xml version="1.0" encoding="utf-8"?>
+<ds:datastoreItem xmlns:ds="http://schemas.openxmlformats.org/officeDocument/2006/customXml" ds:itemID="{D0CE3054-71E0-4CA7-A17B-5C328FF71D3D}">
+  <ds:schemaRefs>
+    <ds:schemaRef ds:uri="http://schemas.microsoft.com/sharepoint/v3/contenttype/forms"/>
+  </ds:schemaRefs>
+</ds:datastoreItem>
+</file>
+
+<file path=customXml/itemProps3.xml><?xml version="1.0" encoding="utf-8"?>
+<ds:datastoreItem xmlns:ds="http://schemas.openxmlformats.org/officeDocument/2006/customXml" ds:itemID="{90D0A559-F30C-4159-AE2E-10A544F81EB2}">
+  <ds:schemaRefs>
+    <ds:schemaRef ds:uri="http://purl.org/dc/elements/1.1/"/>
+    <ds:schemaRef ds:uri="http://www.w3.org/XML/1998/namespace"/>
+    <ds:schemaRef ds:uri="2c622248-e68d-4026-ba1d-127c9fad49d1"/>
+    <ds:schemaRef ds:uri="http://schemas.microsoft.com/office/2006/documentManagement/types"/>
+    <ds:schemaRef ds:uri="http://purl.org/dc/terms/"/>
+    <ds:schemaRef ds:uri="http://schemas.microsoft.com/office/infopath/2007/PartnerControls"/>
+    <ds:schemaRef ds:uri="58c82af2-401d-4f66-8dc6-99e554edfb71"/>
+    <ds:schemaRef ds:uri="http://schemas.openxmlformats.org/package/2006/metadata/core-properties"/>
+    <ds:schemaRef ds:uri="http://schemas.microsoft.com/office/2006/metadata/properties"/>
+    <ds:schemaRef ds:uri="http://purl.org/dc/dcmitype/"/>
+  </ds:schemaRefs>
+</ds:datastoreItem>
+</file>
+
+<file path=customXml/itemProps4.xml><?xml version="1.0" encoding="utf-8"?>
 <ds:datastoreItem xmlns:ds="http://schemas.openxmlformats.org/officeDocument/2006/customXml" ds:itemID="{7D4BC859-B95E-48A8-A5D9-6A73D023A892}">
   <ds:schemaRefs>
     <ds:schemaRef ds:uri="http://schemas.openxmlformats.org/officeDocument/2006/bibliography"/>
